--- a/logan-zhou-resume.docx
+++ b/logan-zhou-resume.docx
@@ -2,7 +2,7 @@
 <file path=word/document.xml><?xml version="1.0" encoding="utf-8"?>
 <w:document xmlns:w="http://schemas.openxmlformats.org/wordprocessingml/2006/main" xmlns:m="http://schemas.openxmlformats.org/officeDocument/2006/math" xmlns:r="http://schemas.openxmlformats.org/officeDocument/2006/relationships" xmlns:o="urn:schemas-microsoft-com:office:office" xmlns:v="urn:schemas-microsoft-com:vml" xmlns:w10="urn:schemas-microsoft-com:office:word" xmlns:a="http://schemas.openxmlformats.org/drawingml/2006/main" xmlns:pic="http://schemas.openxmlformats.org/drawingml/2006/picture" xmlns:wp="http://schemas.openxmlformats.org/drawingml/2006/wordprocessingDrawing">
   <w:body>
-    <w:bookmarkStart w:id="zhou-chong-logan" w:name="zhou-chong-logan"/>
+    <w:bookmarkStart w:id="21" w:name="zhou-chong-logan"/>
     <w:p>
       <w:pPr>
         <w:pStyle w:val="Heading1"/>
@@ -11,7 +11,7 @@
         <w:t xml:space="preserve">Zhou Chong (Logan)</w:t>
       </w:r>
     </w:p>
-    <w:bookmarkEnd w:id="zhou-chong-logan"/>
+    <w:bookmarkEnd w:id="21"/>
     <w:p>
       <w:r>
         <w:rPr>
@@ -66,7 +66,7 @@
         <w:t xml:space="preserve">(+86) 137-6413-1714</w:t>
       </w:r>
     </w:p>
-    <w:bookmarkStart w:id="objective" w:name="objective"/>
+    <w:bookmarkStart w:id="22" w:name="objective"/>
     <w:p>
       <w:pPr>
         <w:pStyle w:val="Heading2"/>
@@ -75,17 +75,19 @@
         <w:t xml:space="preserve">Objective</w:t>
       </w:r>
     </w:p>
-    <w:bookmarkEnd w:id="objective"/>
+    <w:bookmarkEnd w:id="22"/>
     <w:p>
       <w:r>
         <w:t xml:space="preserve">A position to focus on data mining/processing.</w:t>
       </w:r>
-      <w:br/>
+      <w:r>
+        <w:cr/>
+      </w:r>
       <w:r>
         <w:t xml:space="preserve">It would be better if I could contribute open source projects.</w:t>
       </w:r>
     </w:p>
-    <w:bookmarkStart w:id="strengths" w:name="strengths"/>
+    <w:bookmarkStart w:id="23" w:name="strengths"/>
     <w:p>
       <w:pPr>
         <w:pStyle w:val="Heading2"/>
@@ -94,12 +96,14 @@
         <w:t xml:space="preserve">Strengths</w:t>
       </w:r>
     </w:p>
-    <w:bookmarkEnd w:id="strengths"/>
+    <w:bookmarkEnd w:id="23"/>
     <w:p>
       <w:r>
         <w:t xml:space="preserve">Proficient or familiar with a vast array of programming languages, and their concepts.</w:t>
       </w:r>
-      <w:br/>
+      <w:r>
+        <w:cr/>
+      </w:r>
       <w:r>
         <w:t xml:space="preserve">Including, but not limit to: Python, Ruby, C++ (including C++11 features), C#, Java, Actionscipt 3 (and its assembly), Objective-C (without Cocoa), Erlang, Common Lisp.</w:t>
       </w:r>
@@ -124,7 +128,7 @@
         <w:t xml:space="preserve">StarCraft I/II player.</w:t>
       </w:r>
     </w:p>
-    <w:bookmarkStart w:id="experience" w:name="experience"/>
+    <w:bookmarkStart w:id="24" w:name="experience"/>
     <w:p>
       <w:pPr>
         <w:pStyle w:val="Heading2"/>
@@ -133,31 +137,177 @@
         <w:t xml:space="preserve">Experience</w:t>
       </w:r>
     </w:p>
-    <w:bookmarkEnd w:id="experience"/>
-    <w:bookmarkStart w:id="present-terminus-infomation-technology-limited." w:name="present-terminus-infomation-technology-limited."/>
+    <w:bookmarkEnd w:id="24"/>
+    <w:bookmarkStart w:id="25" w:name="present-playcool-alternate-icee"/>
     <w:p>
       <w:pPr>
         <w:pStyle w:val="Heading3"/>
       </w:pPr>
       <w:r>
-        <w:t xml:space="preserve">2011.7 - present, Terminus Infomation Technology Limited.</w:t>
-      </w:r>
-    </w:p>
-    <w:bookmarkEnd w:id="present-terminus-infomation-technology-limited."/>
-    <w:bookmarkStart w:id="project-web-game-abyss" w:name="project-web-game-abyss"/>
+        <w:t xml:space="preserve">2012.12 - present, Playcool (Alternate: Icee)</w:t>
+      </w:r>
+    </w:p>
+    <w:bookmarkEnd w:id="25"/>
+    <w:bookmarkStart w:id="26" w:name="project-game-sharp"/>
     <w:p>
       <w:pPr>
         <w:pStyle w:val="Heading4"/>
       </w:pPr>
       <w:r>
+        <w:t xml:space="preserve">Project: Game Sharp</w:t>
+      </w:r>
+    </w:p>
+    <w:bookmarkEnd w:id="26"/>
+    <w:p>
+      <w:pPr>
+        <w:numPr>
+          <w:numId w:val="2"/>
+          <w:ilvl w:val="0"/>
+        </w:numPr>
+      </w:pPr>
+      <w:r>
+        <w:t xml:space="preserve">The foundation of all mobile games' servers of Icee.</w:t>
+      </w:r>
+    </w:p>
+    <w:bookmarkStart w:id="27" w:name="responsibility"/>
+    <w:p>
+      <w:pPr>
+        <w:pStyle w:val="Heading5"/>
+      </w:pPr>
+      <w:r>
+        <w:t xml:space="preserve">Responsibility</w:t>
+      </w:r>
+    </w:p>
+    <w:bookmarkEnd w:id="27"/>
+    <w:p>
+      <w:pPr>
+        <w:numPr>
+          <w:numId w:val="3"/>
+          <w:ilvl w:val="0"/>
+        </w:numPr>
+      </w:pPr>
+      <w:r>
+        <w:t xml:space="preserve">C# Network framework using async/await (.Net framework 4.5).</w:t>
+      </w:r>
+    </w:p>
+    <w:p>
+      <w:pPr>
+        <w:numPr>
+          <w:numId w:val="3"/>
+          <w:ilvl w:val="0"/>
+        </w:numPr>
+      </w:pPr>
+      <w:r>
+        <w:t xml:space="preserve">Automatic code generation for protocols using google-protobuf.</w:t>
+      </w:r>
+    </w:p>
+    <w:p>
+      <w:pPr>
+        <w:numPr>
+          <w:numId w:val="3"/>
+          <w:ilvl w:val="0"/>
+        </w:numPr>
+      </w:pPr>
+      <w:r>
+        <w:t xml:space="preserve">C++ client library, including a lock-free ring buffer and automatic code generation.</w:t>
+      </w:r>
+    </w:p>
+    <w:bookmarkStart w:id="28" w:name="project-social-card-code-name"/>
+    <w:p>
+      <w:pPr>
+        <w:pStyle w:val="Heading4"/>
+      </w:pPr>
+      <w:r>
+        <w:t xml:space="preserve">Project: Social Card (code name)</w:t>
+      </w:r>
+    </w:p>
+    <w:bookmarkEnd w:id="28"/>
+    <w:p>
+      <w:r>
+        <w:rPr>
+          <w:i/>
+        </w:rPr>
+        <w:t xml:space="preserve">Leader Engineer</w:t>
+      </w:r>
+    </w:p>
+    <w:bookmarkStart w:id="29" w:name="responsibility-1"/>
+    <w:p>
+      <w:pPr>
+        <w:pStyle w:val="Heading5"/>
+      </w:pPr>
+      <w:r>
+        <w:t xml:space="preserve">Responsibility</w:t>
+      </w:r>
+    </w:p>
+    <w:bookmarkEnd w:id="29"/>
+    <w:p>
+      <w:pPr>
+        <w:numPr>
+          <w:numId w:val="4"/>
+          <w:ilvl w:val="0"/>
+        </w:numPr>
+      </w:pPr>
+      <w:r>
+        <w:t xml:space="preserve">Game server application development.</w:t>
+      </w:r>
+    </w:p>
+    <w:p>
+      <w:pPr>
+        <w:numPr>
+          <w:numId w:val="4"/>
+          <w:ilvl w:val="0"/>
+        </w:numPr>
+      </w:pPr>
+      <w:r>
+        <w:t xml:space="preserve">Dev server setup and configuring.</w:t>
+      </w:r>
+    </w:p>
+    <w:p>
+      <w:pPr>
+        <w:numPr>
+          <w:numId w:val="4"/>
+          <w:ilvl w:val="0"/>
+        </w:numPr>
+      </w:pPr>
+      <w:r>
+        <w:t xml:space="preserve">Plan scheduling.</w:t>
+      </w:r>
+    </w:p>
+    <w:p>
+      <w:pPr>
+        <w:numPr>
+          <w:numId w:val="4"/>
+          <w:ilvl w:val="0"/>
+        </w:numPr>
+      </w:pPr>
+      <w:r>
+        <w:t xml:space="preserve">Client storage library.</w:t>
+      </w:r>
+    </w:p>
+    <w:bookmarkStart w:id="30" w:name="terminus-infomation-technology-limited."/>
+    <w:p>
+      <w:pPr>
+        <w:pStyle w:val="Heading3"/>
+      </w:pPr>
+      <w:r>
+        <w:t xml:space="preserve">2011.7 - 2012.12, Terminus Infomation Technology Limited.</w:t>
+      </w:r>
+    </w:p>
+    <w:bookmarkEnd w:id="30"/>
+    <w:bookmarkStart w:id="31" w:name="project-web-game-abyss"/>
+    <w:p>
+      <w:pPr>
+        <w:pStyle w:val="Heading4"/>
+      </w:pPr>
+      <w:r>
         <w:t xml:space="preserve">Project: Web Game Abyss</w:t>
       </w:r>
     </w:p>
-    <w:bookmarkEnd w:id="project-web-game-abyss"/>
-    <w:p>
-      <w:pPr>
-        <w:numPr>
-          <w:numId w:val="2"/>
+    <w:bookmarkEnd w:id="31"/>
+    <w:p>
+      <w:pPr>
+        <w:numPr>
+          <w:numId w:val="5"/>
           <w:ilvl w:val="0"/>
         </w:numPr>
       </w:pPr>
@@ -165,7 +315,7 @@
         <w:t xml:space="preserve">A massive-multiplayer online game based on Flash 3D. The only project of this startup company.</w:t>
       </w:r>
     </w:p>
-    <w:bookmarkStart w:id="responsibility" w:name="responsibility"/>
+    <w:bookmarkStart w:id="32" w:name="responsibility-2"/>
     <w:p>
       <w:pPr>
         <w:pStyle w:val="Heading5"/>
@@ -174,7 +324,7 @@
         <w:t xml:space="preserve">Responsibility</w:t>
       </w:r>
     </w:p>
-    <w:bookmarkEnd w:id="responsibility"/>
+    <w:bookmarkEnd w:id="32"/>
     <w:p>
       <w:r>
         <w:rPr>
@@ -186,7 +336,7 @@
     <w:p>
       <w:pPr>
         <w:numPr>
-          <w:numId w:val="3"/>
+          <w:numId w:val="6"/>
           <w:ilvl w:val="0"/>
         </w:numPr>
       </w:pPr>
@@ -197,7 +347,7 @@
     <w:p>
       <w:pPr>
         <w:numPr>
-          <w:numId w:val="3"/>
+          <w:numId w:val="6"/>
           <w:ilvl w:val="0"/>
         </w:numPr>
       </w:pPr>
@@ -208,7 +358,7 @@
     <w:p>
       <w:pPr>
         <w:numPr>
-          <w:numId w:val="3"/>
+          <w:numId w:val="6"/>
           <w:ilvl w:val="0"/>
         </w:numPr>
       </w:pPr>
@@ -219,7 +369,7 @@
     <w:p>
       <w:pPr>
         <w:numPr>
-          <w:numId w:val="3"/>
+          <w:numId w:val="6"/>
           <w:ilvl w:val="0"/>
         </w:numPr>
       </w:pPr>
@@ -230,7 +380,7 @@
     <w:p>
       <w:pPr>
         <w:numPr>
-          <w:numId w:val="3"/>
+          <w:numId w:val="6"/>
           <w:ilvl w:val="0"/>
         </w:numPr>
       </w:pPr>
@@ -241,7 +391,7 @@
     <w:p>
       <w:pPr>
         <w:numPr>
-          <w:numId w:val="3"/>
+          <w:numId w:val="6"/>
           <w:ilvl w:val="0"/>
         </w:numPr>
       </w:pPr>
@@ -249,7 +399,7 @@
         <w:t xml:space="preserve">Maintaining scene editor (in Flash 3D).</w:t>
       </w:r>
     </w:p>
-    <w:bookmarkStart w:id="mochimedia.com-snda-group" w:name="mochimedia.com-snda-group"/>
+    <w:bookmarkStart w:id="33" w:name="mochimedia.com-snda-group"/>
     <w:p>
       <w:pPr>
         <w:pStyle w:val="Heading3"/>
@@ -258,8 +408,8 @@
         <w:t xml:space="preserve">2010.7 - 2011.7 MochiMedia.com (SNDA Group)</w:t>
       </w:r>
     </w:p>
-    <w:bookmarkEnd w:id="mochimedia.com-snda-group"/>
-    <w:bookmarkStart w:id="project-mochimedia.com-localization" w:name="project-mochimedia.com-localization"/>
+    <w:bookmarkEnd w:id="33"/>
+    <w:bookmarkStart w:id="34" w:name="project-mochimedia.com-localization"/>
     <w:p>
       <w:pPr>
         <w:pStyle w:val="Heading4"/>
@@ -268,23 +418,25 @@
         <w:t xml:space="preserve">Project: MochiMedia.com Localization</w:t>
       </w:r>
     </w:p>
-    <w:bookmarkEnd w:id="project-mochimedia.com-localization"/>
-    <w:p>
-      <w:pPr>
-        <w:numPr>
-          <w:numId w:val="4"/>
+    <w:bookmarkEnd w:id="34"/>
+    <w:p>
+      <w:pPr>
+        <w:numPr>
+          <w:numId w:val="7"/>
           <w:ilvl w:val="0"/>
         </w:numPr>
       </w:pPr>
       <w:r>
         <w:t xml:space="preserve">Developing MochiMedia's business in China with the resources of SNDA Game.</w:t>
       </w:r>
-      <w:br/>
+      <w:r>
+        <w:cr/>
+      </w:r>
       <w:r>
         <w:t xml:space="preserve">Includes: connecting Chinese Flash game developers, building website of Flash games for Chinese player.</w:t>
       </w:r>
     </w:p>
-    <w:bookmarkStart w:id="responsibility-1" w:name="responsibility-1"/>
+    <w:bookmarkStart w:id="35" w:name="responsibility-3"/>
     <w:p>
       <w:pPr>
         <w:pStyle w:val="Heading5"/>
@@ -293,7 +445,7 @@
         <w:t xml:space="preserve">Responsibility</w:t>
       </w:r>
     </w:p>
-    <w:bookmarkEnd w:id="responsibility-1"/>
+    <w:bookmarkEnd w:id="35"/>
     <w:p>
       <w:r>
         <w:rPr>
@@ -311,7 +463,7 @@
     <w:p>
       <w:pPr>
         <w:numPr>
-          <w:numId w:val="5"/>
+          <w:numId w:val="8"/>
           <w:ilvl w:val="0"/>
         </w:numPr>
       </w:pPr>
@@ -322,7 +474,7 @@
     <w:p>
       <w:pPr>
         <w:numPr>
-          <w:numId w:val="5"/>
+          <w:numId w:val="8"/>
           <w:ilvl w:val="0"/>
         </w:numPr>
       </w:pPr>
@@ -333,7 +485,7 @@
     <w:p>
       <w:pPr>
         <w:numPr>
-          <w:numId w:val="5"/>
+          <w:numId w:val="8"/>
           <w:ilvl w:val="0"/>
         </w:numPr>
       </w:pPr>
@@ -341,7 +493,7 @@
         <w:t xml:space="preserve">Maintaining MochiMedia's exchanging system in Erlang.</w:t>
       </w:r>
     </w:p>
-    <w:bookmarkStart w:id="fuwo.com" w:name="fuwo.com"/>
+    <w:bookmarkStart w:id="36" w:name="fuwo.com"/>
     <w:p>
       <w:pPr>
         <w:pStyle w:val="Heading3"/>
@@ -350,8 +502,8 @@
         <w:t xml:space="preserve">2009.7 ~ 2010.7 fuwo.com</w:t>
       </w:r>
     </w:p>
-    <w:bookmarkEnd w:id="fuwo.com"/>
-    <w:bookmarkStart w:id="project-12-fuwo.com" w:name="project-12-fuwo.com"/>
+    <w:bookmarkEnd w:id="36"/>
+    <w:bookmarkStart w:id="37" w:name="project-12-fuwo.com"/>
     <w:p>
       <w:pPr>
         <w:pStyle w:val="Heading4"/>
@@ -360,11 +512,11 @@
         <w:t xml:space="preserve">Project 1/2: fuwo.com</w:t>
       </w:r>
     </w:p>
-    <w:bookmarkEnd w:id="project-12-fuwo.com"/>
-    <w:p>
-      <w:pPr>
-        <w:numPr>
-          <w:numId w:val="6"/>
+    <w:bookmarkEnd w:id="37"/>
+    <w:p>
+      <w:pPr>
+        <w:numPr>
+          <w:numId w:val="9"/>
           <w:ilvl w:val="0"/>
         </w:numPr>
       </w:pPr>
@@ -372,7 +524,7 @@
         <w:t xml:space="preserve">A website, written in Python/Django, connecting decoration companies and their (potential) users.</w:t>
       </w:r>
     </w:p>
-    <w:bookmarkStart w:id="responsibility-2" w:name="responsibility-2"/>
+    <w:bookmarkStart w:id="38" w:name="responsibility-4"/>
     <w:p>
       <w:pPr>
         <w:pStyle w:val="Heading5"/>
@@ -381,7 +533,7 @@
         <w:t xml:space="preserve">Responsibility</w:t>
       </w:r>
     </w:p>
-    <w:bookmarkEnd w:id="responsibility-2"/>
+    <w:bookmarkEnd w:id="38"/>
     <w:p>
       <w:r>
         <w:rPr>
@@ -393,7 +545,7 @@
     <w:p>
       <w:pPr>
         <w:numPr>
-          <w:numId w:val="7"/>
+          <w:numId w:val="10"/>
           <w:ilvl w:val="0"/>
         </w:numPr>
       </w:pPr>
@@ -404,7 +556,7 @@
     <w:p>
       <w:pPr>
         <w:numPr>
-          <w:numId w:val="7"/>
+          <w:numId w:val="10"/>
           <w:ilvl w:val="0"/>
         </w:numPr>
       </w:pPr>
@@ -415,7 +567,7 @@
     <w:p>
       <w:pPr>
         <w:numPr>
-          <w:numId w:val="7"/>
+          <w:numId w:val="10"/>
           <w:ilvl w:val="0"/>
         </w:numPr>
       </w:pPr>
@@ -426,7 +578,7 @@
     <w:p>
       <w:pPr>
         <w:numPr>
-          <w:numId w:val="7"/>
+          <w:numId w:val="10"/>
           <w:ilvl w:val="0"/>
         </w:numPr>
       </w:pPr>
@@ -434,7 +586,7 @@
         <w:t xml:space="preserve">Performance turning.</w:t>
       </w:r>
     </w:p>
-    <w:bookmarkStart w:id="project-22-ifuwo-3d-decoration-simulator" w:name="project-22-ifuwo-3d-decoration-simulator"/>
+    <w:bookmarkStart w:id="39" w:name="project-22-ifuwo-3d-decoration-simulator"/>
     <w:p>
       <w:pPr>
         <w:pStyle w:val="Heading4"/>
@@ -443,11 +595,11 @@
         <w:t xml:space="preserve">Project 2/2: iFuwo 3D Decoration Simulator</w:t>
       </w:r>
     </w:p>
-    <w:bookmarkEnd w:id="project-22-ifuwo-3d-decoration-simulator"/>
-    <w:p>
-      <w:pPr>
-        <w:numPr>
-          <w:numId w:val="8"/>
+    <w:bookmarkEnd w:id="39"/>
+    <w:p>
+      <w:pPr>
+        <w:numPr>
+          <w:numId w:val="11"/>
           <w:ilvl w:val="0"/>
         </w:numPr>
       </w:pPr>
@@ -455,7 +607,7 @@
         <w:t xml:space="preserve">A Windows 3D modeling software, written in C#/WPF, for users to simulate and share their ideas of decoration.</w:t>
       </w:r>
     </w:p>
-    <w:bookmarkStart w:id="responsibility-3" w:name="responsibility-3"/>
+    <w:bookmarkStart w:id="40" w:name="responsibility-5"/>
     <w:p>
       <w:pPr>
         <w:pStyle w:val="Heading5"/>
@@ -464,7 +616,7 @@
         <w:t xml:space="preserve">Responsibility</w:t>
       </w:r>
     </w:p>
-    <w:bookmarkEnd w:id="responsibility-3"/>
+    <w:bookmarkEnd w:id="40"/>
     <w:p>
       <w:r>
         <w:rPr>
@@ -476,7 +628,7 @@
     <w:p>
       <w:pPr>
         <w:numPr>
-          <w:numId w:val="9"/>
+          <w:numId w:val="12"/>
           <w:ilvl w:val="0"/>
         </w:numPr>
       </w:pPr>
@@ -487,7 +639,7 @@
     <w:p>
       <w:pPr>
         <w:numPr>
-          <w:numId w:val="9"/>
+          <w:numId w:val="12"/>
           <w:ilvl w:val="0"/>
         </w:numPr>
       </w:pPr>
@@ -498,7 +650,7 @@
     <w:p>
       <w:pPr>
         <w:numPr>
-          <w:numId w:val="9"/>
+          <w:numId w:val="12"/>
           <w:ilvl w:val="0"/>
         </w:numPr>
       </w:pPr>
@@ -509,7 +661,7 @@
     <w:p>
       <w:pPr>
         <w:numPr>
-          <w:numId w:val="9"/>
+          <w:numId w:val="12"/>
           <w:ilvl w:val="0"/>
         </w:numPr>
       </w:pPr>
@@ -517,7 +669,7 @@
         <w:t xml:space="preserve">3D camera control.</w:t>
       </w:r>
     </w:p>
-    <w:bookmarkStart w:id="education" w:name="education"/>
+    <w:bookmarkStart w:id="41" w:name="education"/>
     <w:p>
       <w:pPr>
         <w:pStyle w:val="Heading2"/>
@@ -526,13 +678,13 @@
         <w:t xml:space="preserve">Education</w:t>
       </w:r>
     </w:p>
-    <w:bookmarkEnd w:id="education"/>
+    <w:bookmarkEnd w:id="41"/>
     <w:p>
       <w:r>
         <w:t xml:space="preserve">2005 - 2009, Shanghai Maritime University, Bachelor.</w:t>
       </w:r>
     </w:p>
-    <w:bookmarkStart w:id="misc" w:name="misc"/>
+    <w:bookmarkStart w:id="42" w:name="misc"/>
     <w:p>
       <w:pPr>
         <w:pStyle w:val="Heading2"/>
@@ -541,7 +693,7 @@
         <w:t xml:space="preserve">Misc</w:t>
       </w:r>
     </w:p>
-    <w:bookmarkEnd w:id="misc"/>
+    <w:bookmarkEnd w:id="42"/>
     <w:p>
       <w:r>
         <w:t xml:space="preserve">Lastest version of this resume:</w:t>
@@ -550,7 +702,7 @@
     <w:p>
       <w:pPr>
         <w:numPr>
-          <w:numId w:val="10"/>
+          <w:numId w:val="13"/>
           <w:ilvl w:val="0"/>
         </w:numPr>
       </w:pPr>
@@ -560,10 +712,10 @@
       <w:r>
         <w:t xml:space="preserve"> </w:t>
       </w:r>
-      <w:hyperlink r:id="link0">
+      <w:hyperlink r:id="rId43">
         <w:r>
           <w:rPr>
-            <w:rStyle w:val="Hyperlink"/>
+            <w:rStyle w:val="Link"/>
           </w:rPr>
           <w:t xml:space="preserve">http://xorcerer.github.com/logan-zhou-resume.html</w:t>
         </w:r>
@@ -572,7 +724,7 @@
     <w:p>
       <w:pPr>
         <w:numPr>
-          <w:numId w:val="10"/>
+          <w:numId w:val="13"/>
           <w:ilvl w:val="0"/>
         </w:numPr>
       </w:pPr>
@@ -582,10 +734,10 @@
       <w:r>
         <w:t xml:space="preserve"> </w:t>
       </w:r>
-      <w:hyperlink r:id="link1">
+      <w:hyperlink r:id="rId44">
         <w:r>
           <w:rPr>
-            <w:rStyle w:val="Hyperlink"/>
+            <w:rStyle w:val="Link"/>
           </w:rPr>
           <w:t xml:space="preserve">http://xorcerer.github.com/logan-zhou-resume.pdf</w:t>
         </w:r>
@@ -594,7 +746,7 @@
     <w:p>
       <w:pPr>
         <w:numPr>
-          <w:numId w:val="10"/>
+          <w:numId w:val="13"/>
           <w:ilvl w:val="0"/>
         </w:numPr>
       </w:pPr>
@@ -604,10 +756,10 @@
       <w:r>
         <w:t xml:space="preserve"> </w:t>
       </w:r>
-      <w:hyperlink r:id="link2">
+      <w:hyperlink r:id="rId45">
         <w:r>
           <w:rPr>
-            <w:rStyle w:val="Hyperlink"/>
+            <w:rStyle w:val="Link"/>
           </w:rPr>
           <w:t xml:space="preserve">http://xorcerer.github.com/logan-zhou-resume.md</w:t>
         </w:r>
@@ -615,11 +767,16 @@
     </w:p>
   </w:body>
 </w:document>
+</file>
+
+<file path=word/footnotes.xml><?xml version="1.0" encoding="utf-8"?>
+<w:footnotes xmlns:w="http://schemas.openxmlformats.org/wordprocessingml/2006/main" xmlns:m="http://schemas.openxmlformats.org/officeDocument/2006/math" xmlns:r="http://schemas.openxmlformats.org/officeDocument/2006/relationships" xmlns:o="urn:schemas-microsoft-com:office:office" xmlns:v="urn:schemas-microsoft-com:vml" xmlns:w10="urn:schemas-microsoft-com:office:word" xmlns:a="http://schemas.openxmlformats.org/drawingml/2006/main" xmlns:pic="http://schemas.openxmlformats.org/drawingml/2006/picture" xmlns:wp="http://schemas.openxmlformats.org/drawingml/2006/wordprocessingDrawing"/>
 </file>
 
 <file path=word/numbering.xml><?xml version="1.0" encoding="utf-8"?>
 <w:numbering xmlns:w="http://schemas.openxmlformats.org/wordprocessingml/2006/main">
   <w:abstractNum w:abstractNumId="0">
+    <w:nsid w:val="14845d5f"/>
     <w:multiLevelType w:val="multilevel"/>
     <w:lvl w:ilvl="0">
       <w:numFmt w:val="bullet"/>
@@ -700,6 +857,7 @@
     </w:lvl>
   </w:abstractNum>
   <w:abstractNum w:abstractNumId="2">
+    <w:nsid w:val="389c7af1"/>
     <w:multiLevelType w:val="multilevel"/>
     <w:lvl w:ilvl="0">
       <w:numFmt w:val="bullet"/>
@@ -809,6 +967,15 @@
   <w:num w:numId="10">
     <w:abstractNumId w:val="2"/>
   </w:num>
+  <w:num w:numId="11">
+    <w:abstractNumId w:val="2"/>
+  </w:num>
+  <w:num w:numId="12">
+    <w:abstractNumId w:val="2"/>
+  </w:num>
+  <w:num w:numId="13">
+    <w:abstractNumId w:val="2"/>
+  </w:num>
 </w:numbering>
 </file>
 
@@ -1056,8 +1223,8 @@
       <w:i/>
     </w:rPr>
   </w:style>
-  <w:style w:type="paragraph" w:styleId="PictureCaption">
-    <w:name w:val="Picture Caption"/>
+  <w:style w:type="paragraph" w:styleId="ImageCaption">
+    <w:name w:val="Image Caption"/>
     <w:basedOn w:val="Normal"/>
     <w:link w:val="BodyTextChar"/>
     <w:pPr>
@@ -1080,15 +1247,15 @@
       <w:sz w:val="22"/>
     </w:rPr>
   </w:style>
-  <w:style w:type="character" w:customStyle="1" w:styleId="FootnoteReference">
-    <w:name w:val="Footnote Reference"/>
+  <w:style w:type="character" w:customStyle="1" w:styleId="FootnoteRef">
+    <w:name w:val="Footnote Ref"/>
     <w:basedOn w:val="BodyTextChar"/>
     <w:rPr>
       <w:vertAlign w:val="superscript"/>
     </w:rPr>
   </w:style>
-  <w:style w:type="character" w:customStyle="1" w:styleId="Hyperlink">
-    <w:name w:val="Hyperlink"/>
+  <w:style w:type="character" w:customStyle="1" w:styleId="Link">
+    <w:name w:val="Link"/>
     <w:basedOn w:val="BodyTextChar"/>
     <w:rPr>
       <w:color w:val="4F81BD" w:themeColor="accent1"/>

--- a/logan-zhou-resume.docx
+++ b/logan-zhou-resume.docx
@@ -776,7 +776,7 @@
 <file path=word/numbering.xml><?xml version="1.0" encoding="utf-8"?>
 <w:numbering xmlns:w="http://schemas.openxmlformats.org/wordprocessingml/2006/main">
   <w:abstractNum w:abstractNumId="0">
-    <w:nsid w:val="14845d5f"/>
+    <w:nsid w:val="cb67357f"/>
     <w:multiLevelType w:val="multilevel"/>
     <w:lvl w:ilvl="0">
       <w:numFmt w:val="bullet"/>
@@ -857,7 +857,7 @@
     </w:lvl>
   </w:abstractNum>
   <w:abstractNum w:abstractNumId="2">
-    <w:nsid w:val="389c7af1"/>
+    <w:nsid w:val="b24b3b18"/>
     <w:multiLevelType w:val="multilevel"/>
     <w:lvl w:ilvl="0">
       <w:numFmt w:val="bullet"/>

--- a/logan-zhou-resume.docx
+++ b/logan-zhou-resume.docx
@@ -105,7 +105,12 @@
         <w:cr/>
       </w:r>
       <w:r>
-        <w:t xml:space="preserve">Including, but not limit to: Python, Ruby, C++ (including C++11 features), C#, Java, Actionscipt 3 (and its assembly), Objective-C (without Cocoa), Erlang, Common Lisp.</w:t>
+        <w:t xml:space="preserve">Including, but not limit to: C# (including TPL, async/await, dynamic IL generation), C++ (including C++11 features), Python, Ruby, Java, Actionscipt 3 (and its assembly), Objective-C (without Cocoa), Erlang, Common Lisp.</w:t>
+      </w:r>
+    </w:p>
+    <w:p>
+      <w:r>
+        <w:t xml:space="preserve">Proficient or familiar with parallel/concurrent computation models: C#/TPL, Erlang/Actor, Python/gevent.</w:t>
       </w:r>
     </w:p>
     <w:p>
@@ -776,7 +781,7 @@
 <file path=word/numbering.xml><?xml version="1.0" encoding="utf-8"?>
 <w:numbering xmlns:w="http://schemas.openxmlformats.org/wordprocessingml/2006/main">
   <w:abstractNum w:abstractNumId="0">
-    <w:nsid w:val="cb67357f"/>
+    <w:nsid w:val="b2628fad"/>
     <w:multiLevelType w:val="multilevel"/>
     <w:lvl w:ilvl="0">
       <w:numFmt w:val="bullet"/>
@@ -857,7 +862,7 @@
     </w:lvl>
   </w:abstractNum>
   <w:abstractNum w:abstractNumId="2">
-    <w:nsid w:val="b24b3b18"/>
+    <w:nsid w:val="470df5f3"/>
     <w:multiLevelType w:val="multilevel"/>
     <w:lvl w:ilvl="0">
       <w:numFmt w:val="bullet"/>

--- a/logan-zhou-resume.docx
+++ b/logan-zhou-resume.docx
@@ -781,7 +781,7 @@
 <file path=word/numbering.xml><?xml version="1.0" encoding="utf-8"?>
 <w:numbering xmlns:w="http://schemas.openxmlformats.org/wordprocessingml/2006/main">
   <w:abstractNum w:abstractNumId="0">
-    <w:nsid w:val="b2628fad"/>
+    <w:nsid w:val="8e611212"/>
     <w:multiLevelType w:val="multilevel"/>
     <w:lvl w:ilvl="0">
       <w:numFmt w:val="bullet"/>
@@ -862,7 +862,7 @@
     </w:lvl>
   </w:abstractNum>
   <w:abstractNum w:abstractNumId="2">
-    <w:nsid w:val="470df5f3"/>
+    <w:nsid w:val="d1e6a84e"/>
     <w:multiLevelType w:val="multilevel"/>
     <w:lvl w:ilvl="0">
       <w:numFmt w:val="bullet"/>

--- a/logan-zhou-resume.docx
+++ b/logan-zhou-resume.docx
@@ -781,7 +781,7 @@
 <file path=word/numbering.xml><?xml version="1.0" encoding="utf-8"?>
 <w:numbering xmlns:w="http://schemas.openxmlformats.org/wordprocessingml/2006/main">
   <w:abstractNum w:abstractNumId="0">
-    <w:nsid w:val="8e611212"/>
+    <w:nsid w:val="95a619a2"/>
     <w:multiLevelType w:val="multilevel"/>
     <w:lvl w:ilvl="0">
       <w:numFmt w:val="bullet"/>
@@ -862,7 +862,7 @@
     </w:lvl>
   </w:abstractNum>
   <w:abstractNum w:abstractNumId="2">
-    <w:nsid w:val="d1e6a84e"/>
+    <w:nsid w:val="1e3ab910"/>
     <w:multiLevelType w:val="multilevel"/>
     <w:lvl w:ilvl="0">
       <w:numFmt w:val="bullet"/>

--- a/logan-zhou-resume.docx
+++ b/logan-zhou-resume.docx
@@ -781,7 +781,7 @@
 <file path=word/numbering.xml><?xml version="1.0" encoding="utf-8"?>
 <w:numbering xmlns:w="http://schemas.openxmlformats.org/wordprocessingml/2006/main">
   <w:abstractNum w:abstractNumId="0">
-    <w:nsid w:val="95a619a2"/>
+    <w:nsid w:val="b916f395"/>
     <w:multiLevelType w:val="multilevel"/>
     <w:lvl w:ilvl="0">
       <w:numFmt w:val="bullet"/>
@@ -862,7 +862,7 @@
     </w:lvl>
   </w:abstractNum>
   <w:abstractNum w:abstractNumId="2">
-    <w:nsid w:val="1e3ab910"/>
+    <w:nsid w:val="803ebda9"/>
     <w:multiLevelType w:val="multilevel"/>
     <w:lvl w:ilvl="0">
       <w:numFmt w:val="bullet"/>

--- a/logan-zhou-resume.docx
+++ b/logan-zhou-resume.docx
@@ -781,7 +781,7 @@
 <file path=word/numbering.xml><?xml version="1.0" encoding="utf-8"?>
 <w:numbering xmlns:w="http://schemas.openxmlformats.org/wordprocessingml/2006/main">
   <w:abstractNum w:abstractNumId="0">
-    <w:nsid w:val="b916f395"/>
+    <w:nsid w:val="133629d6"/>
     <w:multiLevelType w:val="multilevel"/>
     <w:lvl w:ilvl="0">
       <w:numFmt w:val="bullet"/>
@@ -862,7 +862,7 @@
     </w:lvl>
   </w:abstractNum>
   <w:abstractNum w:abstractNumId="2">
-    <w:nsid w:val="803ebda9"/>
+    <w:nsid w:val="547784c1"/>
     <w:multiLevelType w:val="multilevel"/>
     <w:lvl w:ilvl="0">
       <w:numFmt w:val="bullet"/>

--- a/logan-zhou-resume.docx
+++ b/logan-zhou-resume.docx
@@ -781,7 +781,7 @@
 <file path=word/numbering.xml><?xml version="1.0" encoding="utf-8"?>
 <w:numbering xmlns:w="http://schemas.openxmlformats.org/wordprocessingml/2006/main">
   <w:abstractNum w:abstractNumId="0">
-    <w:nsid w:val="133629d6"/>
+    <w:nsid w:val="e1f1053e"/>
     <w:multiLevelType w:val="multilevel"/>
     <w:lvl w:ilvl="0">
       <w:numFmt w:val="bullet"/>
@@ -862,7 +862,7 @@
     </w:lvl>
   </w:abstractNum>
   <w:abstractNum w:abstractNumId="2">
-    <w:nsid w:val="547784c1"/>
+    <w:nsid w:val="d5900a8d"/>
     <w:multiLevelType w:val="multilevel"/>
     <w:lvl w:ilvl="0">
       <w:numFmt w:val="bullet"/>

--- a/logan-zhou-resume.docx
+++ b/logan-zhou-resume.docx
@@ -781,7 +781,7 @@
 <file path=word/numbering.xml><?xml version="1.0" encoding="utf-8"?>
 <w:numbering xmlns:w="http://schemas.openxmlformats.org/wordprocessingml/2006/main">
   <w:abstractNum w:abstractNumId="0">
-    <w:nsid w:val="e1f1053e"/>
+    <w:nsid w:val="a57df8ae"/>
     <w:multiLevelType w:val="multilevel"/>
     <w:lvl w:ilvl="0">
       <w:numFmt w:val="bullet"/>
@@ -862,7 +862,7 @@
     </w:lvl>
   </w:abstractNum>
   <w:abstractNum w:abstractNumId="2">
-    <w:nsid w:val="d5900a8d"/>
+    <w:nsid w:val="57aa059e"/>
     <w:multiLevelType w:val="multilevel"/>
     <w:lvl w:ilvl="0">
       <w:numFmt w:val="bullet"/>

--- a/logan-zhou-resume.docx
+++ b/logan-zhou-resume.docx
@@ -78,13 +78,7 @@
     <w:bookmarkEnd w:id="22"/>
     <w:p>
       <w:r>
-        <w:t xml:space="preserve">A position to focus on data mining/processing.</w:t>
-      </w:r>
-      <w:r>
-        <w:cr/>
-      </w:r>
-      <w:r>
-        <w:t xml:space="preserve">It would be better if I could contribute open source projects.</w:t>
+        <w:t xml:space="preserve">A position to focus on data mining/processing. It would be better if I could contribute open source projects.</w:t>
       </w:r>
     </w:p>
     <w:bookmarkStart w:id="23" w:name="strengths"/>
@@ -99,13 +93,7 @@
     <w:bookmarkEnd w:id="23"/>
     <w:p>
       <w:r>
-        <w:t xml:space="preserve">Proficient or familiar with a vast array of programming languages, and their concepts.</w:t>
-      </w:r>
-      <w:r>
-        <w:cr/>
-      </w:r>
-      <w:r>
-        <w:t xml:space="preserve">Including, but not limit to: C# (including TPL, async/await, dynamic IL generation), C++ (including C++11 features), Python, Ruby, Java, Actionscipt 3 (and its assembly), Objective-C (without Cocoa), Erlang, Common Lisp.</w:t>
+        <w:t xml:space="preserve">Proficient or familiar with a vast array of programming languages, and their concepts. Including, but not limit to: C# (including TPL, async/await, dynamic IL generation), C++ (including C++11 features), Python, Ruby, Java, Actionscipt 3 (and its assembly), Objective-C (without Cocoa), Erlang, Common Lisp.</w:t>
       </w:r>
     </w:p>
     <w:p>
@@ -432,13 +420,7 @@
         </w:numPr>
       </w:pPr>
       <w:r>
-        <w:t xml:space="preserve">Developing MochiMedia's business in China with the resources of SNDA Game.</w:t>
-      </w:r>
-      <w:r>
-        <w:cr/>
-      </w:r>
-      <w:r>
-        <w:t xml:space="preserve">Includes: connecting Chinese Flash game developers, building website of Flash games for Chinese player.</w:t>
+        <w:t xml:space="preserve">Developing MochiMedia's business in China with the resources of SNDA Game. Includes: connecting Chinese Flash game developers, building website of Flash games for Chinese player.</w:t>
       </w:r>
     </w:p>
     <w:bookmarkStart w:id="35" w:name="responsibility-3"/>
@@ -722,7 +704,7 @@
           <w:rPr>
             <w:rStyle w:val="Link"/>
           </w:rPr>
-          <w:t xml:space="preserve">http://xorcerer.github.com/logan-zhou-resume.html</w:t>
+          <w:t xml:space="preserve">http://xorcerer.github.io/logan-zhou-resume.html</w:t>
         </w:r>
       </w:hyperlink>
     </w:p>
@@ -744,7 +726,7 @@
           <w:rPr>
             <w:rStyle w:val="Link"/>
           </w:rPr>
-          <w:t xml:space="preserve">http://xorcerer.github.com/logan-zhou-resume.pdf</w:t>
+          <w:t xml:space="preserve">http://xorcerer.github.io/logan-zhou-resume.pdf</w:t>
         </w:r>
       </w:hyperlink>
     </w:p>
@@ -766,7 +748,7 @@
           <w:rPr>
             <w:rStyle w:val="Link"/>
           </w:rPr>
-          <w:t xml:space="preserve">http://xorcerer.github.com/logan-zhou-resume.md</w:t>
+          <w:t xml:space="preserve">http://xorcerer.github.io/logan-zhou-resume.md</w:t>
         </w:r>
       </w:hyperlink>
     </w:p>
@@ -781,7 +763,7 @@
 <file path=word/numbering.xml><?xml version="1.0" encoding="utf-8"?>
 <w:numbering xmlns:w="http://schemas.openxmlformats.org/wordprocessingml/2006/main">
   <w:abstractNum w:abstractNumId="0">
-    <w:nsid w:val="a57df8ae"/>
+    <w:nsid w:val="2d074f3b"/>
     <w:multiLevelType w:val="multilevel"/>
     <w:lvl w:ilvl="0">
       <w:numFmt w:val="bullet"/>
@@ -862,7 +844,7 @@
     </w:lvl>
   </w:abstractNum>
   <w:abstractNum w:abstractNumId="2">
-    <w:nsid w:val="57aa059e"/>
+    <w:nsid w:val="30d8e105"/>
     <w:multiLevelType w:val="multilevel"/>
     <w:lvl w:ilvl="0">
       <w:numFmt w:val="bullet"/>

--- a/logan-zhou-resume.docx
+++ b/logan-zhou-resume.docx
@@ -763,7 +763,7 @@
 <file path=word/numbering.xml><?xml version="1.0" encoding="utf-8"?>
 <w:numbering xmlns:w="http://schemas.openxmlformats.org/wordprocessingml/2006/main">
   <w:abstractNum w:abstractNumId="0">
-    <w:nsid w:val="2d074f3b"/>
+    <w:nsid w:val="c885caa4"/>
     <w:multiLevelType w:val="multilevel"/>
     <w:lvl w:ilvl="0">
       <w:numFmt w:val="bullet"/>
@@ -844,7 +844,7 @@
     </w:lvl>
   </w:abstractNum>
   <w:abstractNum w:abstractNumId="2">
-    <w:nsid w:val="30d8e105"/>
+    <w:nsid w:val="302916fd"/>
     <w:multiLevelType w:val="multilevel"/>
     <w:lvl w:ilvl="0">
       <w:numFmt w:val="bullet"/>

--- a/logan-zhou-resume.docx
+++ b/logan-zhou-resume.docx
@@ -763,7 +763,7 @@
 <file path=word/numbering.xml><?xml version="1.0" encoding="utf-8"?>
 <w:numbering xmlns:w="http://schemas.openxmlformats.org/wordprocessingml/2006/main">
   <w:abstractNum w:abstractNumId="0">
-    <w:nsid w:val="c885caa4"/>
+    <w:nsid w:val="e5546315"/>
     <w:multiLevelType w:val="multilevel"/>
     <w:lvl w:ilvl="0">
       <w:numFmt w:val="bullet"/>
@@ -844,7 +844,7 @@
     </w:lvl>
   </w:abstractNum>
   <w:abstractNum w:abstractNumId="2">
-    <w:nsid w:val="302916fd"/>
+    <w:nsid w:val="483ee527"/>
     <w:multiLevelType w:val="multilevel"/>
     <w:lvl w:ilvl="0">
       <w:numFmt w:val="bullet"/>

--- a/logan-zhou-resume.docx
+++ b/logan-zhou-resume.docx
@@ -763,7 +763,7 @@
 <file path=word/numbering.xml><?xml version="1.0" encoding="utf-8"?>
 <w:numbering xmlns:w="http://schemas.openxmlformats.org/wordprocessingml/2006/main">
   <w:abstractNum w:abstractNumId="0">
-    <w:nsid w:val="e5546315"/>
+    <w:nsid w:val="c232bca9"/>
     <w:multiLevelType w:val="multilevel"/>
     <w:lvl w:ilvl="0">
       <w:numFmt w:val="bullet"/>
@@ -844,7 +844,7 @@
     </w:lvl>
   </w:abstractNum>
   <w:abstractNum w:abstractNumId="2">
-    <w:nsid w:val="483ee527"/>
+    <w:nsid w:val="d698a5c4"/>
     <w:multiLevelType w:val="multilevel"/>
     <w:lvl w:ilvl="0">
       <w:numFmt w:val="bullet"/>

--- a/logan-zhou-resume.docx
+++ b/logan-zhou-resume.docx
@@ -763,7 +763,7 @@
 <file path=word/numbering.xml><?xml version="1.0" encoding="utf-8"?>
 <w:numbering xmlns:w="http://schemas.openxmlformats.org/wordprocessingml/2006/main">
   <w:abstractNum w:abstractNumId="0">
-    <w:nsid w:val="c232bca9"/>
+    <w:nsid w:val="5154329b"/>
     <w:multiLevelType w:val="multilevel"/>
     <w:lvl w:ilvl="0">
       <w:numFmt w:val="bullet"/>
@@ -844,7 +844,7 @@
     </w:lvl>
   </w:abstractNum>
   <w:abstractNum w:abstractNumId="2">
-    <w:nsid w:val="d698a5c4"/>
+    <w:nsid w:val="5061dd45"/>
     <w:multiLevelType w:val="multilevel"/>
     <w:lvl w:ilvl="0">
       <w:numFmt w:val="bullet"/>

--- a/logan-zhou-resume.docx
+++ b/logan-zhou-resume.docx
@@ -763,7 +763,7 @@
 <file path=word/numbering.xml><?xml version="1.0" encoding="utf-8"?>
 <w:numbering xmlns:w="http://schemas.openxmlformats.org/wordprocessingml/2006/main">
   <w:abstractNum w:abstractNumId="0">
-    <w:nsid w:val="5154329b"/>
+    <w:nsid w:val="951f1b2b"/>
     <w:multiLevelType w:val="multilevel"/>
     <w:lvl w:ilvl="0">
       <w:numFmt w:val="bullet"/>
@@ -844,7 +844,7 @@
     </w:lvl>
   </w:abstractNum>
   <w:abstractNum w:abstractNumId="2">
-    <w:nsid w:val="5061dd45"/>
+    <w:nsid w:val="4833fb7a"/>
     <w:multiLevelType w:val="multilevel"/>
     <w:lvl w:ilvl="0">
       <w:numFmt w:val="bullet"/>

--- a/logan-zhou-resume.docx
+++ b/logan-zhou-resume.docx
@@ -2,7 +2,7 @@
 <file path=word/document.xml><?xml version="1.0" encoding="utf-8"?>
 <w:document xmlns:w="http://schemas.openxmlformats.org/wordprocessingml/2006/main" xmlns:m="http://schemas.openxmlformats.org/officeDocument/2006/math" xmlns:r="http://schemas.openxmlformats.org/officeDocument/2006/relationships" xmlns:o="urn:schemas-microsoft-com:office:office" xmlns:v="urn:schemas-microsoft-com:vml" xmlns:w10="urn:schemas-microsoft-com:office:word" xmlns:a="http://schemas.openxmlformats.org/drawingml/2006/main" xmlns:pic="http://schemas.openxmlformats.org/drawingml/2006/picture" xmlns:wp="http://schemas.openxmlformats.org/drawingml/2006/wordprocessingDrawing">
   <w:body>
-    <w:bookmarkStart w:id="21" w:name="zhou-chong-logan"/>
+    <w:bookmarkStart w:id="zhou-chong-logan" w:name="zhou-chong-logan"/>
     <w:p>
       <w:pPr>
         <w:pStyle w:val="Heading1"/>
@@ -11,7 +11,7 @@
         <w:t xml:space="preserve">Zhou Chong (Logan)</w:t>
       </w:r>
     </w:p>
-    <w:bookmarkEnd w:id="21"/>
+    <w:bookmarkEnd w:id="zhou-chong-logan"/>
     <w:p>
       <w:r>
         <w:rPr>
@@ -66,7 +66,7 @@
         <w:t xml:space="preserve">(+86) 137-6413-1714</w:t>
       </w:r>
     </w:p>
-    <w:bookmarkStart w:id="22" w:name="objective"/>
+    <w:bookmarkStart w:id="objective" w:name="objective"/>
     <w:p>
       <w:pPr>
         <w:pStyle w:val="Heading2"/>
@@ -75,13 +75,13 @@
         <w:t xml:space="preserve">Objective</w:t>
       </w:r>
     </w:p>
-    <w:bookmarkEnd w:id="22"/>
+    <w:bookmarkEnd w:id="objective"/>
     <w:p>
       <w:r>
         <w:t xml:space="preserve">A position to focus on data mining/processing. It would be better if I could contribute open source projects.</w:t>
       </w:r>
     </w:p>
-    <w:bookmarkStart w:id="23" w:name="strengths"/>
+    <w:bookmarkStart w:id="strengths" w:name="strengths"/>
     <w:p>
       <w:pPr>
         <w:pStyle w:val="Heading2"/>
@@ -90,7 +90,7 @@
         <w:t xml:space="preserve">Strengths</w:t>
       </w:r>
     </w:p>
-    <w:bookmarkEnd w:id="23"/>
+    <w:bookmarkEnd w:id="strengths"/>
     <w:p>
       <w:r>
         <w:t xml:space="preserve">Proficient or familiar with a vast array of programming languages, and their concepts. Including, but not limit to: C# (including TPL, async/await, dynamic IL generation), C++ (including C++11 features), Python, Ruby, Java, Actionscipt 3 (and its assembly), Objective-C (without Cocoa), Erlang, Common Lisp.</w:t>
@@ -121,7 +121,7 @@
         <w:t xml:space="preserve">StarCraft I/II player.</w:t>
       </w:r>
     </w:p>
-    <w:bookmarkStart w:id="24" w:name="experience"/>
+    <w:bookmarkStart w:id="experience" w:name="experience"/>
     <w:p>
       <w:pPr>
         <w:pStyle w:val="Heading2"/>
@@ -130,18 +130,49 @@
         <w:t xml:space="preserve">Experience</w:t>
       </w:r>
     </w:p>
-    <w:bookmarkEnd w:id="24"/>
-    <w:bookmarkStart w:id="25" w:name="present-playcool-alternate-icee"/>
+    <w:bookmarkEnd w:id="experience"/>
+    <w:bookmarkStart w:id="present-caigen100" w:name="present-caigen100"/>
     <w:p>
       <w:pPr>
         <w:pStyle w:val="Heading3"/>
       </w:pPr>
       <w:r>
-        <w:t xml:space="preserve">2012.12 - present, Playcool (Alternate: Icee)</w:t>
-      </w:r>
-    </w:p>
-    <w:bookmarkEnd w:id="25"/>
-    <w:bookmarkStart w:id="26" w:name="project-game-sharp"/>
+        <w:t xml:space="preserve">2014.03 - present, Caigen100</w:t>
+      </w:r>
+    </w:p>
+    <w:bookmarkEnd w:id="present-caigen100"/>
+    <w:bookmarkStart w:id="responsibility" w:name="responsibility"/>
+    <w:p>
+      <w:pPr>
+        <w:pStyle w:val="Heading5"/>
+      </w:pPr>
+      <w:r>
+        <w:t xml:space="preserve">Responsibility</w:t>
+      </w:r>
+    </w:p>
+    <w:bookmarkEnd w:id="responsibility"/>
+    <w:p>
+      <w:pPr>
+        <w:numPr>
+          <w:numId w:val="2"/>
+          <w:ilvl w:val="0"/>
+        </w:numPr>
+      </w:pPr>
+      <w:r>
+        <w:t xml:space="preserve">Statistics contents generation with Python (numpy, scipy).</w:t>
+      </w:r>
+    </w:p>
+    <w:bookmarkStart w:id="playcool-alternate-icee" w:name="playcool-alternate-icee"/>
+    <w:p>
+      <w:pPr>
+        <w:pStyle w:val="Heading3"/>
+      </w:pPr>
+      <w:r>
+        <w:t xml:space="preserve">2012.12 - 2013.12, Playcool (Alternate: Icee)</w:t>
+      </w:r>
+    </w:p>
+    <w:bookmarkEnd w:id="playcool-alternate-icee"/>
+    <w:bookmarkStart w:id="project-game-sharp" w:name="project-game-sharp"/>
     <w:p>
       <w:pPr>
         <w:pStyle w:val="Heading4"/>
@@ -150,11 +181,11 @@
         <w:t xml:space="preserve">Project: Game Sharp</w:t>
       </w:r>
     </w:p>
-    <w:bookmarkEnd w:id="26"/>
-    <w:p>
-      <w:pPr>
-        <w:numPr>
-          <w:numId w:val="2"/>
+    <w:bookmarkEnd w:id="project-game-sharp"/>
+    <w:p>
+      <w:pPr>
+        <w:numPr>
+          <w:numId w:val="3"/>
           <w:ilvl w:val="0"/>
         </w:numPr>
       </w:pPr>
@@ -162,7 +193,7 @@
         <w:t xml:space="preserve">The foundation of all mobile games' servers of Icee.</w:t>
       </w:r>
     </w:p>
-    <w:bookmarkStart w:id="27" w:name="responsibility"/>
+    <w:bookmarkStart w:id="responsibility-1" w:name="responsibility-1"/>
     <w:p>
       <w:pPr>
         <w:pStyle w:val="Heading5"/>
@@ -171,11 +202,11 @@
         <w:t xml:space="preserve">Responsibility</w:t>
       </w:r>
     </w:p>
-    <w:bookmarkEnd w:id="27"/>
-    <w:p>
-      <w:pPr>
-        <w:numPr>
-          <w:numId w:val="3"/>
+    <w:bookmarkEnd w:id="responsibility-1"/>
+    <w:p>
+      <w:pPr>
+        <w:numPr>
+          <w:numId w:val="4"/>
           <w:ilvl w:val="0"/>
         </w:numPr>
       </w:pPr>
@@ -186,7 +217,7 @@
     <w:p>
       <w:pPr>
         <w:numPr>
-          <w:numId w:val="3"/>
+          <w:numId w:val="4"/>
           <w:ilvl w:val="0"/>
         </w:numPr>
       </w:pPr>
@@ -197,7 +228,7 @@
     <w:p>
       <w:pPr>
         <w:numPr>
-          <w:numId w:val="3"/>
+          <w:numId w:val="4"/>
           <w:ilvl w:val="0"/>
         </w:numPr>
       </w:pPr>
@@ -205,7 +236,7 @@
         <w:t xml:space="preserve">C++ client library, including a lock-free ring buffer and automatic code generation.</w:t>
       </w:r>
     </w:p>
-    <w:bookmarkStart w:id="28" w:name="project-social-card-code-name"/>
+    <w:bookmarkStart w:id="project-social-card-code-name" w:name="project-social-card-code-name"/>
     <w:p>
       <w:pPr>
         <w:pStyle w:val="Heading4"/>
@@ -214,7 +245,7 @@
         <w:t xml:space="preserve">Project: Social Card (code name)</w:t>
       </w:r>
     </w:p>
-    <w:bookmarkEnd w:id="28"/>
+    <w:bookmarkEnd w:id="project-social-card-code-name"/>
     <w:p>
       <w:r>
         <w:rPr>
@@ -223,7 +254,7 @@
         <w:t xml:space="preserve">Leader Engineer</w:t>
       </w:r>
     </w:p>
-    <w:bookmarkStart w:id="29" w:name="responsibility-1"/>
+    <w:bookmarkStart w:id="responsibility-2" w:name="responsibility-2"/>
     <w:p>
       <w:pPr>
         <w:pStyle w:val="Heading5"/>
@@ -232,11 +263,11 @@
         <w:t xml:space="preserve">Responsibility</w:t>
       </w:r>
     </w:p>
-    <w:bookmarkEnd w:id="29"/>
-    <w:p>
-      <w:pPr>
-        <w:numPr>
-          <w:numId w:val="4"/>
+    <w:bookmarkEnd w:id="responsibility-2"/>
+    <w:p>
+      <w:pPr>
+        <w:numPr>
+          <w:numId w:val="5"/>
           <w:ilvl w:val="0"/>
         </w:numPr>
       </w:pPr>
@@ -247,7 +278,7 @@
     <w:p>
       <w:pPr>
         <w:numPr>
-          <w:numId w:val="4"/>
+          <w:numId w:val="5"/>
           <w:ilvl w:val="0"/>
         </w:numPr>
       </w:pPr>
@@ -258,7 +289,7 @@
     <w:p>
       <w:pPr>
         <w:numPr>
-          <w:numId w:val="4"/>
+          <w:numId w:val="5"/>
           <w:ilvl w:val="0"/>
         </w:numPr>
       </w:pPr>
@@ -269,7 +300,7 @@
     <w:p>
       <w:pPr>
         <w:numPr>
-          <w:numId w:val="4"/>
+          <w:numId w:val="5"/>
           <w:ilvl w:val="0"/>
         </w:numPr>
       </w:pPr>
@@ -277,7 +308,7 @@
         <w:t xml:space="preserve">Client storage library.</w:t>
       </w:r>
     </w:p>
-    <w:bookmarkStart w:id="30" w:name="terminus-infomation-technology-limited."/>
+    <w:bookmarkStart w:id="terminus-infomation-technology-limited." w:name="terminus-infomation-technology-limited."/>
     <w:p>
       <w:pPr>
         <w:pStyle w:val="Heading3"/>
@@ -286,8 +317,8 @@
         <w:t xml:space="preserve">2011.7 - 2012.12, Terminus Infomation Technology Limited.</w:t>
       </w:r>
     </w:p>
-    <w:bookmarkEnd w:id="30"/>
-    <w:bookmarkStart w:id="31" w:name="project-web-game-abyss"/>
+    <w:bookmarkEnd w:id="terminus-infomation-technology-limited."/>
+    <w:bookmarkStart w:id="project-web-game-abyss" w:name="project-web-game-abyss"/>
     <w:p>
       <w:pPr>
         <w:pStyle w:val="Heading4"/>
@@ -296,11 +327,11 @@
         <w:t xml:space="preserve">Project: Web Game Abyss</w:t>
       </w:r>
     </w:p>
-    <w:bookmarkEnd w:id="31"/>
-    <w:p>
-      <w:pPr>
-        <w:numPr>
-          <w:numId w:val="5"/>
+    <w:bookmarkEnd w:id="project-web-game-abyss"/>
+    <w:p>
+      <w:pPr>
+        <w:numPr>
+          <w:numId w:val="6"/>
           <w:ilvl w:val="0"/>
         </w:numPr>
       </w:pPr>
@@ -308,7 +339,7 @@
         <w:t xml:space="preserve">A massive-multiplayer online game based on Flash 3D. The only project of this startup company.</w:t>
       </w:r>
     </w:p>
-    <w:bookmarkStart w:id="32" w:name="responsibility-2"/>
+    <w:bookmarkStart w:id="responsibility-3" w:name="responsibility-3"/>
     <w:p>
       <w:pPr>
         <w:pStyle w:val="Heading5"/>
@@ -317,7 +348,7 @@
         <w:t xml:space="preserve">Responsibility</w:t>
       </w:r>
     </w:p>
-    <w:bookmarkEnd w:id="32"/>
+    <w:bookmarkEnd w:id="responsibility-3"/>
     <w:p>
       <w:r>
         <w:rPr>
@@ -329,7 +360,7 @@
     <w:p>
       <w:pPr>
         <w:numPr>
-          <w:numId w:val="6"/>
+          <w:numId w:val="7"/>
           <w:ilvl w:val="0"/>
         </w:numPr>
       </w:pPr>
@@ -340,7 +371,7 @@
     <w:p>
       <w:pPr>
         <w:numPr>
-          <w:numId w:val="6"/>
+          <w:numId w:val="7"/>
           <w:ilvl w:val="0"/>
         </w:numPr>
       </w:pPr>
@@ -351,7 +382,7 @@
     <w:p>
       <w:pPr>
         <w:numPr>
-          <w:numId w:val="6"/>
+          <w:numId w:val="7"/>
           <w:ilvl w:val="0"/>
         </w:numPr>
       </w:pPr>
@@ -362,7 +393,7 @@
     <w:p>
       <w:pPr>
         <w:numPr>
-          <w:numId w:val="6"/>
+          <w:numId w:val="7"/>
           <w:ilvl w:val="0"/>
         </w:numPr>
       </w:pPr>
@@ -373,7 +404,7 @@
     <w:p>
       <w:pPr>
         <w:numPr>
-          <w:numId w:val="6"/>
+          <w:numId w:val="7"/>
           <w:ilvl w:val="0"/>
         </w:numPr>
       </w:pPr>
@@ -384,7 +415,7 @@
     <w:p>
       <w:pPr>
         <w:numPr>
-          <w:numId w:val="6"/>
+          <w:numId w:val="7"/>
           <w:ilvl w:val="0"/>
         </w:numPr>
       </w:pPr>
@@ -392,7 +423,7 @@
         <w:t xml:space="preserve">Maintaining scene editor (in Flash 3D).</w:t>
       </w:r>
     </w:p>
-    <w:bookmarkStart w:id="33" w:name="mochimedia.com-snda-group"/>
+    <w:bookmarkStart w:id="mochimedia.com-snda-group" w:name="mochimedia.com-snda-group"/>
     <w:p>
       <w:pPr>
         <w:pStyle w:val="Heading3"/>
@@ -401,8 +432,8 @@
         <w:t xml:space="preserve">2010.7 - 2011.7 MochiMedia.com (SNDA Group)</w:t>
       </w:r>
     </w:p>
-    <w:bookmarkEnd w:id="33"/>
-    <w:bookmarkStart w:id="34" w:name="project-mochimedia.com-localization"/>
+    <w:bookmarkEnd w:id="mochimedia.com-snda-group"/>
+    <w:bookmarkStart w:id="project-mochimedia.com-localization" w:name="project-mochimedia.com-localization"/>
     <w:p>
       <w:pPr>
         <w:pStyle w:val="Heading4"/>
@@ -411,11 +442,11 @@
         <w:t xml:space="preserve">Project: MochiMedia.com Localization</w:t>
       </w:r>
     </w:p>
-    <w:bookmarkEnd w:id="34"/>
-    <w:p>
-      <w:pPr>
-        <w:numPr>
-          <w:numId w:val="7"/>
+    <w:bookmarkEnd w:id="project-mochimedia.com-localization"/>
+    <w:p>
+      <w:pPr>
+        <w:numPr>
+          <w:numId w:val="8"/>
           <w:ilvl w:val="0"/>
         </w:numPr>
       </w:pPr>
@@ -423,7 +454,7 @@
         <w:t xml:space="preserve">Developing MochiMedia's business in China with the resources of SNDA Game. Includes: connecting Chinese Flash game developers, building website of Flash games for Chinese player.</w:t>
       </w:r>
     </w:p>
-    <w:bookmarkStart w:id="35" w:name="responsibility-3"/>
+    <w:bookmarkStart w:id="responsibility-4" w:name="responsibility-4"/>
     <w:p>
       <w:pPr>
         <w:pStyle w:val="Heading5"/>
@@ -432,7 +463,7 @@
         <w:t xml:space="preserve">Responsibility</w:t>
       </w:r>
     </w:p>
-    <w:bookmarkEnd w:id="35"/>
+    <w:bookmarkEnd w:id="responsibility-4"/>
     <w:p>
       <w:r>
         <w:rPr>
@@ -450,7 +481,7 @@
     <w:p>
       <w:pPr>
         <w:numPr>
-          <w:numId w:val="8"/>
+          <w:numId w:val="9"/>
           <w:ilvl w:val="0"/>
         </w:numPr>
       </w:pPr>
@@ -461,7 +492,7 @@
     <w:p>
       <w:pPr>
         <w:numPr>
-          <w:numId w:val="8"/>
+          <w:numId w:val="9"/>
           <w:ilvl w:val="0"/>
         </w:numPr>
       </w:pPr>
@@ -472,7 +503,7 @@
     <w:p>
       <w:pPr>
         <w:numPr>
-          <w:numId w:val="8"/>
+          <w:numId w:val="9"/>
           <w:ilvl w:val="0"/>
         </w:numPr>
       </w:pPr>
@@ -480,7 +511,7 @@
         <w:t xml:space="preserve">Maintaining MochiMedia's exchanging system in Erlang.</w:t>
       </w:r>
     </w:p>
-    <w:bookmarkStart w:id="36" w:name="fuwo.com"/>
+    <w:bookmarkStart w:id="fuwo.com" w:name="fuwo.com"/>
     <w:p>
       <w:pPr>
         <w:pStyle w:val="Heading3"/>
@@ -489,8 +520,8 @@
         <w:t xml:space="preserve">2009.7 ~ 2010.7 fuwo.com</w:t>
       </w:r>
     </w:p>
-    <w:bookmarkEnd w:id="36"/>
-    <w:bookmarkStart w:id="37" w:name="project-12-fuwo.com"/>
+    <w:bookmarkEnd w:id="fuwo.com"/>
+    <w:bookmarkStart w:id="project-12-fuwo.com" w:name="project-12-fuwo.com"/>
     <w:p>
       <w:pPr>
         <w:pStyle w:val="Heading4"/>
@@ -499,11 +530,11 @@
         <w:t xml:space="preserve">Project 1/2: fuwo.com</w:t>
       </w:r>
     </w:p>
-    <w:bookmarkEnd w:id="37"/>
-    <w:p>
-      <w:pPr>
-        <w:numPr>
-          <w:numId w:val="9"/>
+    <w:bookmarkEnd w:id="project-12-fuwo.com"/>
+    <w:p>
+      <w:pPr>
+        <w:numPr>
+          <w:numId w:val="10"/>
           <w:ilvl w:val="0"/>
         </w:numPr>
       </w:pPr>
@@ -511,7 +542,7 @@
         <w:t xml:space="preserve">A website, written in Python/Django, connecting decoration companies and their (potential) users.</w:t>
       </w:r>
     </w:p>
-    <w:bookmarkStart w:id="38" w:name="responsibility-4"/>
+    <w:bookmarkStart w:id="responsibility-5" w:name="responsibility-5"/>
     <w:p>
       <w:pPr>
         <w:pStyle w:val="Heading5"/>
@@ -520,7 +551,7 @@
         <w:t xml:space="preserve">Responsibility</w:t>
       </w:r>
     </w:p>
-    <w:bookmarkEnd w:id="38"/>
+    <w:bookmarkEnd w:id="responsibility-5"/>
     <w:p>
       <w:r>
         <w:rPr>
@@ -532,7 +563,7 @@
     <w:p>
       <w:pPr>
         <w:numPr>
-          <w:numId w:val="10"/>
+          <w:numId w:val="11"/>
           <w:ilvl w:val="0"/>
         </w:numPr>
       </w:pPr>
@@ -543,7 +574,7 @@
     <w:p>
       <w:pPr>
         <w:numPr>
-          <w:numId w:val="10"/>
+          <w:numId w:val="11"/>
           <w:ilvl w:val="0"/>
         </w:numPr>
       </w:pPr>
@@ -554,7 +585,7 @@
     <w:p>
       <w:pPr>
         <w:numPr>
-          <w:numId w:val="10"/>
+          <w:numId w:val="11"/>
           <w:ilvl w:val="0"/>
         </w:numPr>
       </w:pPr>
@@ -565,7 +596,7 @@
     <w:p>
       <w:pPr>
         <w:numPr>
-          <w:numId w:val="10"/>
+          <w:numId w:val="11"/>
           <w:ilvl w:val="0"/>
         </w:numPr>
       </w:pPr>
@@ -573,7 +604,7 @@
         <w:t xml:space="preserve">Performance turning.</w:t>
       </w:r>
     </w:p>
-    <w:bookmarkStart w:id="39" w:name="project-22-ifuwo-3d-decoration-simulator"/>
+    <w:bookmarkStart w:id="project-22-ifuwo-3d-decoration-simulator" w:name="project-22-ifuwo-3d-decoration-simulator"/>
     <w:p>
       <w:pPr>
         <w:pStyle w:val="Heading4"/>
@@ -582,11 +613,11 @@
         <w:t xml:space="preserve">Project 2/2: iFuwo 3D Decoration Simulator</w:t>
       </w:r>
     </w:p>
-    <w:bookmarkEnd w:id="39"/>
-    <w:p>
-      <w:pPr>
-        <w:numPr>
-          <w:numId w:val="11"/>
+    <w:bookmarkEnd w:id="project-22-ifuwo-3d-decoration-simulator"/>
+    <w:p>
+      <w:pPr>
+        <w:numPr>
+          <w:numId w:val="12"/>
           <w:ilvl w:val="0"/>
         </w:numPr>
       </w:pPr>
@@ -594,7 +625,7 @@
         <w:t xml:space="preserve">A Windows 3D modeling software, written in C#/WPF, for users to simulate and share their ideas of decoration.</w:t>
       </w:r>
     </w:p>
-    <w:bookmarkStart w:id="40" w:name="responsibility-5"/>
+    <w:bookmarkStart w:id="responsibility-6" w:name="responsibility-6"/>
     <w:p>
       <w:pPr>
         <w:pStyle w:val="Heading5"/>
@@ -603,7 +634,7 @@
         <w:t xml:space="preserve">Responsibility</w:t>
       </w:r>
     </w:p>
-    <w:bookmarkEnd w:id="40"/>
+    <w:bookmarkEnd w:id="responsibility-6"/>
     <w:p>
       <w:r>
         <w:rPr>
@@ -615,7 +646,7 @@
     <w:p>
       <w:pPr>
         <w:numPr>
-          <w:numId w:val="12"/>
+          <w:numId w:val="13"/>
           <w:ilvl w:val="0"/>
         </w:numPr>
       </w:pPr>
@@ -626,7 +657,7 @@
     <w:p>
       <w:pPr>
         <w:numPr>
-          <w:numId w:val="12"/>
+          <w:numId w:val="13"/>
           <w:ilvl w:val="0"/>
         </w:numPr>
       </w:pPr>
@@ -637,7 +668,7 @@
     <w:p>
       <w:pPr>
         <w:numPr>
-          <w:numId w:val="12"/>
+          <w:numId w:val="13"/>
           <w:ilvl w:val="0"/>
         </w:numPr>
       </w:pPr>
@@ -648,7 +679,7 @@
     <w:p>
       <w:pPr>
         <w:numPr>
-          <w:numId w:val="12"/>
+          <w:numId w:val="13"/>
           <w:ilvl w:val="0"/>
         </w:numPr>
       </w:pPr>
@@ -656,7 +687,7 @@
         <w:t xml:space="preserve">3D camera control.</w:t>
       </w:r>
     </w:p>
-    <w:bookmarkStart w:id="41" w:name="education"/>
+    <w:bookmarkStart w:id="education" w:name="education"/>
     <w:p>
       <w:pPr>
         <w:pStyle w:val="Heading2"/>
@@ -665,13 +696,13 @@
         <w:t xml:space="preserve">Education</w:t>
       </w:r>
     </w:p>
-    <w:bookmarkEnd w:id="41"/>
+    <w:bookmarkEnd w:id="education"/>
     <w:p>
       <w:r>
         <w:t xml:space="preserve">2005 - 2009, Shanghai Maritime University, Bachelor.</w:t>
       </w:r>
     </w:p>
-    <w:bookmarkStart w:id="42" w:name="misc"/>
+    <w:bookmarkStart w:id="misc" w:name="misc"/>
     <w:p>
       <w:pPr>
         <w:pStyle w:val="Heading2"/>
@@ -680,7 +711,7 @@
         <w:t xml:space="preserve">Misc</w:t>
       </w:r>
     </w:p>
-    <w:bookmarkEnd w:id="42"/>
+    <w:bookmarkEnd w:id="misc"/>
     <w:p>
       <w:r>
         <w:t xml:space="preserve">Lastest version of this resume:</w:t>
@@ -689,7 +720,7 @@
     <w:p>
       <w:pPr>
         <w:numPr>
-          <w:numId w:val="13"/>
+          <w:numId w:val="14"/>
           <w:ilvl w:val="0"/>
         </w:numPr>
       </w:pPr>
@@ -699,10 +730,10 @@
       <w:r>
         <w:t xml:space="preserve"> </w:t>
       </w:r>
-      <w:hyperlink r:id="rId43">
+      <w:hyperlink r:id="link0">
         <w:r>
           <w:rPr>
-            <w:rStyle w:val="Link"/>
+            <w:rStyle w:val="Hyperlink"/>
           </w:rPr>
           <w:t xml:space="preserve">http://xorcerer.github.io/logan-zhou-resume.html</w:t>
         </w:r>
@@ -711,7 +742,7 @@
     <w:p>
       <w:pPr>
         <w:numPr>
-          <w:numId w:val="13"/>
+          <w:numId w:val="14"/>
           <w:ilvl w:val="0"/>
         </w:numPr>
       </w:pPr>
@@ -721,10 +752,10 @@
       <w:r>
         <w:t xml:space="preserve"> </w:t>
       </w:r>
-      <w:hyperlink r:id="rId44">
+      <w:hyperlink r:id="link1">
         <w:r>
           <w:rPr>
-            <w:rStyle w:val="Link"/>
+            <w:rStyle w:val="Hyperlink"/>
           </w:rPr>
           <w:t xml:space="preserve">http://xorcerer.github.io/logan-zhou-resume.pdf</w:t>
         </w:r>
@@ -733,7 +764,7 @@
     <w:p>
       <w:pPr>
         <w:numPr>
-          <w:numId w:val="13"/>
+          <w:numId w:val="14"/>
           <w:ilvl w:val="0"/>
         </w:numPr>
       </w:pPr>
@@ -743,10 +774,10 @@
       <w:r>
         <w:t xml:space="preserve"> </w:t>
       </w:r>
-      <w:hyperlink r:id="rId45">
+      <w:hyperlink r:id="link2">
         <w:r>
           <w:rPr>
-            <w:rStyle w:val="Link"/>
+            <w:rStyle w:val="Hyperlink"/>
           </w:rPr>
           <w:t xml:space="preserve">http://xorcerer.github.io/logan-zhou-resume.md</w:t>
         </w:r>
@@ -754,16 +785,11 @@
     </w:p>
   </w:body>
 </w:document>
-</file>
-
-<file path=word/footnotes.xml><?xml version="1.0" encoding="utf-8"?>
-<w:footnotes xmlns:w="http://schemas.openxmlformats.org/wordprocessingml/2006/main" xmlns:m="http://schemas.openxmlformats.org/officeDocument/2006/math" xmlns:r="http://schemas.openxmlformats.org/officeDocument/2006/relationships" xmlns:o="urn:schemas-microsoft-com:office:office" xmlns:v="urn:schemas-microsoft-com:vml" xmlns:w10="urn:schemas-microsoft-com:office:word" xmlns:a="http://schemas.openxmlformats.org/drawingml/2006/main" xmlns:pic="http://schemas.openxmlformats.org/drawingml/2006/picture" xmlns:wp="http://schemas.openxmlformats.org/drawingml/2006/wordprocessingDrawing"/>
 </file>
 
 <file path=word/numbering.xml><?xml version="1.0" encoding="utf-8"?>
 <w:numbering xmlns:w="http://schemas.openxmlformats.org/wordprocessingml/2006/main">
   <w:abstractNum w:abstractNumId="0">
-    <w:nsid w:val="951f1b2b"/>
     <w:multiLevelType w:val="multilevel"/>
     <w:lvl w:ilvl="0">
       <w:numFmt w:val="bullet"/>
@@ -844,7 +870,6 @@
     </w:lvl>
   </w:abstractNum>
   <w:abstractNum w:abstractNumId="2">
-    <w:nsid w:val="4833fb7a"/>
     <w:multiLevelType w:val="multilevel"/>
     <w:lvl w:ilvl="0">
       <w:numFmt w:val="bullet"/>
@@ -963,6 +988,9 @@
   <w:num w:numId="13">
     <w:abstractNumId w:val="2"/>
   </w:num>
+  <w:num w:numId="14">
+    <w:abstractNumId w:val="2"/>
+  </w:num>
 </w:numbering>
 </file>
 
@@ -1210,8 +1238,8 @@
       <w:i/>
     </w:rPr>
   </w:style>
-  <w:style w:type="paragraph" w:styleId="ImageCaption">
-    <w:name w:val="Image Caption"/>
+  <w:style w:type="paragraph" w:styleId="PictureCaption">
+    <w:name w:val="Picture Caption"/>
     <w:basedOn w:val="Normal"/>
     <w:link w:val="BodyTextChar"/>
     <w:pPr>
@@ -1234,15 +1262,15 @@
       <w:sz w:val="22"/>
     </w:rPr>
   </w:style>
-  <w:style w:type="character" w:customStyle="1" w:styleId="FootnoteRef">
-    <w:name w:val="Footnote Ref"/>
+  <w:style w:type="character" w:customStyle="1" w:styleId="FootnoteReference">
+    <w:name w:val="Footnote Reference"/>
     <w:basedOn w:val="BodyTextChar"/>
     <w:rPr>
       <w:vertAlign w:val="superscript"/>
     </w:rPr>
   </w:style>
-  <w:style w:type="character" w:customStyle="1" w:styleId="Link">
-    <w:name w:val="Link"/>
+  <w:style w:type="character" w:customStyle="1" w:styleId="Hyperlink">
+    <w:name w:val="Hyperlink"/>
     <w:basedOn w:val="BodyTextChar"/>
     <w:rPr>
       <w:color w:val="4F81BD" w:themeColor="accent1"/>

--- a/logan-zhou-resume.docx
+++ b/logan-zhou-resume.docx
@@ -37,19 +37,7 @@
         <w:t xml:space="preserve"> </w:t>
       </w:r>
       <w:r>
-        <w:t xml:space="preserve">xorcererzc@gmail.com (</w:t>
-      </w:r>
-      <w:r>
-        <w:rPr>
-          <w:b/>
-        </w:rPr>
-        <w:t xml:space="preserve">Google talk</w:t>
-      </w:r>
-      <w:r>
-        <w:t xml:space="preserve"> </w:t>
-      </w:r>
-      <w:r>
-        <w:t xml:space="preserve">as well)</w:t>
+        <w:t xml:space="preserve">logan.zhou.cn@gmail.com</w:t>
       </w:r>
     </w:p>
     <w:p>

--- a/logan-zhou-resume.docx
+++ b/logan-zhou-resume.docx
@@ -17,20 +17,6 @@
         <w:rPr>
           <w:b/>
         </w:rPr>
-        <w:t xml:space="preserve">Birth:</w:t>
-      </w:r>
-      <w:r>
-        <w:t xml:space="preserve"> </w:t>
-      </w:r>
-      <w:r>
-        <w:t xml:space="preserve">1985.11</w:t>
-      </w:r>
-    </w:p>
-    <w:p>
-      <w:r>
-        <w:rPr>
-          <w:b/>
-        </w:rPr>
         <w:t xml:space="preserve">Email:</w:t>
       </w:r>
       <w:r>
@@ -54,6 +40,34 @@
         <w:t xml:space="preserve">(+86) 137-6413-1714</w:t>
       </w:r>
     </w:p>
+    <w:p>
+      <w:r>
+        <w:rPr>
+          <w:b/>
+        </w:rPr>
+        <w:t xml:space="preserve">Birth:</w:t>
+      </w:r>
+      <w:r>
+        <w:t xml:space="preserve"> </w:t>
+      </w:r>
+      <w:r>
+        <w:t xml:space="preserve">1985.11</w:t>
+      </w:r>
+    </w:p>
+    <w:p>
+      <w:r>
+        <w:rPr>
+          <w:b/>
+        </w:rPr>
+        <w:t xml:space="preserve">Github:</w:t>
+      </w:r>
+      <w:r>
+        <w:t xml:space="preserve"> </w:t>
+      </w:r>
+      <w:r>
+        <w:t xml:space="preserve">https://github.com/Xorcerer</w:t>
+      </w:r>
+    </w:p>
     <w:bookmarkStart w:id="objective" w:name="objective"/>
     <w:p>
       <w:pPr>
@@ -66,7 +80,12 @@
     <w:bookmarkEnd w:id="objective"/>
     <w:p>
       <w:r>
-        <w:t xml:space="preserve">A position to focus on data mining/processing. It would be better if I could contribute open source projects.</w:t>
+        <w:t xml:space="preserve">A position to focus on data mining/processing.</w:t>
+      </w:r>
+    </w:p>
+    <w:p>
+      <w:r>
+        <w:t xml:space="preserve">It would be better if I could contribute open source projects.</w:t>
       </w:r>
     </w:p>
     <w:bookmarkStart w:id="strengths" w:name="strengths"/>
@@ -80,31 +99,78 @@
     </w:p>
     <w:bookmarkEnd w:id="strengths"/>
     <w:p>
-      <w:r>
-        <w:t xml:space="preserve">Proficient or familiar with a vast array of programming languages, and their concepts. Including, but not limit to: C# (including TPL, async/await, dynamic IL generation), C++ (including C++11 features), Python, Ruby, Java, Actionscipt 3 (and its assembly), Objective-C (without Cocoa), Erlang, Common Lisp.</w:t>
-      </w:r>
-    </w:p>
-    <w:p>
+      <w:pPr>
+        <w:numPr>
+          <w:numId w:val="2"/>
+          <w:ilvl w:val="0"/>
+        </w:numPr>
+      </w:pPr>
+      <w:r>
+        <w:t xml:space="preserve">Proficient or familiar with a vast array of programming languages, and their concepts.</w:t>
+      </w:r>
+    </w:p>
+    <w:p>
+      <w:pPr>
+        <w:numPr>
+          <w:numId w:val="2"/>
+          <w:ilvl w:val="0"/>
+        </w:numPr>
+      </w:pPr>
+      <w:r>
+        <w:t xml:space="preserve">Including, but not limit to: C# (including TPL, async/await, dynamic IL generation), C++ (including C++11 features), Python, Ruby, Java, Actionscipt 3 (and its assembly), Objective-C (without Cocoa), Erlang, Common Lisp.</w:t>
+      </w:r>
+    </w:p>
+    <w:p>
+      <w:pPr>
+        <w:numPr>
+          <w:numId w:val="2"/>
+          <w:ilvl w:val="0"/>
+        </w:numPr>
+      </w:pPr>
       <w:r>
         <w:t xml:space="preserve">Proficient or familiar with parallel/concurrent computation models: C#/TPL, Erlang/Actor, Python/gevent.</w:t>
       </w:r>
     </w:p>
     <w:p>
+      <w:pPr>
+        <w:numPr>
+          <w:numId w:val="2"/>
+          <w:ilvl w:val="0"/>
+        </w:numPr>
+      </w:pPr>
       <w:r>
         <w:t xml:space="preserve">Big fan of meta programming, especially in C++ and Python. All I love is writing short, declaritive and maintainable code.</w:t>
       </w:r>
     </w:p>
     <w:p>
+      <w:pPr>
+        <w:numPr>
+          <w:numId w:val="2"/>
+          <w:ilvl w:val="0"/>
+        </w:numPr>
+      </w:pPr>
       <w:r>
         <w:t xml:space="preserve">Enjoy creating and maintaining tool chains to make work and life easier ( e.g. updating html/pdf of this resume).</w:t>
       </w:r>
     </w:p>
     <w:p>
+      <w:pPr>
+        <w:numPr>
+          <w:numId w:val="2"/>
+          <w:ilvl w:val="0"/>
+        </w:numPr>
+      </w:pPr>
       <w:r>
         <w:t xml:space="preserve">Mac OS user, familiar with Bash, Zsh, VIM and Emacs(with vim-mode).</w:t>
       </w:r>
     </w:p>
     <w:p>
+      <w:pPr>
+        <w:numPr>
+          <w:numId w:val="2"/>
+          <w:ilvl w:val="0"/>
+        </w:numPr>
+      </w:pPr>
       <w:r>
         <w:t xml:space="preserve">StarCraft I/II player.</w:t>
       </w:r>
@@ -142,7 +208,7 @@
     <w:p>
       <w:pPr>
         <w:numPr>
-          <w:numId w:val="2"/>
+          <w:numId w:val="3"/>
           <w:ilvl w:val="0"/>
         </w:numPr>
       </w:pPr>
@@ -173,7 +239,7 @@
     <w:p>
       <w:pPr>
         <w:numPr>
-          <w:numId w:val="3"/>
+          <w:numId w:val="4"/>
           <w:ilvl w:val="0"/>
         </w:numPr>
       </w:pPr>
@@ -194,7 +260,7 @@
     <w:p>
       <w:pPr>
         <w:numPr>
-          <w:numId w:val="4"/>
+          <w:numId w:val="5"/>
           <w:ilvl w:val="0"/>
         </w:numPr>
       </w:pPr>
@@ -205,7 +271,7 @@
     <w:p>
       <w:pPr>
         <w:numPr>
-          <w:numId w:val="4"/>
+          <w:numId w:val="5"/>
           <w:ilvl w:val="0"/>
         </w:numPr>
       </w:pPr>
@@ -216,7 +282,7 @@
     <w:p>
       <w:pPr>
         <w:numPr>
-          <w:numId w:val="4"/>
+          <w:numId w:val="5"/>
           <w:ilvl w:val="0"/>
         </w:numPr>
       </w:pPr>
@@ -255,7 +321,7 @@
     <w:p>
       <w:pPr>
         <w:numPr>
-          <w:numId w:val="5"/>
+          <w:numId w:val="6"/>
           <w:ilvl w:val="0"/>
         </w:numPr>
       </w:pPr>
@@ -266,7 +332,7 @@
     <w:p>
       <w:pPr>
         <w:numPr>
-          <w:numId w:val="5"/>
+          <w:numId w:val="6"/>
           <w:ilvl w:val="0"/>
         </w:numPr>
       </w:pPr>
@@ -277,7 +343,7 @@
     <w:p>
       <w:pPr>
         <w:numPr>
-          <w:numId w:val="5"/>
+          <w:numId w:val="6"/>
           <w:ilvl w:val="0"/>
         </w:numPr>
       </w:pPr>
@@ -288,7 +354,7 @@
     <w:p>
       <w:pPr>
         <w:numPr>
-          <w:numId w:val="5"/>
+          <w:numId w:val="6"/>
           <w:ilvl w:val="0"/>
         </w:numPr>
       </w:pPr>
@@ -319,7 +385,7 @@
     <w:p>
       <w:pPr>
         <w:numPr>
-          <w:numId w:val="6"/>
+          <w:numId w:val="7"/>
           <w:ilvl w:val="0"/>
         </w:numPr>
       </w:pPr>
@@ -348,7 +414,7 @@
     <w:p>
       <w:pPr>
         <w:numPr>
-          <w:numId w:val="7"/>
+          <w:numId w:val="8"/>
           <w:ilvl w:val="0"/>
         </w:numPr>
       </w:pPr>
@@ -359,7 +425,7 @@
     <w:p>
       <w:pPr>
         <w:numPr>
-          <w:numId w:val="7"/>
+          <w:numId w:val="8"/>
           <w:ilvl w:val="0"/>
         </w:numPr>
       </w:pPr>
@@ -370,7 +436,7 @@
     <w:p>
       <w:pPr>
         <w:numPr>
-          <w:numId w:val="7"/>
+          <w:numId w:val="8"/>
           <w:ilvl w:val="0"/>
         </w:numPr>
       </w:pPr>
@@ -381,7 +447,7 @@
     <w:p>
       <w:pPr>
         <w:numPr>
-          <w:numId w:val="7"/>
+          <w:numId w:val="8"/>
           <w:ilvl w:val="0"/>
         </w:numPr>
       </w:pPr>
@@ -392,7 +458,7 @@
     <w:p>
       <w:pPr>
         <w:numPr>
-          <w:numId w:val="7"/>
+          <w:numId w:val="8"/>
           <w:ilvl w:val="0"/>
         </w:numPr>
       </w:pPr>
@@ -403,7 +469,7 @@
     <w:p>
       <w:pPr>
         <w:numPr>
-          <w:numId w:val="7"/>
+          <w:numId w:val="8"/>
           <w:ilvl w:val="0"/>
         </w:numPr>
       </w:pPr>
@@ -434,7 +500,7 @@
     <w:p>
       <w:pPr>
         <w:numPr>
-          <w:numId w:val="8"/>
+          <w:numId w:val="9"/>
           <w:ilvl w:val="0"/>
         </w:numPr>
       </w:pPr>
@@ -469,7 +535,7 @@
     <w:p>
       <w:pPr>
         <w:numPr>
-          <w:numId w:val="9"/>
+          <w:numId w:val="10"/>
           <w:ilvl w:val="0"/>
         </w:numPr>
       </w:pPr>
@@ -480,7 +546,7 @@
     <w:p>
       <w:pPr>
         <w:numPr>
-          <w:numId w:val="9"/>
+          <w:numId w:val="10"/>
           <w:ilvl w:val="0"/>
         </w:numPr>
       </w:pPr>
@@ -491,7 +557,7 @@
     <w:p>
       <w:pPr>
         <w:numPr>
-          <w:numId w:val="9"/>
+          <w:numId w:val="10"/>
           <w:ilvl w:val="0"/>
         </w:numPr>
       </w:pPr>
@@ -522,7 +588,7 @@
     <w:p>
       <w:pPr>
         <w:numPr>
-          <w:numId w:val="10"/>
+          <w:numId w:val="11"/>
           <w:ilvl w:val="0"/>
         </w:numPr>
       </w:pPr>
@@ -551,7 +617,7 @@
     <w:p>
       <w:pPr>
         <w:numPr>
-          <w:numId w:val="11"/>
+          <w:numId w:val="12"/>
           <w:ilvl w:val="0"/>
         </w:numPr>
       </w:pPr>
@@ -562,7 +628,7 @@
     <w:p>
       <w:pPr>
         <w:numPr>
-          <w:numId w:val="11"/>
+          <w:numId w:val="12"/>
           <w:ilvl w:val="0"/>
         </w:numPr>
       </w:pPr>
@@ -573,7 +639,7 @@
     <w:p>
       <w:pPr>
         <w:numPr>
-          <w:numId w:val="11"/>
+          <w:numId w:val="12"/>
           <w:ilvl w:val="0"/>
         </w:numPr>
       </w:pPr>
@@ -584,7 +650,7 @@
     <w:p>
       <w:pPr>
         <w:numPr>
-          <w:numId w:val="11"/>
+          <w:numId w:val="12"/>
           <w:ilvl w:val="0"/>
         </w:numPr>
       </w:pPr>
@@ -605,7 +671,7 @@
     <w:p>
       <w:pPr>
         <w:numPr>
-          <w:numId w:val="12"/>
+          <w:numId w:val="13"/>
           <w:ilvl w:val="0"/>
         </w:numPr>
       </w:pPr>
@@ -634,7 +700,7 @@
     <w:p>
       <w:pPr>
         <w:numPr>
-          <w:numId w:val="13"/>
+          <w:numId w:val="14"/>
           <w:ilvl w:val="0"/>
         </w:numPr>
       </w:pPr>
@@ -645,7 +711,7 @@
     <w:p>
       <w:pPr>
         <w:numPr>
-          <w:numId w:val="13"/>
+          <w:numId w:val="14"/>
           <w:ilvl w:val="0"/>
         </w:numPr>
       </w:pPr>
@@ -656,7 +722,7 @@
     <w:p>
       <w:pPr>
         <w:numPr>
-          <w:numId w:val="13"/>
+          <w:numId w:val="14"/>
           <w:ilvl w:val="0"/>
         </w:numPr>
       </w:pPr>
@@ -667,7 +733,7 @@
     <w:p>
       <w:pPr>
         <w:numPr>
-          <w:numId w:val="13"/>
+          <w:numId w:val="14"/>
           <w:ilvl w:val="0"/>
         </w:numPr>
       </w:pPr>
@@ -708,7 +774,7 @@
     <w:p>
       <w:pPr>
         <w:numPr>
-          <w:numId w:val="14"/>
+          <w:numId w:val="15"/>
           <w:ilvl w:val="0"/>
         </w:numPr>
       </w:pPr>
@@ -730,7 +796,7 @@
     <w:p>
       <w:pPr>
         <w:numPr>
-          <w:numId w:val="14"/>
+          <w:numId w:val="15"/>
           <w:ilvl w:val="0"/>
         </w:numPr>
       </w:pPr>
@@ -752,7 +818,7 @@
     <w:p>
       <w:pPr>
         <w:numPr>
-          <w:numId w:val="14"/>
+          <w:numId w:val="15"/>
           <w:ilvl w:val="0"/>
         </w:numPr>
       </w:pPr>
@@ -977,6 +1043,9 @@
     <w:abstractNumId w:val="2"/>
   </w:num>
   <w:num w:numId="14">
+    <w:abstractNumId w:val="2"/>
+  </w:num>
+  <w:num w:numId="15">
     <w:abstractNumId w:val="2"/>
   </w:num>
 </w:numbering>

--- a/logan-zhou-resume.docx
+++ b/logan-zhou-resume.docx
@@ -106,18 +106,7 @@
         </w:numPr>
       </w:pPr>
       <w:r>
-        <w:t xml:space="preserve">Proficient or familiar with a vast array of programming languages, and their concepts.</w:t>
-      </w:r>
-    </w:p>
-    <w:p>
-      <w:pPr>
-        <w:numPr>
-          <w:numId w:val="2"/>
-          <w:ilvl w:val="0"/>
-        </w:numPr>
-      </w:pPr>
-      <w:r>
-        <w:t xml:space="preserve">Including, but not limit to: C# (including TPL, async/await, dynamic IL generation), C++ (including C++11 features), Python, Ruby, Java, Actionscipt 3 (and its assembly), Objective-C (without Cocoa), Erlang, Common Lisp.</w:t>
+        <w:t xml:space="preserve">Proficient or familiar with a vast array of programming languages, and their concepts. Including, but not limit to: C# (including TPL, async/await, dynamic IL generation), C++ (including C++11 features), Python, Ruby, Java, Actionscipt 3 (and its assembly), Objective-C (without Cocoa), Erlang, Common Lisp.</w:t>
       </w:r>
     </w:p>
     <w:p>

--- a/logan-zhou-resume.docx
+++ b/logan-zhou-resume.docx
@@ -174,16 +174,16 @@
       </w:r>
     </w:p>
     <w:bookmarkEnd w:id="experience"/>
-    <w:bookmarkStart w:id="present-caigen100" w:name="present-caigen100"/>
+    <w:bookmarkStart w:id="present-education-first-ef" w:name="present-education-first-ef"/>
     <w:p>
       <w:pPr>
         <w:pStyle w:val="Heading3"/>
       </w:pPr>
       <w:r>
-        <w:t xml:space="preserve">2014.03 - present, Caigen100</w:t>
-      </w:r>
-    </w:p>
-    <w:bookmarkEnd w:id="present-caigen100"/>
+        <w:t xml:space="preserve">2014.10 - Present, Education First (EF)</w:t>
+      </w:r>
+    </w:p>
+    <w:bookmarkEnd w:id="present-education-first-ef"/>
     <w:bookmarkStart w:id="responsibility" w:name="responsibility"/>
     <w:p>
       <w:pPr>
@@ -198,6 +198,70 @@
       <w:pPr>
         <w:numPr>
           <w:numId w:val="3"/>
+          <w:ilvl w:val="0"/>
+        </w:numPr>
+      </w:pPr>
+      <w:r>
+        <w:t xml:space="preserve">Redesigned domain model for core lessons mamagement;</w:t>
+      </w:r>
+    </w:p>
+    <w:p>
+      <w:pPr>
+        <w:numPr>
+          <w:numId w:val="3"/>
+          <w:ilvl w:val="0"/>
+        </w:numPr>
+      </w:pPr>
+      <w:r>
+        <w:t xml:space="preserve">Reimplemented technical/Domain model for the new design, in Database Level and API level;</w:t>
+      </w:r>
+    </w:p>
+    <w:p>
+      <w:pPr>
+        <w:numPr>
+          <w:numId w:val="3"/>
+          <w:ilvl w:val="0"/>
+        </w:numPr>
+      </w:pPr>
+      <w:r>
+        <w:t xml:space="preserve">Performance tuning.</w:t>
+      </w:r>
+    </w:p>
+    <w:bookmarkStart w:id="caigen100" w:name="caigen100"/>
+    <w:p>
+      <w:pPr>
+        <w:pStyle w:val="Heading3"/>
+      </w:pPr>
+      <w:r>
+        <w:t xml:space="preserve">2014.03 - 2014.9.30, Caigen100</w:t>
+      </w:r>
+    </w:p>
+    <w:bookmarkEnd w:id="caigen100"/>
+    <w:bookmarkStart w:id="responsibility-1" w:name="responsibility-1"/>
+    <w:p>
+      <w:pPr>
+        <w:pStyle w:val="Heading5"/>
+      </w:pPr>
+      <w:r>
+        <w:t xml:space="preserve">Responsibility</w:t>
+      </w:r>
+    </w:p>
+    <w:bookmarkEnd w:id="responsibility-1"/>
+    <w:p>
+      <w:pPr>
+        <w:numPr>
+          <w:numId w:val="4"/>
+          <w:ilvl w:val="0"/>
+        </w:numPr>
+      </w:pPr>
+      <w:r>
+        <w:t xml:space="preserve">Persistence Homology Study (and the company gave up this later).</w:t>
+      </w:r>
+    </w:p>
+    <w:p>
+      <w:pPr>
+        <w:numPr>
+          <w:numId w:val="4"/>
           <w:ilvl w:val="0"/>
         </w:numPr>
       </w:pPr>
@@ -228,7 +292,7 @@
     <w:p>
       <w:pPr>
         <w:numPr>
-          <w:numId w:val="4"/>
+          <w:numId w:val="5"/>
           <w:ilvl w:val="0"/>
         </w:numPr>
       </w:pPr>
@@ -236,7 +300,7 @@
         <w:t xml:space="preserve">The foundation of all mobile games' servers of Icee.</w:t>
       </w:r>
     </w:p>
-    <w:bookmarkStart w:id="responsibility-1" w:name="responsibility-1"/>
+    <w:bookmarkStart w:id="responsibility-2" w:name="responsibility-2"/>
     <w:p>
       <w:pPr>
         <w:pStyle w:val="Heading5"/>
@@ -245,11 +309,11 @@
         <w:t xml:space="preserve">Responsibility</w:t>
       </w:r>
     </w:p>
-    <w:bookmarkEnd w:id="responsibility-1"/>
-    <w:p>
-      <w:pPr>
-        <w:numPr>
-          <w:numId w:val="5"/>
+    <w:bookmarkEnd w:id="responsibility-2"/>
+    <w:p>
+      <w:pPr>
+        <w:numPr>
+          <w:numId w:val="6"/>
           <w:ilvl w:val="0"/>
         </w:numPr>
       </w:pPr>
@@ -260,7 +324,7 @@
     <w:p>
       <w:pPr>
         <w:numPr>
-          <w:numId w:val="5"/>
+          <w:numId w:val="6"/>
           <w:ilvl w:val="0"/>
         </w:numPr>
       </w:pPr>
@@ -271,7 +335,7 @@
     <w:p>
       <w:pPr>
         <w:numPr>
-          <w:numId w:val="5"/>
+          <w:numId w:val="6"/>
           <w:ilvl w:val="0"/>
         </w:numPr>
       </w:pPr>
@@ -297,7 +361,7 @@
         <w:t xml:space="preserve">Leader Engineer</w:t>
       </w:r>
     </w:p>
-    <w:bookmarkStart w:id="responsibility-2" w:name="responsibility-2"/>
+    <w:bookmarkStart w:id="responsibility-3" w:name="responsibility-3"/>
     <w:p>
       <w:pPr>
         <w:pStyle w:val="Heading5"/>
@@ -306,11 +370,11 @@
         <w:t xml:space="preserve">Responsibility</w:t>
       </w:r>
     </w:p>
-    <w:bookmarkEnd w:id="responsibility-2"/>
-    <w:p>
-      <w:pPr>
-        <w:numPr>
-          <w:numId w:val="6"/>
+    <w:bookmarkEnd w:id="responsibility-3"/>
+    <w:p>
+      <w:pPr>
+        <w:numPr>
+          <w:numId w:val="7"/>
           <w:ilvl w:val="0"/>
         </w:numPr>
       </w:pPr>
@@ -321,7 +385,7 @@
     <w:p>
       <w:pPr>
         <w:numPr>
-          <w:numId w:val="6"/>
+          <w:numId w:val="7"/>
           <w:ilvl w:val="0"/>
         </w:numPr>
       </w:pPr>
@@ -332,7 +396,7 @@
     <w:p>
       <w:pPr>
         <w:numPr>
-          <w:numId w:val="6"/>
+          <w:numId w:val="7"/>
           <w:ilvl w:val="0"/>
         </w:numPr>
       </w:pPr>
@@ -343,7 +407,7 @@
     <w:p>
       <w:pPr>
         <w:numPr>
-          <w:numId w:val="6"/>
+          <w:numId w:val="7"/>
           <w:ilvl w:val="0"/>
         </w:numPr>
       </w:pPr>
@@ -374,7 +438,7 @@
     <w:p>
       <w:pPr>
         <w:numPr>
-          <w:numId w:val="7"/>
+          <w:numId w:val="8"/>
           <w:ilvl w:val="0"/>
         </w:numPr>
       </w:pPr>
@@ -382,7 +446,7 @@
         <w:t xml:space="preserve">A massive-multiplayer online game based on Flash 3D. The only project of this startup company.</w:t>
       </w:r>
     </w:p>
-    <w:bookmarkStart w:id="responsibility-3" w:name="responsibility-3"/>
+    <w:bookmarkStart w:id="responsibility-4" w:name="responsibility-4"/>
     <w:p>
       <w:pPr>
         <w:pStyle w:val="Heading5"/>
@@ -391,7 +455,7 @@
         <w:t xml:space="preserve">Responsibility</w:t>
       </w:r>
     </w:p>
-    <w:bookmarkEnd w:id="responsibility-3"/>
+    <w:bookmarkEnd w:id="responsibility-4"/>
     <w:p>
       <w:r>
         <w:rPr>
@@ -403,7 +467,7 @@
     <w:p>
       <w:pPr>
         <w:numPr>
-          <w:numId w:val="8"/>
+          <w:numId w:val="9"/>
           <w:ilvl w:val="0"/>
         </w:numPr>
       </w:pPr>
@@ -414,7 +478,7 @@
     <w:p>
       <w:pPr>
         <w:numPr>
-          <w:numId w:val="8"/>
+          <w:numId w:val="9"/>
           <w:ilvl w:val="0"/>
         </w:numPr>
       </w:pPr>
@@ -425,7 +489,7 @@
     <w:p>
       <w:pPr>
         <w:numPr>
-          <w:numId w:val="8"/>
+          <w:numId w:val="9"/>
           <w:ilvl w:val="0"/>
         </w:numPr>
       </w:pPr>
@@ -436,7 +500,7 @@
     <w:p>
       <w:pPr>
         <w:numPr>
-          <w:numId w:val="8"/>
+          <w:numId w:val="9"/>
           <w:ilvl w:val="0"/>
         </w:numPr>
       </w:pPr>
@@ -447,7 +511,7 @@
     <w:p>
       <w:pPr>
         <w:numPr>
-          <w:numId w:val="8"/>
+          <w:numId w:val="9"/>
           <w:ilvl w:val="0"/>
         </w:numPr>
       </w:pPr>
@@ -458,7 +522,7 @@
     <w:p>
       <w:pPr>
         <w:numPr>
-          <w:numId w:val="8"/>
+          <w:numId w:val="9"/>
           <w:ilvl w:val="0"/>
         </w:numPr>
       </w:pPr>
@@ -489,7 +553,7 @@
     <w:p>
       <w:pPr>
         <w:numPr>
-          <w:numId w:val="9"/>
+          <w:numId w:val="10"/>
           <w:ilvl w:val="0"/>
         </w:numPr>
       </w:pPr>
@@ -497,7 +561,7 @@
         <w:t xml:space="preserve">Developing MochiMedia's business in China with the resources of SNDA Game. Includes: connecting Chinese Flash game developers, building website of Flash games for Chinese player.</w:t>
       </w:r>
     </w:p>
-    <w:bookmarkStart w:id="responsibility-4" w:name="responsibility-4"/>
+    <w:bookmarkStart w:id="responsibility-5" w:name="responsibility-5"/>
     <w:p>
       <w:pPr>
         <w:pStyle w:val="Heading5"/>
@@ -506,7 +570,7 @@
         <w:t xml:space="preserve">Responsibility</w:t>
       </w:r>
     </w:p>
-    <w:bookmarkEnd w:id="responsibility-4"/>
+    <w:bookmarkEnd w:id="responsibility-5"/>
     <w:p>
       <w:r>
         <w:rPr>
@@ -524,7 +588,7 @@
     <w:p>
       <w:pPr>
         <w:numPr>
-          <w:numId w:val="10"/>
+          <w:numId w:val="11"/>
           <w:ilvl w:val="0"/>
         </w:numPr>
       </w:pPr>
@@ -535,7 +599,7 @@
     <w:p>
       <w:pPr>
         <w:numPr>
-          <w:numId w:val="10"/>
+          <w:numId w:val="11"/>
           <w:ilvl w:val="0"/>
         </w:numPr>
       </w:pPr>
@@ -546,7 +610,7 @@
     <w:p>
       <w:pPr>
         <w:numPr>
-          <w:numId w:val="10"/>
+          <w:numId w:val="11"/>
           <w:ilvl w:val="0"/>
         </w:numPr>
       </w:pPr>
@@ -577,7 +641,7 @@
     <w:p>
       <w:pPr>
         <w:numPr>
-          <w:numId w:val="11"/>
+          <w:numId w:val="12"/>
           <w:ilvl w:val="0"/>
         </w:numPr>
       </w:pPr>
@@ -585,7 +649,7 @@
         <w:t xml:space="preserve">A website, written in Python/Django, connecting decoration companies and their (potential) users.</w:t>
       </w:r>
     </w:p>
-    <w:bookmarkStart w:id="responsibility-5" w:name="responsibility-5"/>
+    <w:bookmarkStart w:id="responsibility-6" w:name="responsibility-6"/>
     <w:p>
       <w:pPr>
         <w:pStyle w:val="Heading5"/>
@@ -594,7 +658,7 @@
         <w:t xml:space="preserve">Responsibility</w:t>
       </w:r>
     </w:p>
-    <w:bookmarkEnd w:id="responsibility-5"/>
+    <w:bookmarkEnd w:id="responsibility-6"/>
     <w:p>
       <w:r>
         <w:rPr>
@@ -606,7 +670,7 @@
     <w:p>
       <w:pPr>
         <w:numPr>
-          <w:numId w:val="12"/>
+          <w:numId w:val="13"/>
           <w:ilvl w:val="0"/>
         </w:numPr>
       </w:pPr>
@@ -617,7 +681,7 @@
     <w:p>
       <w:pPr>
         <w:numPr>
-          <w:numId w:val="12"/>
+          <w:numId w:val="13"/>
           <w:ilvl w:val="0"/>
         </w:numPr>
       </w:pPr>
@@ -628,7 +692,7 @@
     <w:p>
       <w:pPr>
         <w:numPr>
-          <w:numId w:val="12"/>
+          <w:numId w:val="13"/>
           <w:ilvl w:val="0"/>
         </w:numPr>
       </w:pPr>
@@ -639,7 +703,7 @@
     <w:p>
       <w:pPr>
         <w:numPr>
-          <w:numId w:val="12"/>
+          <w:numId w:val="13"/>
           <w:ilvl w:val="0"/>
         </w:numPr>
       </w:pPr>
@@ -660,7 +724,7 @@
     <w:p>
       <w:pPr>
         <w:numPr>
-          <w:numId w:val="13"/>
+          <w:numId w:val="14"/>
           <w:ilvl w:val="0"/>
         </w:numPr>
       </w:pPr>
@@ -668,7 +732,7 @@
         <w:t xml:space="preserve">A Windows 3D modeling software, written in C#/WPF, for users to simulate and share their ideas of decoration.</w:t>
       </w:r>
     </w:p>
-    <w:bookmarkStart w:id="responsibility-6" w:name="responsibility-6"/>
+    <w:bookmarkStart w:id="responsibility-7" w:name="responsibility-7"/>
     <w:p>
       <w:pPr>
         <w:pStyle w:val="Heading5"/>
@@ -677,7 +741,7 @@
         <w:t xml:space="preserve">Responsibility</w:t>
       </w:r>
     </w:p>
-    <w:bookmarkEnd w:id="responsibility-6"/>
+    <w:bookmarkEnd w:id="responsibility-7"/>
     <w:p>
       <w:r>
         <w:rPr>
@@ -689,7 +753,7 @@
     <w:p>
       <w:pPr>
         <w:numPr>
-          <w:numId w:val="14"/>
+          <w:numId w:val="15"/>
           <w:ilvl w:val="0"/>
         </w:numPr>
       </w:pPr>
@@ -700,7 +764,7 @@
     <w:p>
       <w:pPr>
         <w:numPr>
-          <w:numId w:val="14"/>
+          <w:numId w:val="15"/>
           <w:ilvl w:val="0"/>
         </w:numPr>
       </w:pPr>
@@ -711,7 +775,7 @@
     <w:p>
       <w:pPr>
         <w:numPr>
-          <w:numId w:val="14"/>
+          <w:numId w:val="15"/>
           <w:ilvl w:val="0"/>
         </w:numPr>
       </w:pPr>
@@ -722,7 +786,7 @@
     <w:p>
       <w:pPr>
         <w:numPr>
-          <w:numId w:val="14"/>
+          <w:numId w:val="15"/>
           <w:ilvl w:val="0"/>
         </w:numPr>
       </w:pPr>
@@ -763,7 +827,7 @@
     <w:p>
       <w:pPr>
         <w:numPr>
-          <w:numId w:val="15"/>
+          <w:numId w:val="16"/>
           <w:ilvl w:val="0"/>
         </w:numPr>
       </w:pPr>
@@ -785,7 +849,7 @@
     <w:p>
       <w:pPr>
         <w:numPr>
-          <w:numId w:val="15"/>
+          <w:numId w:val="16"/>
           <w:ilvl w:val="0"/>
         </w:numPr>
       </w:pPr>
@@ -807,7 +871,7 @@
     <w:p>
       <w:pPr>
         <w:numPr>
-          <w:numId w:val="15"/>
+          <w:numId w:val="16"/>
           <w:ilvl w:val="0"/>
         </w:numPr>
       </w:pPr>
@@ -1035,6 +1099,9 @@
     <w:abstractNumId w:val="2"/>
   </w:num>
   <w:num w:numId="15">
+    <w:abstractNumId w:val="2"/>
+  </w:num>
+  <w:num w:numId="16">
     <w:abstractNumId w:val="2"/>
   </w:num>
 </w:numbering>

--- a/logan-zhou-resume.docx
+++ b/logan-zhou-resume.docx
@@ -174,16 +174,31 @@
       </w:r>
     </w:p>
     <w:bookmarkEnd w:id="experience"/>
-    <w:bookmarkStart w:id="present-education-first-ef" w:name="present-education-first-ef"/>
+    <w:bookmarkStart w:id="present-nway.com" w:name="present-nway.com"/>
     <w:p>
       <w:pPr>
         <w:pStyle w:val="Heading3"/>
       </w:pPr>
       <w:r>
-        <w:t xml:space="preserve">2014.10 - Present, Education First (EF)</w:t>
-      </w:r>
-    </w:p>
-    <w:bookmarkEnd w:id="present-education-first-ef"/>
+        <w:t xml:space="preserve">2015.3 - Present, nWay.com</w:t>
+      </w:r>
+    </w:p>
+    <w:bookmarkEnd w:id="present-nway.com"/>
+    <w:bookmarkStart w:id="project-chrono-blade" w:name="project-chrono-blade"/>
+    <w:p>
+      <w:pPr>
+        <w:pStyle w:val="Heading4"/>
+      </w:pPr>
+      <w:r>
+        <w:t xml:space="preserve">Project: Chrono Blade</w:t>
+      </w:r>
+    </w:p>
+    <w:bookmarkEnd w:id="project-chrono-blade"/>
+    <w:p>
+      <w:r>
+        <w:t xml:space="preserve">Senior Server Engineer</w:t>
+      </w:r>
+    </w:p>
     <w:bookmarkStart w:id="responsibility" w:name="responsibility"/>
     <w:p>
       <w:pPr>
@@ -202,13 +217,66 @@
         </w:numPr>
       </w:pPr>
       <w:r>
+        <w:t xml:space="preserve">Redesigned threading model for server;</w:t>
+      </w:r>
+    </w:p>
+    <w:p>
+      <w:pPr>
+        <w:numPr>
+          <w:numId w:val="3"/>
+          <w:ilvl w:val="0"/>
+        </w:numPr>
+      </w:pPr>
+      <w:r>
+        <w:t xml:space="preserve">Performance tuning;</w:t>
+      </w:r>
+    </w:p>
+    <w:p>
+      <w:pPr>
+        <w:numPr>
+          <w:numId w:val="3"/>
+          <w:ilvl w:val="0"/>
+        </w:numPr>
+      </w:pPr>
+      <w:r>
+        <w:t xml:space="preserve">C++ logging system rewrite, with strong typing, multiple formats and outputs.</w:t>
+      </w:r>
+    </w:p>
+    <w:bookmarkStart w:id="education-first-ef" w:name="education-first-ef"/>
+    <w:p>
+      <w:pPr>
+        <w:pStyle w:val="Heading3"/>
+      </w:pPr>
+      <w:r>
+        <w:t xml:space="preserve">2014.10 - 2015.3, Education First (EF)</w:t>
+      </w:r>
+    </w:p>
+    <w:bookmarkEnd w:id="education-first-ef"/>
+    <w:bookmarkStart w:id="responsibility-1" w:name="responsibility-1"/>
+    <w:p>
+      <w:pPr>
+        <w:pStyle w:val="Heading5"/>
+      </w:pPr>
+      <w:r>
+        <w:t xml:space="preserve">Responsibility</w:t>
+      </w:r>
+    </w:p>
+    <w:bookmarkEnd w:id="responsibility-1"/>
+    <w:p>
+      <w:pPr>
+        <w:numPr>
+          <w:numId w:val="4"/>
+          <w:ilvl w:val="0"/>
+        </w:numPr>
+      </w:pPr>
+      <w:r>
         <w:t xml:space="preserve">Redesigned domain model for core lessons mamagement;</w:t>
       </w:r>
     </w:p>
     <w:p>
       <w:pPr>
         <w:numPr>
-          <w:numId w:val="3"/>
+          <w:numId w:val="4"/>
           <w:ilvl w:val="0"/>
         </w:numPr>
       </w:pPr>
@@ -219,7 +287,7 @@
     <w:p>
       <w:pPr>
         <w:numPr>
-          <w:numId w:val="3"/>
+          <w:numId w:val="4"/>
           <w:ilvl w:val="0"/>
         </w:numPr>
       </w:pPr>
@@ -237,7 +305,7 @@
       </w:r>
     </w:p>
     <w:bookmarkEnd w:id="caigen100"/>
-    <w:bookmarkStart w:id="responsibility-1" w:name="responsibility-1"/>
+    <w:bookmarkStart w:id="responsibility-2" w:name="responsibility-2"/>
     <w:p>
       <w:pPr>
         <w:pStyle w:val="Heading5"/>
@@ -246,11 +314,11 @@
         <w:t xml:space="preserve">Responsibility</w:t>
       </w:r>
     </w:p>
-    <w:bookmarkEnd w:id="responsibility-1"/>
-    <w:p>
-      <w:pPr>
-        <w:numPr>
-          <w:numId w:val="4"/>
+    <w:bookmarkEnd w:id="responsibility-2"/>
+    <w:p>
+      <w:pPr>
+        <w:numPr>
+          <w:numId w:val="5"/>
           <w:ilvl w:val="0"/>
         </w:numPr>
       </w:pPr>
@@ -261,7 +329,7 @@
     <w:p>
       <w:pPr>
         <w:numPr>
-          <w:numId w:val="4"/>
+          <w:numId w:val="5"/>
           <w:ilvl w:val="0"/>
         </w:numPr>
       </w:pPr>
@@ -292,7 +360,7 @@
     <w:p>
       <w:pPr>
         <w:numPr>
-          <w:numId w:val="5"/>
+          <w:numId w:val="6"/>
           <w:ilvl w:val="0"/>
         </w:numPr>
       </w:pPr>
@@ -300,7 +368,7 @@
         <w:t xml:space="preserve">The foundation of all mobile games' servers of Icee.</w:t>
       </w:r>
     </w:p>
-    <w:bookmarkStart w:id="responsibility-2" w:name="responsibility-2"/>
+    <w:bookmarkStart w:id="responsibility-3" w:name="responsibility-3"/>
     <w:p>
       <w:pPr>
         <w:pStyle w:val="Heading5"/>
@@ -309,11 +377,11 @@
         <w:t xml:space="preserve">Responsibility</w:t>
       </w:r>
     </w:p>
-    <w:bookmarkEnd w:id="responsibility-2"/>
-    <w:p>
-      <w:pPr>
-        <w:numPr>
-          <w:numId w:val="6"/>
+    <w:bookmarkEnd w:id="responsibility-3"/>
+    <w:p>
+      <w:pPr>
+        <w:numPr>
+          <w:numId w:val="7"/>
           <w:ilvl w:val="0"/>
         </w:numPr>
       </w:pPr>
@@ -324,7 +392,7 @@
     <w:p>
       <w:pPr>
         <w:numPr>
-          <w:numId w:val="6"/>
+          <w:numId w:val="7"/>
           <w:ilvl w:val="0"/>
         </w:numPr>
       </w:pPr>
@@ -335,7 +403,7 @@
     <w:p>
       <w:pPr>
         <w:numPr>
-          <w:numId w:val="6"/>
+          <w:numId w:val="7"/>
           <w:ilvl w:val="0"/>
         </w:numPr>
       </w:pPr>
@@ -361,7 +429,7 @@
         <w:t xml:space="preserve">Leader Engineer</w:t>
       </w:r>
     </w:p>
-    <w:bookmarkStart w:id="responsibility-3" w:name="responsibility-3"/>
+    <w:bookmarkStart w:id="responsibility-4" w:name="responsibility-4"/>
     <w:p>
       <w:pPr>
         <w:pStyle w:val="Heading5"/>
@@ -370,11 +438,11 @@
         <w:t xml:space="preserve">Responsibility</w:t>
       </w:r>
     </w:p>
-    <w:bookmarkEnd w:id="responsibility-3"/>
-    <w:p>
-      <w:pPr>
-        <w:numPr>
-          <w:numId w:val="7"/>
+    <w:bookmarkEnd w:id="responsibility-4"/>
+    <w:p>
+      <w:pPr>
+        <w:numPr>
+          <w:numId w:val="8"/>
           <w:ilvl w:val="0"/>
         </w:numPr>
       </w:pPr>
@@ -385,7 +453,7 @@
     <w:p>
       <w:pPr>
         <w:numPr>
-          <w:numId w:val="7"/>
+          <w:numId w:val="8"/>
           <w:ilvl w:val="0"/>
         </w:numPr>
       </w:pPr>
@@ -396,7 +464,7 @@
     <w:p>
       <w:pPr>
         <w:numPr>
-          <w:numId w:val="7"/>
+          <w:numId w:val="8"/>
           <w:ilvl w:val="0"/>
         </w:numPr>
       </w:pPr>
@@ -407,7 +475,7 @@
     <w:p>
       <w:pPr>
         <w:numPr>
-          <w:numId w:val="7"/>
+          <w:numId w:val="8"/>
           <w:ilvl w:val="0"/>
         </w:numPr>
       </w:pPr>
@@ -438,7 +506,7 @@
     <w:p>
       <w:pPr>
         <w:numPr>
-          <w:numId w:val="8"/>
+          <w:numId w:val="9"/>
           <w:ilvl w:val="0"/>
         </w:numPr>
       </w:pPr>
@@ -446,7 +514,7 @@
         <w:t xml:space="preserve">A massive-multiplayer online game based on Flash 3D. The only project of this startup company.</w:t>
       </w:r>
     </w:p>
-    <w:bookmarkStart w:id="responsibility-4" w:name="responsibility-4"/>
+    <w:bookmarkStart w:id="responsibility-5" w:name="responsibility-5"/>
     <w:p>
       <w:pPr>
         <w:pStyle w:val="Heading5"/>
@@ -455,7 +523,7 @@
         <w:t xml:space="preserve">Responsibility</w:t>
       </w:r>
     </w:p>
-    <w:bookmarkEnd w:id="responsibility-4"/>
+    <w:bookmarkEnd w:id="responsibility-5"/>
     <w:p>
       <w:r>
         <w:rPr>
@@ -467,7 +535,7 @@
     <w:p>
       <w:pPr>
         <w:numPr>
-          <w:numId w:val="9"/>
+          <w:numId w:val="10"/>
           <w:ilvl w:val="0"/>
         </w:numPr>
       </w:pPr>
@@ -478,7 +546,7 @@
     <w:p>
       <w:pPr>
         <w:numPr>
-          <w:numId w:val="9"/>
+          <w:numId w:val="10"/>
           <w:ilvl w:val="0"/>
         </w:numPr>
       </w:pPr>
@@ -489,7 +557,7 @@
     <w:p>
       <w:pPr>
         <w:numPr>
-          <w:numId w:val="9"/>
+          <w:numId w:val="10"/>
           <w:ilvl w:val="0"/>
         </w:numPr>
       </w:pPr>
@@ -500,7 +568,7 @@
     <w:p>
       <w:pPr>
         <w:numPr>
-          <w:numId w:val="9"/>
+          <w:numId w:val="10"/>
           <w:ilvl w:val="0"/>
         </w:numPr>
       </w:pPr>
@@ -511,7 +579,7 @@
     <w:p>
       <w:pPr>
         <w:numPr>
-          <w:numId w:val="9"/>
+          <w:numId w:val="10"/>
           <w:ilvl w:val="0"/>
         </w:numPr>
       </w:pPr>
@@ -522,7 +590,7 @@
     <w:p>
       <w:pPr>
         <w:numPr>
-          <w:numId w:val="9"/>
+          <w:numId w:val="10"/>
           <w:ilvl w:val="0"/>
         </w:numPr>
       </w:pPr>
@@ -553,7 +621,7 @@
     <w:p>
       <w:pPr>
         <w:numPr>
-          <w:numId w:val="10"/>
+          <w:numId w:val="11"/>
           <w:ilvl w:val="0"/>
         </w:numPr>
       </w:pPr>
@@ -561,7 +629,7 @@
         <w:t xml:space="preserve">Developing MochiMedia's business in China with the resources of SNDA Game. Includes: connecting Chinese Flash game developers, building website of Flash games for Chinese player.</w:t>
       </w:r>
     </w:p>
-    <w:bookmarkStart w:id="responsibility-5" w:name="responsibility-5"/>
+    <w:bookmarkStart w:id="responsibility-6" w:name="responsibility-6"/>
     <w:p>
       <w:pPr>
         <w:pStyle w:val="Heading5"/>
@@ -570,7 +638,7 @@
         <w:t xml:space="preserve">Responsibility</w:t>
       </w:r>
     </w:p>
-    <w:bookmarkEnd w:id="responsibility-5"/>
+    <w:bookmarkEnd w:id="responsibility-6"/>
     <w:p>
       <w:r>
         <w:rPr>
@@ -588,7 +656,7 @@
     <w:p>
       <w:pPr>
         <w:numPr>
-          <w:numId w:val="11"/>
+          <w:numId w:val="12"/>
           <w:ilvl w:val="0"/>
         </w:numPr>
       </w:pPr>
@@ -599,7 +667,7 @@
     <w:p>
       <w:pPr>
         <w:numPr>
-          <w:numId w:val="11"/>
+          <w:numId w:val="12"/>
           <w:ilvl w:val="0"/>
         </w:numPr>
       </w:pPr>
@@ -610,7 +678,7 @@
     <w:p>
       <w:pPr>
         <w:numPr>
-          <w:numId w:val="11"/>
+          <w:numId w:val="12"/>
           <w:ilvl w:val="0"/>
         </w:numPr>
       </w:pPr>
@@ -641,7 +709,7 @@
     <w:p>
       <w:pPr>
         <w:numPr>
-          <w:numId w:val="12"/>
+          <w:numId w:val="13"/>
           <w:ilvl w:val="0"/>
         </w:numPr>
       </w:pPr>
@@ -649,7 +717,7 @@
         <w:t xml:space="preserve">A website, written in Python/Django, connecting decoration companies and their (potential) users.</w:t>
       </w:r>
     </w:p>
-    <w:bookmarkStart w:id="responsibility-6" w:name="responsibility-6"/>
+    <w:bookmarkStart w:id="responsibility-7" w:name="responsibility-7"/>
     <w:p>
       <w:pPr>
         <w:pStyle w:val="Heading5"/>
@@ -658,7 +726,7 @@
         <w:t xml:space="preserve">Responsibility</w:t>
       </w:r>
     </w:p>
-    <w:bookmarkEnd w:id="responsibility-6"/>
+    <w:bookmarkEnd w:id="responsibility-7"/>
     <w:p>
       <w:r>
         <w:rPr>
@@ -670,7 +738,7 @@
     <w:p>
       <w:pPr>
         <w:numPr>
-          <w:numId w:val="13"/>
+          <w:numId w:val="14"/>
           <w:ilvl w:val="0"/>
         </w:numPr>
       </w:pPr>
@@ -681,7 +749,7 @@
     <w:p>
       <w:pPr>
         <w:numPr>
-          <w:numId w:val="13"/>
+          <w:numId w:val="14"/>
           <w:ilvl w:val="0"/>
         </w:numPr>
       </w:pPr>
@@ -692,7 +760,7 @@
     <w:p>
       <w:pPr>
         <w:numPr>
-          <w:numId w:val="13"/>
+          <w:numId w:val="14"/>
           <w:ilvl w:val="0"/>
         </w:numPr>
       </w:pPr>
@@ -703,7 +771,7 @@
     <w:p>
       <w:pPr>
         <w:numPr>
-          <w:numId w:val="13"/>
+          <w:numId w:val="14"/>
           <w:ilvl w:val="0"/>
         </w:numPr>
       </w:pPr>
@@ -724,7 +792,7 @@
     <w:p>
       <w:pPr>
         <w:numPr>
-          <w:numId w:val="14"/>
+          <w:numId w:val="15"/>
           <w:ilvl w:val="0"/>
         </w:numPr>
       </w:pPr>
@@ -732,7 +800,7 @@
         <w:t xml:space="preserve">A Windows 3D modeling software, written in C#/WPF, for users to simulate and share their ideas of decoration.</w:t>
       </w:r>
     </w:p>
-    <w:bookmarkStart w:id="responsibility-7" w:name="responsibility-7"/>
+    <w:bookmarkStart w:id="responsibility-8" w:name="responsibility-8"/>
     <w:p>
       <w:pPr>
         <w:pStyle w:val="Heading5"/>
@@ -741,7 +809,7 @@
         <w:t xml:space="preserve">Responsibility</w:t>
       </w:r>
     </w:p>
-    <w:bookmarkEnd w:id="responsibility-7"/>
+    <w:bookmarkEnd w:id="responsibility-8"/>
     <w:p>
       <w:r>
         <w:rPr>
@@ -753,7 +821,7 @@
     <w:p>
       <w:pPr>
         <w:numPr>
-          <w:numId w:val="15"/>
+          <w:numId w:val="16"/>
           <w:ilvl w:val="0"/>
         </w:numPr>
       </w:pPr>
@@ -764,7 +832,7 @@
     <w:p>
       <w:pPr>
         <w:numPr>
-          <w:numId w:val="15"/>
+          <w:numId w:val="16"/>
           <w:ilvl w:val="0"/>
         </w:numPr>
       </w:pPr>
@@ -775,7 +843,7 @@
     <w:p>
       <w:pPr>
         <w:numPr>
-          <w:numId w:val="15"/>
+          <w:numId w:val="16"/>
           <w:ilvl w:val="0"/>
         </w:numPr>
       </w:pPr>
@@ -786,7 +854,7 @@
     <w:p>
       <w:pPr>
         <w:numPr>
-          <w:numId w:val="15"/>
+          <w:numId w:val="16"/>
           <w:ilvl w:val="0"/>
         </w:numPr>
       </w:pPr>
@@ -827,7 +895,7 @@
     <w:p>
       <w:pPr>
         <w:numPr>
-          <w:numId w:val="16"/>
+          <w:numId w:val="17"/>
           <w:ilvl w:val="0"/>
         </w:numPr>
       </w:pPr>
@@ -849,7 +917,7 @@
     <w:p>
       <w:pPr>
         <w:numPr>
-          <w:numId w:val="16"/>
+          <w:numId w:val="17"/>
           <w:ilvl w:val="0"/>
         </w:numPr>
       </w:pPr>
@@ -871,7 +939,7 @@
     <w:p>
       <w:pPr>
         <w:numPr>
-          <w:numId w:val="16"/>
+          <w:numId w:val="17"/>
           <w:ilvl w:val="0"/>
         </w:numPr>
       </w:pPr>
@@ -1102,6 +1170,9 @@
     <w:abstractNumId w:val="2"/>
   </w:num>
   <w:num w:numId="16">
+    <w:abstractNumId w:val="2"/>
+  </w:num>
+  <w:num w:numId="17">
     <w:abstractNumId w:val="2"/>
   </w:num>
 </w:numbering>

--- a/logan-zhou-resume.docx
+++ b/logan-zhou-resume.docx
@@ -80,12 +80,7 @@
     <w:bookmarkEnd w:id="objective"/>
     <w:p>
       <w:r>
-        <w:t xml:space="preserve">A position to focus on data mining/processing.</w:t>
-      </w:r>
-    </w:p>
-    <w:p>
-      <w:r>
-        <w:t xml:space="preserve">It would be better if I could contribute open source projects.</w:t>
+        <w:t xml:space="preserve">It would be perfect if I could contribute open source projects.</w:t>
       </w:r>
     </w:p>
     <w:bookmarkStart w:id="strengths" w:name="strengths"/>
@@ -98,6 +93,17 @@
       </w:r>
     </w:p>
     <w:bookmarkEnd w:id="strengths"/>
+    <w:p>
+      <w:pPr>
+        <w:numPr>
+          <w:numId w:val="2"/>
+          <w:ilvl w:val="0"/>
+        </w:numPr>
+      </w:pPr>
+      <w:r>
+        <w:t xml:space="preserve">Proficient with C++, C#, Python.</w:t>
+      </w:r>
+    </w:p>
     <w:p>
       <w:pPr>
         <w:numPr>
@@ -196,7 +202,7 @@
     <w:bookmarkEnd w:id="project-chrono-blade"/>
     <w:p>
       <w:r>
-        <w:t xml:space="preserve">Senior Server Engineer</w:t>
+        <w:t xml:space="preserve">Server Architect</w:t>
       </w:r>
     </w:p>
     <w:bookmarkStart w:id="responsibility" w:name="responsibility"/>
@@ -209,6 +215,17 @@
       </w:r>
     </w:p>
     <w:bookmarkEnd w:id="responsibility"/>
+    <w:p>
+      <w:pPr>
+        <w:numPr>
+          <w:numId w:val="3"/>
+          <w:ilvl w:val="0"/>
+        </w:numPr>
+      </w:pPr>
+      <w:r>
+        <w:t xml:space="preserve">Game launch support (Work at Seoul Korea for 2 months, at SF US for 2 months)</w:t>
+      </w:r>
+    </w:p>
     <w:p>
       <w:pPr>
         <w:numPr>

--- a/logan-zhou-resume.docx
+++ b/logan-zhou-resume.docx
@@ -2,17 +2,20 @@
 <file path=word/document.xml><?xml version="1.0" encoding="utf-8"?>
 <w:document xmlns:w="http://schemas.openxmlformats.org/wordprocessingml/2006/main" xmlns:m="http://schemas.openxmlformats.org/officeDocument/2006/math" xmlns:r="http://schemas.openxmlformats.org/officeDocument/2006/relationships" xmlns:o="urn:schemas-microsoft-com:office:office" xmlns:v="urn:schemas-microsoft-com:vml" xmlns:w10="urn:schemas-microsoft-com:office:word" xmlns:a="http://schemas.openxmlformats.org/drawingml/2006/main" xmlns:pic="http://schemas.openxmlformats.org/drawingml/2006/picture" xmlns:wp="http://schemas.openxmlformats.org/drawingml/2006/wordprocessingDrawing">
   <w:body>
-    <w:bookmarkStart w:id="zhou-chong-logan" w:name="zhou-chong-logan"/>
     <w:p>
       <w:pPr>
         <w:pStyle w:val="Heading1"/>
       </w:pPr>
+      <w:bookmarkStart w:id="21" w:name="zhou-chong-logan"/>
+      <w:bookmarkEnd w:id="21"/>
       <w:r>
         <w:t xml:space="preserve">Zhou Chong (Logan)</w:t>
       </w:r>
     </w:p>
-    <w:bookmarkEnd w:id="zhou-chong-logan"/>
-    <w:p>
+    <w:p>
+      <w:pPr>
+        <w:pStyle w:val="FirstParagraph"/>
+      </w:pPr>
       <w:r>
         <w:rPr>
           <w:b/>
@@ -27,6 +30,9 @@
       </w:r>
     </w:p>
     <w:p>
+      <w:pPr>
+        <w:pStyle w:val="BodyText"/>
+      </w:pPr>
       <w:r>
         <w:rPr>
           <w:b/>
@@ -41,6 +47,9 @@
       </w:r>
     </w:p>
     <w:p>
+      <w:pPr>
+        <w:pStyle w:val="BodyText"/>
+      </w:pPr>
       <w:r>
         <w:rPr>
           <w:b/>
@@ -55,6 +64,9 @@
       </w:r>
     </w:p>
     <w:p>
+      <w:pPr>
+        <w:pStyle w:val="BodyText"/>
+      </w:pPr>
       <w:r>
         <w:rPr>
           <w:b/>
@@ -68,35 +80,39 @@
         <w:t xml:space="preserve">https://github.com/Xorcerer</w:t>
       </w:r>
     </w:p>
-    <w:bookmarkStart w:id="objective" w:name="objective"/>
     <w:p>
       <w:pPr>
         <w:pStyle w:val="Heading2"/>
       </w:pPr>
+      <w:bookmarkStart w:id="22" w:name="objective"/>
+      <w:bookmarkEnd w:id="22"/>
       <w:r>
         <w:t xml:space="preserve">Objective</w:t>
       </w:r>
     </w:p>
-    <w:bookmarkEnd w:id="objective"/>
-    <w:p>
+    <w:p>
+      <w:pPr>
+        <w:pStyle w:val="FirstParagraph"/>
+      </w:pPr>
       <w:r>
         <w:t xml:space="preserve">It would be perfect if I could contribute open source projects.</w:t>
       </w:r>
     </w:p>
-    <w:bookmarkStart w:id="strengths" w:name="strengths"/>
     <w:p>
       <w:pPr>
         <w:pStyle w:val="Heading2"/>
       </w:pPr>
+      <w:bookmarkStart w:id="23" w:name="strengths"/>
+      <w:bookmarkEnd w:id="23"/>
       <w:r>
         <w:t xml:space="preserve">Strengths</w:t>
       </w:r>
     </w:p>
-    <w:bookmarkEnd w:id="strengths"/>
-    <w:p>
-      <w:pPr>
-        <w:numPr>
-          <w:numId w:val="2"/>
+    <w:p>
+      <w:pPr>
+        <w:pStyle w:val="Compact"/>
+        <w:numPr>
+          <w:numId w:val="1001"/>
           <w:ilvl w:val="0"/>
         </w:numPr>
       </w:pPr>
@@ -107,18 +123,30 @@
     <w:p>
       <w:pPr>
         <w:numPr>
-          <w:numId w:val="2"/>
-          <w:ilvl w:val="0"/>
-        </w:numPr>
-      </w:pPr>
-      <w:r>
-        <w:t xml:space="preserve">Proficient or familiar with a vast array of programming languages, and their concepts. Including, but not limit to: C# (including TPL, async/await, dynamic IL generation), C++ (including C++11 features), Python, Ruby, Java, Actionscipt 3 (and its assembly), Objective-C (without Cocoa), Erlang, Common Lisp.</w:t>
-      </w:r>
-    </w:p>
-    <w:p>
-      <w:pPr>
-        <w:numPr>
-          <w:numId w:val="2"/>
+          <w:numId w:val="1001"/>
+          <w:ilvl w:val="0"/>
+        </w:numPr>
+      </w:pPr>
+      <w:r>
+        <w:t xml:space="preserve">Proficient or familiar with a vast array of programming languages, and</w:t>
+      </w:r>
+      <w:r>
+        <w:t xml:space="preserve"> </w:t>
+      </w:r>
+      <w:r>
+        <w:t xml:space="preserve">their concepts.</w:t>
+      </w:r>
+      <w:r>
+        <w:t xml:space="preserve"> </w:t>
+      </w:r>
+      <w:r>
+        <w:t xml:space="preserve">Including, but not limit to: C# (including TPL, async/await, dynamic IL generation), C++ (including C++11 features), Python, Ruby, Java, Actionscipt 3 (and its assembly), Objective-C (without Cocoa), Erlang, Common Lisp.</w:t>
+      </w:r>
+    </w:p>
+    <w:p>
+      <w:pPr>
+        <w:numPr>
+          <w:numId w:val="1001"/>
           <w:ilvl w:val="0"/>
         </w:numPr>
       </w:pPr>
@@ -129,7 +157,7 @@
     <w:p>
       <w:pPr>
         <w:numPr>
-          <w:numId w:val="2"/>
+          <w:numId w:val="1001"/>
           <w:ilvl w:val="0"/>
         </w:numPr>
       </w:pPr>
@@ -140,18 +168,24 @@
     <w:p>
       <w:pPr>
         <w:numPr>
-          <w:numId w:val="2"/>
-          <w:ilvl w:val="0"/>
-        </w:numPr>
-      </w:pPr>
-      <w:r>
-        <w:t xml:space="preserve">Enjoy creating and maintaining tool chains to make work and life easier ( e.g. updating html/pdf of this resume).</w:t>
-      </w:r>
-    </w:p>
-    <w:p>
-      <w:pPr>
-        <w:numPr>
-          <w:numId w:val="2"/>
+          <w:numId w:val="1001"/>
+          <w:ilvl w:val="0"/>
+        </w:numPr>
+      </w:pPr>
+      <w:r>
+        <w:t xml:space="preserve">Enjoy creating and maintaining tool chains to make work and life</w:t>
+      </w:r>
+      <w:r>
+        <w:t xml:space="preserve"> </w:t>
+      </w:r>
+      <w:r>
+        <w:t xml:space="preserve">easier ( e.g. updating html/pdf of this resume).</w:t>
+      </w:r>
+    </w:p>
+    <w:p>
+      <w:pPr>
+        <w:numPr>
+          <w:numId w:val="1001"/>
           <w:ilvl w:val="0"/>
         </w:numPr>
       </w:pPr>
@@ -162,7 +196,7 @@
     <w:p>
       <w:pPr>
         <w:numPr>
-          <w:numId w:val="2"/>
+          <w:numId w:val="1001"/>
           <w:ilvl w:val="0"/>
         </w:numPr>
       </w:pPr>
@@ -170,55 +204,59 @@
         <w:t xml:space="preserve">StarCraft I/II player.</w:t>
       </w:r>
     </w:p>
-    <w:bookmarkStart w:id="experience" w:name="experience"/>
     <w:p>
       <w:pPr>
         <w:pStyle w:val="Heading2"/>
       </w:pPr>
+      <w:bookmarkStart w:id="24" w:name="experience"/>
+      <w:bookmarkEnd w:id="24"/>
       <w:r>
         <w:t xml:space="preserve">Experience</w:t>
       </w:r>
     </w:p>
-    <w:bookmarkEnd w:id="experience"/>
-    <w:bookmarkStart w:id="present-nway.com" w:name="present-nway.com"/>
     <w:p>
       <w:pPr>
         <w:pStyle w:val="Heading3"/>
       </w:pPr>
+      <w:bookmarkStart w:id="25" w:name="present-nway.com"/>
+      <w:bookmarkEnd w:id="25"/>
       <w:r>
         <w:t xml:space="preserve">2015.3 - Present, nWay.com</w:t>
       </w:r>
     </w:p>
-    <w:bookmarkEnd w:id="present-nway.com"/>
-    <w:bookmarkStart w:id="project-chrono-blade" w:name="project-chrono-blade"/>
     <w:p>
       <w:pPr>
         <w:pStyle w:val="Heading4"/>
       </w:pPr>
+      <w:bookmarkStart w:id="26" w:name="project-chrono-blade"/>
+      <w:bookmarkEnd w:id="26"/>
       <w:r>
         <w:t xml:space="preserve">Project: Chrono Blade</w:t>
       </w:r>
     </w:p>
-    <w:bookmarkEnd w:id="project-chrono-blade"/>
-    <w:p>
+    <w:p>
+      <w:pPr>
+        <w:pStyle w:val="FirstParagraph"/>
+      </w:pPr>
       <w:r>
         <w:t xml:space="preserve">Server Architect</w:t>
       </w:r>
     </w:p>
-    <w:bookmarkStart w:id="responsibility" w:name="responsibility"/>
     <w:p>
       <w:pPr>
         <w:pStyle w:val="Heading5"/>
       </w:pPr>
+      <w:bookmarkStart w:id="27" w:name="responsibility"/>
+      <w:bookmarkEnd w:id="27"/>
       <w:r>
         <w:t xml:space="preserve">Responsibility</w:t>
       </w:r>
     </w:p>
-    <w:bookmarkEnd w:id="responsibility"/>
-    <w:p>
-      <w:pPr>
-        <w:numPr>
-          <w:numId w:val="3"/>
+    <w:p>
+      <w:pPr>
+        <w:pStyle w:val="Compact"/>
+        <w:numPr>
+          <w:numId w:val="1002"/>
           <w:ilvl w:val="0"/>
         </w:numPr>
       </w:pPr>
@@ -228,8 +266,9 @@
     </w:p>
     <w:p>
       <w:pPr>
-        <w:numPr>
-          <w:numId w:val="3"/>
+        <w:pStyle w:val="Compact"/>
+        <w:numPr>
+          <w:numId w:val="1002"/>
           <w:ilvl w:val="0"/>
         </w:numPr>
       </w:pPr>
@@ -239,8 +278,9 @@
     </w:p>
     <w:p>
       <w:pPr>
-        <w:numPr>
-          <w:numId w:val="3"/>
+        <w:pStyle w:val="Compact"/>
+        <w:numPr>
+          <w:numId w:val="1002"/>
           <w:ilvl w:val="0"/>
         </w:numPr>
       </w:pPr>
@@ -250,8 +290,9 @@
     </w:p>
     <w:p>
       <w:pPr>
-        <w:numPr>
-          <w:numId w:val="3"/>
+        <w:pStyle w:val="Compact"/>
+        <w:numPr>
+          <w:numId w:val="1002"/>
           <w:ilvl w:val="0"/>
         </w:numPr>
       </w:pPr>
@@ -259,30 +300,31 @@
         <w:t xml:space="preserve">C++ logging system rewrite, with strong typing, multiple formats and outputs.</w:t>
       </w:r>
     </w:p>
-    <w:bookmarkStart w:id="education-first-ef" w:name="education-first-ef"/>
     <w:p>
       <w:pPr>
         <w:pStyle w:val="Heading3"/>
       </w:pPr>
+      <w:bookmarkStart w:id="28" w:name="education-first-ef"/>
+      <w:bookmarkEnd w:id="28"/>
       <w:r>
         <w:t xml:space="preserve">2014.10 - 2015.3, Education First (EF)</w:t>
       </w:r>
     </w:p>
-    <w:bookmarkEnd w:id="education-first-ef"/>
-    <w:bookmarkStart w:id="responsibility-1" w:name="responsibility-1"/>
     <w:p>
       <w:pPr>
         <w:pStyle w:val="Heading5"/>
       </w:pPr>
+      <w:bookmarkStart w:id="29" w:name="responsibility-1"/>
+      <w:bookmarkEnd w:id="29"/>
       <w:r>
         <w:t xml:space="preserve">Responsibility</w:t>
       </w:r>
     </w:p>
-    <w:bookmarkEnd w:id="responsibility-1"/>
-    <w:p>
-      <w:pPr>
-        <w:numPr>
-          <w:numId w:val="4"/>
+    <w:p>
+      <w:pPr>
+        <w:pStyle w:val="Compact"/>
+        <w:numPr>
+          <w:numId w:val="1003"/>
           <w:ilvl w:val="0"/>
         </w:numPr>
       </w:pPr>
@@ -292,8 +334,9 @@
     </w:p>
     <w:p>
       <w:pPr>
-        <w:numPr>
-          <w:numId w:val="4"/>
+        <w:pStyle w:val="Compact"/>
+        <w:numPr>
+          <w:numId w:val="1003"/>
           <w:ilvl w:val="0"/>
         </w:numPr>
       </w:pPr>
@@ -303,8 +346,9 @@
     </w:p>
     <w:p>
       <w:pPr>
-        <w:numPr>
-          <w:numId w:val="4"/>
+        <w:pStyle w:val="Compact"/>
+        <w:numPr>
+          <w:numId w:val="1003"/>
           <w:ilvl w:val="0"/>
         </w:numPr>
       </w:pPr>
@@ -312,30 +356,31 @@
         <w:t xml:space="preserve">Performance tuning.</w:t>
       </w:r>
     </w:p>
-    <w:bookmarkStart w:id="caigen100" w:name="caigen100"/>
     <w:p>
       <w:pPr>
         <w:pStyle w:val="Heading3"/>
       </w:pPr>
+      <w:bookmarkStart w:id="30" w:name="caigen100"/>
+      <w:bookmarkEnd w:id="30"/>
       <w:r>
         <w:t xml:space="preserve">2014.03 - 2014.9.30, Caigen100</w:t>
       </w:r>
     </w:p>
-    <w:bookmarkEnd w:id="caigen100"/>
-    <w:bookmarkStart w:id="responsibility-2" w:name="responsibility-2"/>
     <w:p>
       <w:pPr>
         <w:pStyle w:val="Heading5"/>
       </w:pPr>
+      <w:bookmarkStart w:id="31" w:name="responsibility-2"/>
+      <w:bookmarkEnd w:id="31"/>
       <w:r>
         <w:t xml:space="preserve">Responsibility</w:t>
       </w:r>
     </w:p>
-    <w:bookmarkEnd w:id="responsibility-2"/>
-    <w:p>
-      <w:pPr>
-        <w:numPr>
-          <w:numId w:val="5"/>
+    <w:p>
+      <w:pPr>
+        <w:pStyle w:val="Compact"/>
+        <w:numPr>
+          <w:numId w:val="1004"/>
           <w:ilvl w:val="0"/>
         </w:numPr>
       </w:pPr>
@@ -345,8 +390,9 @@
     </w:p>
     <w:p>
       <w:pPr>
-        <w:numPr>
-          <w:numId w:val="5"/>
+        <w:pStyle w:val="Compact"/>
+        <w:numPr>
+          <w:numId w:val="1004"/>
           <w:ilvl w:val="0"/>
         </w:numPr>
       </w:pPr>
@@ -354,30 +400,31 @@
         <w:t xml:space="preserve">Statistics contents generation with Python (numpy, scipy).</w:t>
       </w:r>
     </w:p>
-    <w:bookmarkStart w:id="playcool-alternate-icee" w:name="playcool-alternate-icee"/>
     <w:p>
       <w:pPr>
         <w:pStyle w:val="Heading3"/>
       </w:pPr>
+      <w:bookmarkStart w:id="32" w:name="playcool-alternate-icee"/>
+      <w:bookmarkEnd w:id="32"/>
       <w:r>
         <w:t xml:space="preserve">2012.12 - 2013.12, Playcool (Alternate: Icee)</w:t>
       </w:r>
     </w:p>
-    <w:bookmarkEnd w:id="playcool-alternate-icee"/>
-    <w:bookmarkStart w:id="project-game-sharp" w:name="project-game-sharp"/>
     <w:p>
       <w:pPr>
         <w:pStyle w:val="Heading4"/>
       </w:pPr>
+      <w:bookmarkStart w:id="33" w:name="project-game-sharp"/>
+      <w:bookmarkEnd w:id="33"/>
       <w:r>
         <w:t xml:space="preserve">Project: Game Sharp</w:t>
       </w:r>
     </w:p>
-    <w:bookmarkEnd w:id="project-game-sharp"/>
-    <w:p>
-      <w:pPr>
-        <w:numPr>
-          <w:numId w:val="6"/>
+    <w:p>
+      <w:pPr>
+        <w:pStyle w:val="Compact"/>
+        <w:numPr>
+          <w:numId w:val="1005"/>
           <w:ilvl w:val="0"/>
         </w:numPr>
       </w:pPr>
@@ -385,20 +432,21 @@
         <w:t xml:space="preserve">The foundation of all mobile games' servers of Icee.</w:t>
       </w:r>
     </w:p>
-    <w:bookmarkStart w:id="responsibility-3" w:name="responsibility-3"/>
     <w:p>
       <w:pPr>
         <w:pStyle w:val="Heading5"/>
       </w:pPr>
+      <w:bookmarkStart w:id="34" w:name="responsibility-3"/>
+      <w:bookmarkEnd w:id="34"/>
       <w:r>
         <w:t xml:space="preserve">Responsibility</w:t>
       </w:r>
     </w:p>
-    <w:bookmarkEnd w:id="responsibility-3"/>
-    <w:p>
-      <w:pPr>
-        <w:numPr>
-          <w:numId w:val="7"/>
+    <w:p>
+      <w:pPr>
+        <w:pStyle w:val="Compact"/>
+        <w:numPr>
+          <w:numId w:val="1006"/>
           <w:ilvl w:val="0"/>
         </w:numPr>
       </w:pPr>
@@ -408,8 +456,9 @@
     </w:p>
     <w:p>
       <w:pPr>
-        <w:numPr>
-          <w:numId w:val="7"/>
+        <w:pStyle w:val="Compact"/>
+        <w:numPr>
+          <w:numId w:val="1006"/>
           <w:ilvl w:val="0"/>
         </w:numPr>
       </w:pPr>
@@ -419,8 +468,9 @@
     </w:p>
     <w:p>
       <w:pPr>
-        <w:numPr>
-          <w:numId w:val="7"/>
+        <w:pStyle w:val="Compact"/>
+        <w:numPr>
+          <w:numId w:val="1006"/>
           <w:ilvl w:val="0"/>
         </w:numPr>
       </w:pPr>
@@ -428,17 +478,20 @@
         <w:t xml:space="preserve">C++ client library, including a lock-free ring buffer and automatic code generation.</w:t>
       </w:r>
     </w:p>
-    <w:bookmarkStart w:id="project-social-card-code-name" w:name="project-social-card-code-name"/>
     <w:p>
       <w:pPr>
         <w:pStyle w:val="Heading4"/>
       </w:pPr>
+      <w:bookmarkStart w:id="35" w:name="project-social-card-code-name"/>
+      <w:bookmarkEnd w:id="35"/>
       <w:r>
         <w:t xml:space="preserve">Project: Social Card (code name)</w:t>
       </w:r>
     </w:p>
-    <w:bookmarkEnd w:id="project-social-card-code-name"/>
-    <w:p>
+    <w:p>
+      <w:pPr>
+        <w:pStyle w:val="FirstParagraph"/>
+      </w:pPr>
       <w:r>
         <w:rPr>
           <w:i/>
@@ -446,20 +499,21 @@
         <w:t xml:space="preserve">Leader Engineer</w:t>
       </w:r>
     </w:p>
-    <w:bookmarkStart w:id="responsibility-4" w:name="responsibility-4"/>
     <w:p>
       <w:pPr>
         <w:pStyle w:val="Heading5"/>
       </w:pPr>
+      <w:bookmarkStart w:id="36" w:name="responsibility-4"/>
+      <w:bookmarkEnd w:id="36"/>
       <w:r>
         <w:t xml:space="preserve">Responsibility</w:t>
       </w:r>
     </w:p>
-    <w:bookmarkEnd w:id="responsibility-4"/>
-    <w:p>
-      <w:pPr>
-        <w:numPr>
-          <w:numId w:val="8"/>
+    <w:p>
+      <w:pPr>
+        <w:pStyle w:val="Compact"/>
+        <w:numPr>
+          <w:numId w:val="1007"/>
           <w:ilvl w:val="0"/>
         </w:numPr>
       </w:pPr>
@@ -469,8 +523,9 @@
     </w:p>
     <w:p>
       <w:pPr>
-        <w:numPr>
-          <w:numId w:val="8"/>
+        <w:pStyle w:val="Compact"/>
+        <w:numPr>
+          <w:numId w:val="1007"/>
           <w:ilvl w:val="0"/>
         </w:numPr>
       </w:pPr>
@@ -480,8 +535,9 @@
     </w:p>
     <w:p>
       <w:pPr>
-        <w:numPr>
-          <w:numId w:val="8"/>
+        <w:pStyle w:val="Compact"/>
+        <w:numPr>
+          <w:numId w:val="1007"/>
           <w:ilvl w:val="0"/>
         </w:numPr>
       </w:pPr>
@@ -491,8 +547,9 @@
     </w:p>
     <w:p>
       <w:pPr>
-        <w:numPr>
-          <w:numId w:val="8"/>
+        <w:pStyle w:val="Compact"/>
+        <w:numPr>
+          <w:numId w:val="1007"/>
           <w:ilvl w:val="0"/>
         </w:numPr>
       </w:pPr>
@@ -500,48 +557,58 @@
         <w:t xml:space="preserve">Client storage library.</w:t>
       </w:r>
     </w:p>
-    <w:bookmarkStart w:id="terminus-infomation-technology-limited." w:name="terminus-infomation-technology-limited."/>
     <w:p>
       <w:pPr>
         <w:pStyle w:val="Heading3"/>
       </w:pPr>
+      <w:bookmarkStart w:id="37" w:name="terminus-infomation-technology-limited."/>
+      <w:bookmarkEnd w:id="37"/>
       <w:r>
         <w:t xml:space="preserve">2011.7 - 2012.12, Terminus Infomation Technology Limited.</w:t>
       </w:r>
     </w:p>
-    <w:bookmarkEnd w:id="terminus-infomation-technology-limited."/>
-    <w:bookmarkStart w:id="project-web-game-abyss" w:name="project-web-game-abyss"/>
     <w:p>
       <w:pPr>
         <w:pStyle w:val="Heading4"/>
       </w:pPr>
+      <w:bookmarkStart w:id="38" w:name="project-web-game-abyss"/>
+      <w:bookmarkEnd w:id="38"/>
       <w:r>
         <w:t xml:space="preserve">Project: Web Game Abyss</w:t>
       </w:r>
     </w:p>
-    <w:bookmarkEnd w:id="project-web-game-abyss"/>
-    <w:p>
-      <w:pPr>
-        <w:numPr>
-          <w:numId w:val="9"/>
-          <w:ilvl w:val="0"/>
-        </w:numPr>
-      </w:pPr>
-      <w:r>
-        <w:t xml:space="preserve">A massive-multiplayer online game based on Flash 3D. The only project of this startup company.</w:t>
-      </w:r>
-    </w:p>
-    <w:bookmarkStart w:id="responsibility-5" w:name="responsibility-5"/>
+    <w:p>
+      <w:pPr>
+        <w:pStyle w:val="Compact"/>
+        <w:numPr>
+          <w:numId w:val="1008"/>
+          <w:ilvl w:val="0"/>
+        </w:numPr>
+      </w:pPr>
+      <w:r>
+        <w:t xml:space="preserve">A massive-multiplayer online</w:t>
+      </w:r>
+      <w:r>
+        <w:t xml:space="preserve"> </w:t>
+      </w:r>
+      <w:r>
+        <w:t xml:space="preserve">game based on Flash 3D. The only project of this startup company.</w:t>
+      </w:r>
+    </w:p>
     <w:p>
       <w:pPr>
         <w:pStyle w:val="Heading5"/>
       </w:pPr>
+      <w:bookmarkStart w:id="39" w:name="responsibility-5"/>
+      <w:bookmarkEnd w:id="39"/>
       <w:r>
         <w:t xml:space="preserve">Responsibility</w:t>
       </w:r>
     </w:p>
-    <w:bookmarkEnd w:id="responsibility-5"/>
-    <w:p>
+    <w:p>
+      <w:pPr>
+        <w:pStyle w:val="FirstParagraph"/>
+      </w:pPr>
       <w:r>
         <w:rPr>
           <w:i/>
@@ -551,52 +618,81 @@
     </w:p>
     <w:p>
       <w:pPr>
-        <w:numPr>
-          <w:numId w:val="10"/>
-          <w:ilvl w:val="0"/>
-        </w:numPr>
-      </w:pPr>
-      <w:r>
-        <w:t xml:space="preserve">Designed a cross platforms(Mac OS X, Windows) server side development and testing solution.</w:t>
-      </w:r>
-    </w:p>
-    <w:p>
-      <w:pPr>
-        <w:numPr>
-          <w:numId w:val="10"/>
-          <w:ilvl w:val="0"/>
-        </w:numPr>
-      </w:pPr>
-      <w:r>
-        <w:t xml:space="preserve">Designed server architecture, protocols between several servers, using: boost.asio, zeromq.</w:t>
-      </w:r>
-    </w:p>
-    <w:p>
-      <w:pPr>
-        <w:numPr>
-          <w:numId w:val="10"/>
-          <w:ilvl w:val="0"/>
-        </w:numPr>
-      </w:pPr>
-      <w:r>
-        <w:t xml:space="preserve">Designed and implemented multiplayer battle server, with C++(including C++11 features) and python.</w:t>
-      </w:r>
-    </w:p>
-    <w:p>
-      <w:pPr>
-        <w:numPr>
-          <w:numId w:val="10"/>
-          <w:ilvl w:val="0"/>
-        </w:numPr>
-      </w:pPr>
-      <w:r>
-        <w:t xml:space="preserve">Designed and implemented game logic scripting with python, which is being used by all game designers.</w:t>
-      </w:r>
-    </w:p>
-    <w:p>
-      <w:pPr>
-        <w:numPr>
-          <w:numId w:val="10"/>
+        <w:pStyle w:val="Compact"/>
+        <w:numPr>
+          <w:numId w:val="1009"/>
+          <w:ilvl w:val="0"/>
+        </w:numPr>
+      </w:pPr>
+      <w:r>
+        <w:t xml:space="preserve">Designed a cross platforms(Mac OS X, Windows) server side development</w:t>
+      </w:r>
+      <w:r>
+        <w:t xml:space="preserve"> </w:t>
+      </w:r>
+      <w:r>
+        <w:t xml:space="preserve">and testing solution.</w:t>
+      </w:r>
+    </w:p>
+    <w:p>
+      <w:pPr>
+        <w:pStyle w:val="Compact"/>
+        <w:numPr>
+          <w:numId w:val="1009"/>
+          <w:ilvl w:val="0"/>
+        </w:numPr>
+      </w:pPr>
+      <w:r>
+        <w:t xml:space="preserve">Designed server architecture, protocols between several servers,</w:t>
+      </w:r>
+      <w:r>
+        <w:t xml:space="preserve"> </w:t>
+      </w:r>
+      <w:r>
+        <w:t xml:space="preserve">using: boost.asio, zeromq.</w:t>
+      </w:r>
+    </w:p>
+    <w:p>
+      <w:pPr>
+        <w:pStyle w:val="Compact"/>
+        <w:numPr>
+          <w:numId w:val="1009"/>
+          <w:ilvl w:val="0"/>
+        </w:numPr>
+      </w:pPr>
+      <w:r>
+        <w:t xml:space="preserve">Designed and implemented multiplayer battle server, with C++(including</w:t>
+      </w:r>
+      <w:r>
+        <w:t xml:space="preserve"> </w:t>
+      </w:r>
+      <w:r>
+        <w:t xml:space="preserve">C++11 features) and python.</w:t>
+      </w:r>
+    </w:p>
+    <w:p>
+      <w:pPr>
+        <w:pStyle w:val="Compact"/>
+        <w:numPr>
+          <w:numId w:val="1009"/>
+          <w:ilvl w:val="0"/>
+        </w:numPr>
+      </w:pPr>
+      <w:r>
+        <w:t xml:space="preserve">Designed and implemented game logic scripting with python, which is being</w:t>
+      </w:r>
+      <w:r>
+        <w:t xml:space="preserve"> </w:t>
+      </w:r>
+      <w:r>
+        <w:t xml:space="preserve">used by all game designers.</w:t>
+      </w:r>
+    </w:p>
+    <w:p>
+      <w:pPr>
+        <w:pStyle w:val="Compact"/>
+        <w:numPr>
+          <w:numId w:val="1009"/>
           <w:ilvl w:val="0"/>
         </w:numPr>
       </w:pPr>
@@ -606,8 +702,9 @@
     </w:p>
     <w:p>
       <w:pPr>
-        <w:numPr>
-          <w:numId w:val="10"/>
+        <w:pStyle w:val="Compact"/>
+        <w:numPr>
+          <w:numId w:val="1009"/>
           <w:ilvl w:val="0"/>
         </w:numPr>
       </w:pPr>
@@ -615,48 +712,70 @@
         <w:t xml:space="preserve">Maintaining scene editor (in Flash 3D).</w:t>
       </w:r>
     </w:p>
-    <w:bookmarkStart w:id="mochimedia.com-snda-group" w:name="mochimedia.com-snda-group"/>
     <w:p>
       <w:pPr>
         <w:pStyle w:val="Heading3"/>
       </w:pPr>
+      <w:bookmarkStart w:id="40" w:name="mochimedia.com-snda-group"/>
+      <w:bookmarkEnd w:id="40"/>
       <w:r>
         <w:t xml:space="preserve">2010.7 - 2011.7 MochiMedia.com (SNDA Group)</w:t>
       </w:r>
     </w:p>
-    <w:bookmarkEnd w:id="mochimedia.com-snda-group"/>
-    <w:bookmarkStart w:id="project-mochimedia.com-localization" w:name="project-mochimedia.com-localization"/>
     <w:p>
       <w:pPr>
         <w:pStyle w:val="Heading4"/>
       </w:pPr>
+      <w:bookmarkStart w:id="41" w:name="project-mochimedia.com-localization"/>
+      <w:bookmarkEnd w:id="41"/>
       <w:r>
         <w:t xml:space="preserve">Project: MochiMedia.com Localization</w:t>
       </w:r>
     </w:p>
-    <w:bookmarkEnd w:id="project-mochimedia.com-localization"/>
-    <w:p>
-      <w:pPr>
-        <w:numPr>
-          <w:numId w:val="11"/>
-          <w:ilvl w:val="0"/>
-        </w:numPr>
-      </w:pPr>
-      <w:r>
-        <w:t xml:space="preserve">Developing MochiMedia's business in China with the resources of SNDA Game. Includes: connecting Chinese Flash game developers, building website of Flash games for Chinese player.</w:t>
-      </w:r>
-    </w:p>
-    <w:bookmarkStart w:id="responsibility-6" w:name="responsibility-6"/>
+    <w:p>
+      <w:pPr>
+        <w:pStyle w:val="Compact"/>
+        <w:numPr>
+          <w:numId w:val="1010"/>
+          <w:ilvl w:val="0"/>
+        </w:numPr>
+      </w:pPr>
+      <w:r>
+        <w:t xml:space="preserve">Developing MochiMedia's business in China with the resources of SNDA</w:t>
+      </w:r>
+      <w:r>
+        <w:t xml:space="preserve"> </w:t>
+      </w:r>
+      <w:r>
+        <w:t xml:space="preserve">Game.</w:t>
+      </w:r>
+      <w:r>
+        <w:t xml:space="preserve"> </w:t>
+      </w:r>
+      <w:r>
+        <w:t xml:space="preserve">Includes: connecting Chinese Flash game developers, building website</w:t>
+      </w:r>
+      <w:r>
+        <w:t xml:space="preserve"> </w:t>
+      </w:r>
+      <w:r>
+        <w:t xml:space="preserve">of Flash games for Chinese player.</w:t>
+      </w:r>
+    </w:p>
     <w:p>
       <w:pPr>
         <w:pStyle w:val="Heading5"/>
       </w:pPr>
+      <w:bookmarkStart w:id="42" w:name="responsibility-6"/>
+      <w:bookmarkEnd w:id="42"/>
       <w:r>
         <w:t xml:space="preserve">Responsibility</w:t>
       </w:r>
     </w:p>
-    <w:bookmarkEnd w:id="responsibility-6"/>
-    <w:p>
+    <w:p>
+      <w:pPr>
+        <w:pStyle w:val="FirstParagraph"/>
+      </w:pPr>
       <w:r>
         <w:rPr>
           <w:i/>
@@ -672,8 +791,9 @@
     </w:p>
     <w:p>
       <w:pPr>
-        <w:numPr>
-          <w:numId w:val="12"/>
+        <w:pStyle w:val="Compact"/>
+        <w:numPr>
+          <w:numId w:val="1011"/>
           <w:ilvl w:val="0"/>
         </w:numPr>
       </w:pPr>
@@ -683,8 +803,9 @@
     </w:p>
     <w:p>
       <w:pPr>
-        <w:numPr>
-          <w:numId w:val="12"/>
+        <w:pStyle w:val="Compact"/>
+        <w:numPr>
+          <w:numId w:val="1011"/>
           <w:ilvl w:val="0"/>
         </w:numPr>
       </w:pPr>
@@ -694,8 +815,9 @@
     </w:p>
     <w:p>
       <w:pPr>
-        <w:numPr>
-          <w:numId w:val="12"/>
+        <w:pStyle w:val="Compact"/>
+        <w:numPr>
+          <w:numId w:val="1011"/>
           <w:ilvl w:val="0"/>
         </w:numPr>
       </w:pPr>
@@ -703,48 +825,58 @@
         <w:t xml:space="preserve">Maintaining MochiMedia's exchanging system in Erlang.</w:t>
       </w:r>
     </w:p>
-    <w:bookmarkStart w:id="fuwo.com" w:name="fuwo.com"/>
     <w:p>
       <w:pPr>
         <w:pStyle w:val="Heading3"/>
       </w:pPr>
+      <w:bookmarkStart w:id="43" w:name="fuwo.com"/>
+      <w:bookmarkEnd w:id="43"/>
       <w:r>
         <w:t xml:space="preserve">2009.7 ~ 2010.7 fuwo.com</w:t>
       </w:r>
     </w:p>
-    <w:bookmarkEnd w:id="fuwo.com"/>
-    <w:bookmarkStart w:id="project-12-fuwo.com" w:name="project-12-fuwo.com"/>
     <w:p>
       <w:pPr>
         <w:pStyle w:val="Heading4"/>
       </w:pPr>
+      <w:bookmarkStart w:id="44" w:name="project-12-fuwo.com"/>
+      <w:bookmarkEnd w:id="44"/>
       <w:r>
         <w:t xml:space="preserve">Project 1/2: fuwo.com</w:t>
       </w:r>
     </w:p>
-    <w:bookmarkEnd w:id="project-12-fuwo.com"/>
-    <w:p>
-      <w:pPr>
-        <w:numPr>
-          <w:numId w:val="13"/>
-          <w:ilvl w:val="0"/>
-        </w:numPr>
-      </w:pPr>
-      <w:r>
-        <w:t xml:space="preserve">A website, written in Python/Django, connecting decoration companies and their (potential) users.</w:t>
-      </w:r>
-    </w:p>
-    <w:bookmarkStart w:id="responsibility-7" w:name="responsibility-7"/>
+    <w:p>
+      <w:pPr>
+        <w:pStyle w:val="Compact"/>
+        <w:numPr>
+          <w:numId w:val="1012"/>
+          <w:ilvl w:val="0"/>
+        </w:numPr>
+      </w:pPr>
+      <w:r>
+        <w:t xml:space="preserve">A website, written in Python/Django, connecting decoration companies and their (potential)</w:t>
+      </w:r>
+      <w:r>
+        <w:t xml:space="preserve"> </w:t>
+      </w:r>
+      <w:r>
+        <w:t xml:space="preserve">users.</w:t>
+      </w:r>
+    </w:p>
     <w:p>
       <w:pPr>
         <w:pStyle w:val="Heading5"/>
       </w:pPr>
+      <w:bookmarkStart w:id="45" w:name="responsibility-7"/>
+      <w:bookmarkEnd w:id="45"/>
       <w:r>
         <w:t xml:space="preserve">Responsibility</w:t>
       </w:r>
     </w:p>
-    <w:bookmarkEnd w:id="responsibility-7"/>
-    <w:p>
+    <w:p>
+      <w:pPr>
+        <w:pStyle w:val="FirstParagraph"/>
+      </w:pPr>
       <w:r>
         <w:rPr>
           <w:i/>
@@ -754,8 +886,9 @@
     </w:p>
     <w:p>
       <w:pPr>
-        <w:numPr>
-          <w:numId w:val="14"/>
+        <w:pStyle w:val="Compact"/>
+        <w:numPr>
+          <w:numId w:val="1013"/>
           <w:ilvl w:val="0"/>
         </w:numPr>
       </w:pPr>
@@ -765,8 +898,9 @@
     </w:p>
     <w:p>
       <w:pPr>
-        <w:numPr>
-          <w:numId w:val="14"/>
+        <w:pStyle w:val="Compact"/>
+        <w:numPr>
+          <w:numId w:val="1013"/>
           <w:ilvl w:val="0"/>
         </w:numPr>
       </w:pPr>
@@ -776,8 +910,9 @@
     </w:p>
     <w:p>
       <w:pPr>
-        <w:numPr>
-          <w:numId w:val="14"/>
+        <w:pStyle w:val="Compact"/>
+        <w:numPr>
+          <w:numId w:val="1013"/>
           <w:ilvl w:val="0"/>
         </w:numPr>
       </w:pPr>
@@ -787,8 +922,9 @@
     </w:p>
     <w:p>
       <w:pPr>
-        <w:numPr>
-          <w:numId w:val="14"/>
+        <w:pStyle w:val="Compact"/>
+        <w:numPr>
+          <w:numId w:val="1013"/>
           <w:ilvl w:val="0"/>
         </w:numPr>
       </w:pPr>
@@ -796,38 +932,48 @@
         <w:t xml:space="preserve">Performance turning.</w:t>
       </w:r>
     </w:p>
-    <w:bookmarkStart w:id="project-22-ifuwo-3d-decoration-simulator" w:name="project-22-ifuwo-3d-decoration-simulator"/>
     <w:p>
       <w:pPr>
         <w:pStyle w:val="Heading4"/>
       </w:pPr>
+      <w:bookmarkStart w:id="46" w:name="project-22-ifuwo-3d-decoration-simulator"/>
+      <w:bookmarkEnd w:id="46"/>
       <w:r>
         <w:t xml:space="preserve">Project 2/2: iFuwo 3D Decoration Simulator</w:t>
       </w:r>
     </w:p>
-    <w:bookmarkEnd w:id="project-22-ifuwo-3d-decoration-simulator"/>
-    <w:p>
-      <w:pPr>
-        <w:numPr>
-          <w:numId w:val="15"/>
-          <w:ilvl w:val="0"/>
-        </w:numPr>
-      </w:pPr>
-      <w:r>
-        <w:t xml:space="preserve">A Windows 3D modeling software, written in C#/WPF, for users to simulate and share their ideas of decoration.</w:t>
-      </w:r>
-    </w:p>
-    <w:bookmarkStart w:id="responsibility-8" w:name="responsibility-8"/>
+    <w:p>
+      <w:pPr>
+        <w:pStyle w:val="Compact"/>
+        <w:numPr>
+          <w:numId w:val="1014"/>
+          <w:ilvl w:val="0"/>
+        </w:numPr>
+      </w:pPr>
+      <w:r>
+        <w:t xml:space="preserve">A Windows 3D modeling software, written in C#/WPF, for users to</w:t>
+      </w:r>
+      <w:r>
+        <w:t xml:space="preserve"> </w:t>
+      </w:r>
+      <w:r>
+        <w:t xml:space="preserve">simulate and share their ideas of decoration.</w:t>
+      </w:r>
+    </w:p>
     <w:p>
       <w:pPr>
         <w:pStyle w:val="Heading5"/>
       </w:pPr>
+      <w:bookmarkStart w:id="47" w:name="responsibility-8"/>
+      <w:bookmarkEnd w:id="47"/>
       <w:r>
         <w:t xml:space="preserve">Responsibility</w:t>
       </w:r>
     </w:p>
-    <w:bookmarkEnd w:id="responsibility-8"/>
-    <w:p>
+    <w:p>
+      <w:pPr>
+        <w:pStyle w:val="FirstParagraph"/>
+      </w:pPr>
       <w:r>
         <w:rPr>
           <w:i/>
@@ -837,30 +983,51 @@
     </w:p>
     <w:p>
       <w:pPr>
-        <w:numPr>
-          <w:numId w:val="16"/>
-          <w:ilvl w:val="0"/>
-        </w:numPr>
-      </w:pPr>
-      <w:r>
-        <w:t xml:space="preserve">Calculation of minimal costing of wiring (using "Dijkstra Shortest Path" and "Minimal Spanning Tree").</w:t>
-      </w:r>
-    </w:p>
-    <w:p>
-      <w:pPr>
-        <w:numPr>
-          <w:numId w:val="16"/>
-          <w:ilvl w:val="0"/>
-        </w:numPr>
-      </w:pPr>
-      <w:r>
-        <w:t xml:space="preserve">C# XML serialization/deserialization (not the built-in one. The built-in one does not support generic type, but ours does for specified cases).</w:t>
-      </w:r>
-    </w:p>
-    <w:p>
-      <w:pPr>
-        <w:numPr>
-          <w:numId w:val="16"/>
+        <w:pStyle w:val="Compact"/>
+        <w:numPr>
+          <w:numId w:val="1015"/>
+          <w:ilvl w:val="0"/>
+        </w:numPr>
+      </w:pPr>
+      <w:r>
+        <w:t xml:space="preserve">Calculation of minimal costing of wiring (using "Dijkstra Shortest</w:t>
+      </w:r>
+      <w:r>
+        <w:t xml:space="preserve"> </w:t>
+      </w:r>
+      <w:r>
+        <w:t xml:space="preserve">Path" and "Minimal Spanning Tree").</w:t>
+      </w:r>
+    </w:p>
+    <w:p>
+      <w:pPr>
+        <w:pStyle w:val="Compact"/>
+        <w:numPr>
+          <w:numId w:val="1015"/>
+          <w:ilvl w:val="0"/>
+        </w:numPr>
+      </w:pPr>
+      <w:r>
+        <w:t xml:space="preserve">C# XML serialization/deserialization (not the built-in one. The</w:t>
+      </w:r>
+      <w:r>
+        <w:t xml:space="preserve"> </w:t>
+      </w:r>
+      <w:r>
+        <w:t xml:space="preserve">built-in one does not support generic type, but ours does for</w:t>
+      </w:r>
+      <w:r>
+        <w:t xml:space="preserve"> </w:t>
+      </w:r>
+      <w:r>
+        <w:t xml:space="preserve">specified cases).</w:t>
+      </w:r>
+    </w:p>
+    <w:p>
+      <w:pPr>
+        <w:pStyle w:val="Compact"/>
+        <w:numPr>
+          <w:numId w:val="1015"/>
           <w:ilvl w:val="0"/>
         </w:numPr>
       </w:pPr>
@@ -870,8 +1037,9 @@
     </w:p>
     <w:p>
       <w:pPr>
-        <w:numPr>
-          <w:numId w:val="16"/>
+        <w:pStyle w:val="Compact"/>
+        <w:numPr>
+          <w:numId w:val="1015"/>
           <w:ilvl w:val="0"/>
         </w:numPr>
       </w:pPr>
@@ -879,40 +1047,47 @@
         <w:t xml:space="preserve">3D camera control.</w:t>
       </w:r>
     </w:p>
-    <w:bookmarkStart w:id="education" w:name="education"/>
     <w:p>
       <w:pPr>
         <w:pStyle w:val="Heading2"/>
       </w:pPr>
+      <w:bookmarkStart w:id="48" w:name="education"/>
+      <w:bookmarkEnd w:id="48"/>
       <w:r>
         <w:t xml:space="preserve">Education</w:t>
       </w:r>
     </w:p>
-    <w:bookmarkEnd w:id="education"/>
-    <w:p>
+    <w:p>
+      <w:pPr>
+        <w:pStyle w:val="FirstParagraph"/>
+      </w:pPr>
       <w:r>
         <w:t xml:space="preserve">2005 - 2009, Shanghai Maritime University, Bachelor.</w:t>
       </w:r>
     </w:p>
-    <w:bookmarkStart w:id="misc" w:name="misc"/>
     <w:p>
       <w:pPr>
         <w:pStyle w:val="Heading2"/>
       </w:pPr>
+      <w:bookmarkStart w:id="49" w:name="misc"/>
+      <w:bookmarkEnd w:id="49"/>
       <w:r>
         <w:t xml:space="preserve">Misc</w:t>
       </w:r>
     </w:p>
-    <w:bookmarkEnd w:id="misc"/>
-    <w:p>
+    <w:p>
+      <w:pPr>
+        <w:pStyle w:val="FirstParagraph"/>
+      </w:pPr>
       <w:r>
         <w:t xml:space="preserve">Lastest version of this resume:</w:t>
       </w:r>
     </w:p>
     <w:p>
       <w:pPr>
-        <w:numPr>
-          <w:numId w:val="17"/>
+        <w:pStyle w:val="Compact"/>
+        <w:numPr>
+          <w:numId w:val="1016"/>
           <w:ilvl w:val="0"/>
         </w:numPr>
       </w:pPr>
@@ -922,7 +1097,7 @@
       <w:r>
         <w:t xml:space="preserve"> </w:t>
       </w:r>
-      <w:hyperlink r:id="link0">
+      <w:hyperlink r:id="rId50">
         <w:r>
           <w:rPr>
             <w:rStyle w:val="Hyperlink"/>
@@ -933,8 +1108,9 @@
     </w:p>
     <w:p>
       <w:pPr>
-        <w:numPr>
-          <w:numId w:val="17"/>
+        <w:pStyle w:val="Compact"/>
+        <w:numPr>
+          <w:numId w:val="1016"/>
           <w:ilvl w:val="0"/>
         </w:numPr>
       </w:pPr>
@@ -944,7 +1120,7 @@
       <w:r>
         <w:t xml:space="preserve"> </w:t>
       </w:r>
-      <w:hyperlink r:id="link1">
+      <w:hyperlink r:id="rId51">
         <w:r>
           <w:rPr>
             <w:rStyle w:val="Hyperlink"/>
@@ -955,8 +1131,9 @@
     </w:p>
     <w:p>
       <w:pPr>
-        <w:numPr>
-          <w:numId w:val="17"/>
+        <w:pStyle w:val="Compact"/>
+        <w:numPr>
+          <w:numId w:val="1016"/>
           <w:ilvl w:val="0"/>
         </w:numPr>
       </w:pPr>
@@ -966,7 +1143,7 @@
       <w:r>
         <w:t xml:space="preserve"> </w:t>
       </w:r>
-      <w:hyperlink r:id="link2">
+      <w:hyperlink r:id="rId52">
         <w:r>
           <w:rPr>
             <w:rStyle w:val="Hyperlink"/>
@@ -975,13 +1152,34 @@
         </w:r>
       </w:hyperlink>
     </w:p>
+    <w:sectPr/>
   </w:body>
 </w:document>
+</file>
+
+<file path=word/footnotes.xml><?xml version="1.0" encoding="utf-8"?>
+<w:footnotes xmlns:w="http://schemas.openxmlformats.org/wordprocessingml/2006/main" xmlns:m="http://schemas.openxmlformats.org/officeDocument/2006/math" xmlns:r="http://schemas.openxmlformats.org/officeDocument/2006/relationships" xmlns:o="urn:schemas-microsoft-com:office:office" xmlns:v="urn:schemas-microsoft-com:vml" xmlns:w10="urn:schemas-microsoft-com:office:word" xmlns:a="http://schemas.openxmlformats.org/drawingml/2006/main" xmlns:pic="http://schemas.openxmlformats.org/drawingml/2006/picture" xmlns:wp="http://schemas.openxmlformats.org/drawingml/2006/wordprocessingDrawing">
+  <w:footnote w:type="continuationSeparator" w:id="0">
+    <w:p>
+      <w:r>
+        <w:continuationSeparator/>
+      </w:r>
+    </w:p>
+  </w:footnote>
+  <w:footnote w:type="separator" w:id="-1">
+    <w:p>
+      <w:r>
+        <w:separator/>
+      </w:r>
+    </w:p>
+  </w:footnote>
+</w:footnotes>
 </file>
 
 <file path=word/numbering.xml><?xml version="1.0" encoding="utf-8"?>
 <w:numbering xmlns:w="http://schemas.openxmlformats.org/wordprocessingml/2006/main">
   <w:abstractNum w:abstractNumId="0">
+    <w:nsid w:val="e17f69ba"/>
     <w:multiLevelType w:val="multilevel"/>
     <w:lvl w:ilvl="0">
       <w:numFmt w:val="bullet"/>
@@ -1061,7 +1259,89 @@
       </w:pPr>
     </w:lvl>
   </w:abstractNum>
-  <w:abstractNum w:abstractNumId="2">
+  <w:abstractNum w:abstractNumId="990">
+    <w:nsid w:val="99f9e80c"/>
+    <w:multiLevelType w:val="multilevel"/>
+    <w:lvl w:ilvl="0">
+      <w:numFmt w:val="bullet"/>
+      <w:lvlText w:val=" "/>
+      <w:lvlJc w:val="left"/>
+      <w:pPr>
+        <w:tabs>
+          <w:tab w:val="num" w:pos="0"/>
+        </w:tabs>
+        <w:ind w:left="480" w:hanging="480"/>
+      </w:pPr>
+    </w:lvl>
+    <w:lvl w:ilvl="1">
+      <w:numFmt w:val="bullet"/>
+      <w:lvlText w:val=" "/>
+      <w:lvlJc w:val="left"/>
+      <w:pPr>
+        <w:tabs>
+          <w:tab w:val="num" w:pos="720"/>
+        </w:tabs>
+        <w:ind w:left="1200" w:hanging="480"/>
+      </w:pPr>
+    </w:lvl>
+    <w:lvl w:ilvl="2">
+      <w:numFmt w:val="bullet"/>
+      <w:lvlText w:val=" "/>
+      <w:lvlJc w:val="left"/>
+      <w:pPr>
+        <w:tabs>
+          <w:tab w:val="num" w:pos="1440"/>
+        </w:tabs>
+        <w:ind w:left="1920" w:hanging="480"/>
+      </w:pPr>
+    </w:lvl>
+    <w:lvl w:ilvl="3">
+      <w:numFmt w:val="bullet"/>
+      <w:lvlText w:val=" "/>
+      <w:lvlJc w:val="left"/>
+      <w:pPr>
+        <w:tabs>
+          <w:tab w:val="num" w:pos="2160"/>
+        </w:tabs>
+        <w:ind w:left="2640" w:hanging="480"/>
+      </w:pPr>
+    </w:lvl>
+    <w:lvl w:ilvl="4">
+      <w:numFmt w:val="bullet"/>
+      <w:lvlText w:val=" "/>
+      <w:lvlJc w:val="left"/>
+      <w:pPr>
+        <w:tabs>
+          <w:tab w:val="num" w:pos="2880"/>
+        </w:tabs>
+        <w:ind w:left="3360" w:hanging="480"/>
+      </w:pPr>
+    </w:lvl>
+    <w:lvl w:ilvl="5">
+      <w:numFmt w:val="bullet"/>
+      <w:lvlText w:val=" "/>
+      <w:lvlJc w:val="left"/>
+      <w:pPr>
+        <w:tabs>
+          <w:tab w:val="num" w:pos="3600"/>
+        </w:tabs>
+        <w:ind w:left="4080" w:hanging="480"/>
+      </w:pPr>
+    </w:lvl>
+    <w:lvl w:ilvl="6">
+      <w:numFmt w:val="bullet"/>
+      <w:lvlText w:val=" "/>
+      <w:lvlJc w:val="left"/>
+      <w:pPr>
+        <w:tabs>
+          <w:tab w:val="num" w:pos="4320"/>
+        </w:tabs>
+        <w:ind w:left="4800" w:hanging="480"/>
+      </w:pPr>
+    </w:lvl>
+  </w:abstractNum>
+  <w:abstractNum w:abstractNumId="991">
+    <w:nsid w:val="3469b47f"/>
     <w:multiLevelType w:val="multilevel"/>
     <w:lvl w:ilvl="0">
       <w:numFmt w:val="bullet"/>
@@ -1144,53 +1424,56 @@
   <w:num w:numId="1">
     <w:abstractNumId w:val="0"/>
   </w:num>
-  <w:num w:numId="2">
-    <w:abstractNumId w:val="2"/>
+  <w:num w:numId="1000">
+    <w:abstractNumId w:val="990"/>
   </w:num>
-  <w:num w:numId="3">
-    <w:abstractNumId w:val="2"/>
+  <w:num w:numId="1001">
+    <w:abstractNumId w:val="991"/>
   </w:num>
-  <w:num w:numId="4">
-    <w:abstractNumId w:val="2"/>
+  <w:num w:numId="1002">
+    <w:abstractNumId w:val="991"/>
   </w:num>
-  <w:num w:numId="5">
-    <w:abstractNumId w:val="2"/>
+  <w:num w:numId="1003">
+    <w:abstractNumId w:val="991"/>
   </w:num>
-  <w:num w:numId="6">
-    <w:abstractNumId w:val="2"/>
+  <w:num w:numId="1004">
+    <w:abstractNumId w:val="991"/>
   </w:num>
-  <w:num w:numId="7">
-    <w:abstractNumId w:val="2"/>
+  <w:num w:numId="1005">
+    <w:abstractNumId w:val="991"/>
   </w:num>
-  <w:num w:numId="8">
-    <w:abstractNumId w:val="2"/>
+  <w:num w:numId="1006">
+    <w:abstractNumId w:val="991"/>
   </w:num>
-  <w:num w:numId="9">
-    <w:abstractNumId w:val="2"/>
+  <w:num w:numId="1007">
+    <w:abstractNumId w:val="991"/>
   </w:num>
-  <w:num w:numId="10">
-    <w:abstractNumId w:val="2"/>
+  <w:num w:numId="1008">
+    <w:abstractNumId w:val="991"/>
   </w:num>
-  <w:num w:numId="11">
-    <w:abstractNumId w:val="2"/>
+  <w:num w:numId="1009">
+    <w:abstractNumId w:val="991"/>
   </w:num>
-  <w:num w:numId="12">
-    <w:abstractNumId w:val="2"/>
+  <w:num w:numId="1010">
+    <w:abstractNumId w:val="991"/>
   </w:num>
-  <w:num w:numId="13">
-    <w:abstractNumId w:val="2"/>
+  <w:num w:numId="1011">
+    <w:abstractNumId w:val="991"/>
   </w:num>
-  <w:num w:numId="14">
-    <w:abstractNumId w:val="2"/>
+  <w:num w:numId="1012">
+    <w:abstractNumId w:val="991"/>
   </w:num>
-  <w:num w:numId="15">
-    <w:abstractNumId w:val="2"/>
+  <w:num w:numId="1013">
+    <w:abstractNumId w:val="991"/>
   </w:num>
-  <w:num w:numId="16">
-    <w:abstractNumId w:val="2"/>
+  <w:num w:numId="1014">
+    <w:abstractNumId w:val="991"/>
   </w:num>
-  <w:num w:numId="17">
-    <w:abstractNumId w:val="2"/>
+  <w:num w:numId="1015">
+    <w:abstractNumId w:val="991"/>
+  </w:num>
+  <w:num w:numId="1016">
+    <w:abstractNumId w:val="991"/>
   </w:num>
 </w:numbering>
 </file>
@@ -1217,10 +1500,33 @@
     <w:name w:val="Normal"/>
     <w:qFormat/>
   </w:style>
+  <w:style w:type="paragraph" w:styleId="BodyText">
+    <w:name w:val="Body Text"/>
+    <w:basedOn w:val="Normal"/>
+    <w:link w:val="BodyTextChar"/>
+    <w:pPr>
+      <w:spacing w:before="180" w:after="180"/>
+    </w:pPr>
+    <w:qFormat/>
+  </w:style>
+  <w:style w:type="paragraph" w:customStyle="1" w:styleId="FirstParagraph">
+    <w:name w:val="First Paragraph"/>
+    <w:basedOn w:val="BodyText"/>
+    <w:next w:val="BodyText"/>
+    <w:qFormat/>
+  </w:style>
+  <w:style w:type="paragraph" w:customStyle="1" w:styleId="Compact">
+    <w:name w:val="Compact"/>
+    <w:basedOn w:val="BodyText"/>
+    <w:qFormat/>
+    <w:pPr>
+      <w:spacing w:before="36" w:after="36"/>
+    </w:pPr>
+  </w:style>
   <w:style w:type="paragraph" w:styleId="Title">
     <w:name w:val="Title"/>
     <w:basedOn w:val="Normal"/>
-    <w:next w:val="Normal"/>
+    <w:next w:val="BodyText"/>
     <w:qFormat/>
     <w:pPr>
       <w:keepNext/>
@@ -1237,9 +1543,25 @@
       <w:szCs w:val="36"/>
     </w:rPr>
   </w:style>
-  <w:style w:type="paragraph" w:styleId="Authors">
-    <w:name w:val="Authors"/>
-    <w:next w:val="Normal"/>
+  <w:style w:type="paragraph" w:styleId="Subtitle">
+    <w:name w:val="Subtitle"/>
+    <w:basedOn w:val="Title"/>
+    <w:next w:val="BodyText"/>
+    <w:qFormat/>
+    <w:pPr>
+      <w:keepNext/>
+      <w:keepLines/>
+      <w:spacing w:before="240" w:after="240"/>
+      <w:jc w:val="center"/>
+    </w:pPr>
+    <w:rPr>
+      <w:sz w:val="30"/>
+      <w:szCs w:val="30"/>
+    </w:rPr>
+  </w:style>
+  <w:style w:type="paragraph" w:customStyle="1" w:styleId="Author">
+    <w:name w:val="Author"/>
+    <w:next w:val="BodyText"/>
     <w:qFormat/>
     <w:pPr>
       <w:keepNext/>
@@ -1249,7 +1571,7 @@
   </w:style>
   <w:style w:type="paragraph" w:styleId="Date">
     <w:name w:val="Date"/>
-    <w:next w:val="Normal"/>
+    <w:next w:val="BodyText"/>
     <w:qFormat/>
     <w:pPr>
       <w:keepNext/>
@@ -1257,10 +1579,33 @@
       <w:jc w:val="center"/>
     </w:pPr>
   </w:style>
+  <w:style w:type="paragraph" w:customStyle="1" w:styleId="Abstract">
+    <w:name w:val="Abstract"/>
+    <w:basedOn w:val="Normal"/>
+    <w:next w:val="BodyText"/>
+    <w:qFormat/>
+    <w:pPr>
+      <w:keepNext/>
+      <w:keepLines/>
+      <w:spacing w:before="300" w:after="300"/>
+    </w:pPr>
+    <w:rPr>
+      <w:sz w:val="20"/>
+      <w:szCs w:val="20"/>
+    </w:rPr>
+  </w:style>
+  <w:style w:type="paragraph" w:styleId="Bibliography">
+    <w:name w:val="Bibliography"/>
+    <w:basedOn w:val="Normal"/>
+    <w:next w:val="Bibliography"/>
+    <w:qFormat/>
+    <w:pPr/>
+    <w:rPr/>
+  </w:style>
   <w:style w:type="paragraph" w:styleId="Heading1">
     <w:name w:val="Heading 1"/>
     <w:basedOn w:val="Normal"/>
-    <w:next w:val="Normal"/>
+    <w:next w:val="BodyText"/>
     <w:uiPriority w:val="9"/>
     <w:qFormat/>
     <w:pPr>
@@ -1274,14 +1619,14 @@
       <w:b/>
       <w:bCs/>
       <w:color w:val="345A8A" w:themeColor="accent1" w:themeShade="B5"/>
-      <w:sz w:val="36"/>
-      <w:szCs w:val="36"/>
+      <w:sz w:val="32"/>
+      <w:szCs w:val="32"/>
     </w:rPr>
   </w:style>
   <w:style w:type="paragraph" w:styleId="Heading2">
     <w:name w:val="Heading 2"/>
     <w:basedOn w:val="Normal"/>
-    <w:next w:val="Normal"/>
+    <w:next w:val="BodyText"/>
     <w:uiPriority w:val="9"/>
     <w:unhideWhenUsed/>
     <w:qFormat/>
@@ -1303,7 +1648,7 @@
   <w:style w:type="paragraph" w:styleId="Heading3">
     <w:name w:val="Heading 3"/>
     <w:basedOn w:val="Normal"/>
-    <w:next w:val="Normal"/>
+    <w:next w:val="BodyText"/>
     <w:uiPriority w:val="9"/>
     <w:unhideWhenUsed/>
     <w:qFormat/>
@@ -1311,7 +1656,7 @@
       <w:keepNext/>
       <w:keepLines/>
       <w:spacing w:before="200" w:after="0"/>
-      <w:outlineLvl w:val="1"/>
+      <w:outlineLvl w:val="2"/>
     </w:pPr>
     <w:rPr>
       <w:rFonts w:asciiTheme="majorHAnsi" w:eastAsiaTheme="majorEastAsia" w:hAnsiTheme="majorHAnsi" w:cstheme="majorBidi"/>
@@ -1325,7 +1670,7 @@
   <w:style w:type="paragraph" w:styleId="Heading4">
     <w:name w:val="Heading 4"/>
     <w:basedOn w:val="Normal"/>
-    <w:next w:val="Normal"/>
+    <w:next w:val="BodyText"/>
     <w:uiPriority w:val="9"/>
     <w:unhideWhenUsed/>
     <w:qFormat/>
@@ -1333,7 +1678,7 @@
       <w:keepNext/>
       <w:keepLines/>
       <w:spacing w:before="200" w:after="0"/>
-      <w:outlineLvl w:val="1"/>
+      <w:outlineLvl w:val="3"/>
     </w:pPr>
     <w:rPr>
       <w:rFonts w:asciiTheme="majorHAnsi" w:eastAsiaTheme="majorEastAsia" w:hAnsiTheme="majorHAnsi" w:cstheme="majorBidi"/>
@@ -1347,7 +1692,7 @@
   <w:style w:type="paragraph" w:styleId="Heading5">
     <w:name w:val="Heading 5"/>
     <w:basedOn w:val="Normal"/>
-    <w:next w:val="Normal"/>
+    <w:next w:val="BodyText"/>
     <w:uiPriority w:val="9"/>
     <w:unhideWhenUsed/>
     <w:qFormat/>
@@ -1355,7 +1700,7 @@
       <w:keepNext/>
       <w:keepLines/>
       <w:spacing w:before="200" w:after="0"/>
-      <w:outlineLvl w:val="1"/>
+      <w:outlineLvl w:val="4"/>
     </w:pPr>
     <w:rPr>
       <w:rFonts w:asciiTheme="majorHAnsi" w:eastAsiaTheme="majorEastAsia" w:hAnsiTheme="majorHAnsi" w:cstheme="majorBidi"/>
@@ -1366,15 +1711,36 @@
       <w:szCs w:val="24"/>
     </w:rPr>
   </w:style>
-  <w:style w:type="paragraph" w:styleId="BlockQuote">
-    <w:name w:val="Block Quote"/>
+  <w:style w:type="paragraph" w:styleId="Heading6">
+    <w:name w:val="Heading 6"/>
     <w:basedOn w:val="Normal"/>
-    <w:next w:val="Normal"/>
+    <w:next w:val="BodyText"/>
+    <w:uiPriority w:val="9"/>
+    <w:unhideWhenUsed/>
+    <w:qFormat/>
+    <w:pPr>
+      <w:keepNext/>
+      <w:keepLines/>
+      <w:spacing w:before="200" w:after="0"/>
+      <w:outlineLvl w:val="5"/>
+    </w:pPr>
+    <w:rPr>
+      <w:rFonts w:asciiTheme="majorHAnsi" w:eastAsiaTheme="majorEastAsia" w:hAnsiTheme="majorHAnsi" w:cstheme="majorBidi"/>
+      <w:color w:val="4F81BD" w:themeColor="accent1"/>
+      <w:sz w:val="24"/>
+      <w:szCs w:val="24"/>
+    </w:rPr>
+  </w:style>
+  <w:style w:type="paragraph" w:styleId="BlockText">
+    <w:name w:val="Block Text"/>
+    <w:basedOn w:val="BodyText"/>
+    <w:next w:val="BodyText"/>
     <w:uiPriority w:val="9"/>
     <w:unhideWhenUsed/>
     <w:qFormat/>
     <w:pPr>
       <w:spacing w:before="100" w:after="100"/>
+      <w:ind w:firstLine="0"/>
     </w:pPr>
     <w:rPr>
       <w:rFonts w:asciiTheme="majorHAnsi" w:eastAsiaTheme="majorEastAsia" w:hAnsiTheme="majorHAnsi" w:cstheme="majorBidi"/>
@@ -1382,6 +1748,14 @@
       <w:sz w:val="20"/>
       <w:szCs w:val="20"/>
     </w:rPr>
+  </w:style>
+  <w:style w:type="paragraph" w:styleId="FootnoteText">
+    <w:name w:val="Footnote Text"/>
+    <w:basedOn w:val="Normal"/>
+    <w:next w:val="FootnoteText"/>
+    <w:uiPriority w:val="9"/>
+    <w:unhideWhenUsed/>
+    <w:qFormat/>
   </w:style>
   <w:style w:type="character" w:default="1" w:styleId="DefaultParagraphFont">
     <w:name w:val="Default Paragraph Font"/>
@@ -1403,7 +1777,7 @@
       </w:tblCellMar>
     </w:tblPr>
   </w:style>
-  <w:style w:type="paragraph" w:styleId="DefinitionTerm">
+  <w:style w:type="paragraph" w:customStyle="1" w:styleId="DefinitionTerm">
     <w:name w:val="Definition Term"/>
     <w:basedOn w:val="Normal"/>
     <w:next w:val="Definition"/>
@@ -1416,20 +1790,12 @@
       <w:b/>
     </w:rPr>
   </w:style>
-  <w:style w:type="paragraph" w:styleId="Definition">
+  <w:style w:type="paragraph" w:customStyle="1" w:styleId="Definition">
     <w:name w:val="Definition"/>
     <w:basedOn w:val="Normal"/>
   </w:style>
-  <w:style w:type="paragraph" w:styleId="BodyText">
-    <w:name w:val="Body Text"/>
-    <w:basedOn w:val="Normal"/>
-    <w:link w:val="BodyTextChar"/>
-    <w:pPr>
-      <w:spacing w:after="120"/>
-    </w:pPr>
-  </w:style>
-  <w:style w:type="paragraph" w:styleId="TableCaption">
-    <w:name w:val="Table Caption"/>
+  <w:style w:type="paragraph" w:styleId="Caption">
+    <w:name w:val="Caption"/>
     <w:basedOn w:val="Normal"/>
     <w:link w:val="BodyTextChar"/>
     <w:pPr>
@@ -1439,16 +1805,27 @@
       <w:i/>
     </w:rPr>
   </w:style>
-  <w:style w:type="paragraph" w:styleId="PictureCaption">
-    <w:name w:val="Picture Caption"/>
+  <w:style w:type="paragraph" w:customStyle="1" w:styleId="TableCaption">
+    <w:name w:val="Table Caption"/>
+    <w:basedOn w:val="Caption"/>
+    <w:pPr>
+      <w:keepNext/>
+    </w:pPr>
+  </w:style>
+  <w:style w:type="paragraph" w:customStyle="1" w:styleId="ImageCaption">
+    <w:name w:val="Image Caption"/>
+    <w:basedOn w:val="Caption"/>
+  </w:style>
+  <w:style w:type="paragraph" w:customStyle="1" w:styleId="Figure">
+    <w:name w:val="Figure"/>
     <w:basedOn w:val="Normal"/>
-    <w:link w:val="BodyTextChar"/>
+  </w:style>
+  <w:style w:type="paragraph" w:customStyle="1" w:styleId="FigureWithCaption">
+    <w:name w:val="Figure with Caption"/>
+    <w:basedOn w:val="Figure"/>
     <w:pPr>
-      <w:spacing w:before="0" w:after="120"/>
+      <w:keepNext/>
     </w:pPr>
-    <w:rPr>
-      <w:i/>
-    </w:rPr>
   </w:style>
   <w:style w:type="character" w:customStyle="1" w:styleId="BodyTextChar">
     <w:name w:val="Body Text Char"/>
@@ -1463,18 +1840,36 @@
       <w:sz w:val="22"/>
     </w:rPr>
   </w:style>
-  <w:style w:type="character" w:customStyle="1" w:styleId="FootnoteReference">
+  <w:style w:type="character" w:styleId="FootnoteReference">
     <w:name w:val="Footnote Reference"/>
     <w:basedOn w:val="BodyTextChar"/>
     <w:rPr>
       <w:vertAlign w:val="superscript"/>
     </w:rPr>
   </w:style>
-  <w:style w:type="character" w:customStyle="1" w:styleId="Hyperlink">
+  <w:style w:type="character" w:styleId="Hyperlink">
     <w:name w:val="Hyperlink"/>
     <w:basedOn w:val="BodyTextChar"/>
     <w:rPr>
       <w:color w:val="4F81BD" w:themeColor="accent1"/>
+    </w:rPr>
+  </w:style>
+  <w:style w:type="paragraph" w:styleId="TOCHeading">
+    <w:name w:val="TOC Heading"/>
+    <w:basedOn w:val="Heading1"/>
+    <w:next w:val="BodyText"/>
+    <w:uiPriority w:val="39"/>
+    <w:unhideWhenUsed/>
+    <w:qFormat/>
+    <w:pPr>
+      <w:spacing w:before="240" w:line="259" w:lineRule="auto"/>
+      <w:outlineLvl w:val="9"/>
+    </w:pPr>
+    <w:rPr>
+      <w:rFonts w:asciiTheme="majorHAnsi" w:eastAsiaTheme="majorEastAsia" w:hAnsiTheme="majorHAnsi" w:cstheme="majorBidi"/>
+      <w:b w:val="0"/>
+      <w:bCs w:val="0"/>
+      <w:color w:val="365F91" w:themeColor="accent1" w:themeShade="BF"/>
     </w:rPr>
   </w:style>
   <w:style w:type="paragraph" w:customStyle="1" w:styleId="SourceCode">
@@ -1521,6 +1916,13 @@
       <w:color w:val="40a070"/>
     </w:rPr>
   </w:style>
+  <w:style w:type="character" w:customStyle="1" w:styleId="ConstantTok">
+    <w:name w:val="ConstantTok"/>
+    <w:basedOn w:val="VerbatimChar"/>
+    <w:rPr>
+      <w:color w:val="880000"/>
+    </w:rPr>
+  </w:style>
   <w:style w:type="character" w:customStyle="1" w:styleId="CharTok">
     <w:name w:val="CharTok"/>
     <w:basedOn w:val="VerbatimChar"/>
@@ -1528,6 +1930,13 @@
       <w:color w:val="4070a0"/>
     </w:rPr>
   </w:style>
+  <w:style w:type="character" w:customStyle="1" w:styleId="SpecialCharTok">
+    <w:name w:val="SpecialCharTok"/>
+    <w:basedOn w:val="VerbatimChar"/>
+    <w:rPr>
+      <w:color w:val="4070a0"/>
+    </w:rPr>
+  </w:style>
   <w:style w:type="character" w:customStyle="1" w:styleId="StringTok">
     <w:name w:val="StringTok"/>
     <w:basedOn w:val="VerbatimChar"/>
@@ -1535,6 +1944,25 @@
       <w:color w:val="4070a0"/>
     </w:rPr>
   </w:style>
+  <w:style w:type="character" w:customStyle="1" w:styleId="VerbatimStringTok">
+    <w:name w:val="VerbatimStringTok"/>
+    <w:basedOn w:val="VerbatimChar"/>
+    <w:rPr>
+      <w:color w:val="4070a0"/>
+    </w:rPr>
+  </w:style>
+  <w:style w:type="character" w:customStyle="1" w:styleId="SpecialStringTok">
+    <w:name w:val="SpecialStringTok"/>
+    <w:basedOn w:val="VerbatimChar"/>
+    <w:rPr>
+      <w:color w:val="bb6688"/>
+    </w:rPr>
+  </w:style>
+  <w:style w:type="character" w:customStyle="1" w:styleId="ImportTok">
+    <w:name w:val="ImportTok"/>
+    <w:basedOn w:val="VerbatimChar"/>
+    <w:rPr/>
+  </w:style>
   <w:style w:type="character" w:customStyle="1" w:styleId="CommentTok">
     <w:name w:val="CommentTok"/>
     <w:basedOn w:val="VerbatimChar"/>
@@ -1543,6 +1971,32 @@
       <w:i/>
     </w:rPr>
   </w:style>
+  <w:style w:type="character" w:customStyle="1" w:styleId="DocumentationTok">
+    <w:name w:val="DocumentationTok"/>
+    <w:basedOn w:val="VerbatimChar"/>
+    <w:rPr>
+      <w:color w:val="ba2121"/>
+      <w:i/>
+    </w:rPr>
+  </w:style>
+  <w:style w:type="character" w:customStyle="1" w:styleId="AnnotationTok">
+    <w:name w:val="AnnotationTok"/>
+    <w:basedOn w:val="VerbatimChar"/>
+    <w:rPr>
+      <w:color w:val="60a0b0"/>
+      <w:b/>
+      <w:i/>
+    </w:rPr>
+  </w:style>
+  <w:style w:type="character" w:customStyle="1" w:styleId="CommentVarTok">
+    <w:name w:val="CommentVarTok"/>
+    <w:basedOn w:val="VerbatimChar"/>
+    <w:rPr>
+      <w:color w:val="60a0b0"/>
+      <w:b/>
+      <w:i/>
+    </w:rPr>
+  </w:style>
   <w:style w:type="character" w:customStyle="1" w:styleId="OtherTok">
     <w:name w:val="OtherTok"/>
     <w:basedOn w:val="VerbatimChar"/>
@@ -1550,6 +2004,82 @@
       <w:color w:val="007020"/>
     </w:rPr>
   </w:style>
+  <w:style w:type="character" w:customStyle="1" w:styleId="FunctionTok">
+    <w:name w:val="FunctionTok"/>
+    <w:basedOn w:val="VerbatimChar"/>
+    <w:rPr>
+      <w:color w:val="06287e"/>
+    </w:rPr>
+  </w:style>
+  <w:style w:type="character" w:customStyle="1" w:styleId="VariableTok">
+    <w:name w:val="VariableTok"/>
+    <w:basedOn w:val="VerbatimChar"/>
+    <w:rPr>
+      <w:color w:val="19177c"/>
+    </w:rPr>
+  </w:style>
+  <w:style w:type="character" w:customStyle="1" w:styleId="ControlFlowTok">
+    <w:name w:val="ControlFlowTok"/>
+    <w:basedOn w:val="VerbatimChar"/>
+    <w:rPr>
+      <w:color w:val="007020"/>
+      <w:b/>
+    </w:rPr>
+  </w:style>
+  <w:style w:type="character" w:customStyle="1" w:styleId="OperatorTok">
+    <w:name w:val="OperatorTok"/>
+    <w:basedOn w:val="VerbatimChar"/>
+    <w:rPr>
+      <w:color w:val="666666"/>
+    </w:rPr>
+  </w:style>
+  <w:style w:type="character" w:customStyle="1" w:styleId="BuiltInTok">
+    <w:name w:val="BuiltInTok"/>
+    <w:basedOn w:val="VerbatimChar"/>
+    <w:rPr/>
+  </w:style>
+  <w:style w:type="character" w:customStyle="1" w:styleId="ExtensionTok">
+    <w:name w:val="ExtensionTok"/>
+    <w:basedOn w:val="VerbatimChar"/>
+    <w:rPr/>
+  </w:style>
+  <w:style w:type="character" w:customStyle="1" w:styleId="PreprocessorTok">
+    <w:name w:val="PreprocessorTok"/>
+    <w:basedOn w:val="VerbatimChar"/>
+    <w:rPr>
+      <w:color w:val="bc7a00"/>
+    </w:rPr>
+  </w:style>
+  <w:style w:type="character" w:customStyle="1" w:styleId="AttributeTok">
+    <w:name w:val="AttributeTok"/>
+    <w:basedOn w:val="VerbatimChar"/>
+    <w:rPr>
+      <w:color w:val="7d9029"/>
+    </w:rPr>
+  </w:style>
+  <w:style w:type="character" w:customStyle="1" w:styleId="RegionMarkerTok">
+    <w:name w:val="RegionMarkerTok"/>
+    <w:basedOn w:val="VerbatimChar"/>
+    <w:rPr/>
+  </w:style>
+  <w:style w:type="character" w:customStyle="1" w:styleId="InformationTok">
+    <w:name w:val="InformationTok"/>
+    <w:basedOn w:val="VerbatimChar"/>
+    <w:rPr>
+      <w:color w:val="60a0b0"/>
+      <w:b/>
+      <w:i/>
+    </w:rPr>
+  </w:style>
+  <w:style w:type="character" w:customStyle="1" w:styleId="WarningTok">
+    <w:name w:val="WarningTok"/>
+    <w:basedOn w:val="VerbatimChar"/>
+    <w:rPr>
+      <w:color w:val="60a0b0"/>
+      <w:b/>
+      <w:i/>
+    </w:rPr>
+  </w:style>
   <w:style w:type="character" w:customStyle="1" w:styleId="AlertTok">
     <w:name w:val="AlertTok"/>
     <w:basedOn w:val="VerbatimChar"/>
@@ -1557,18 +2087,6 @@
       <w:color w:val="ff0000"/>
       <w:b/>
     </w:rPr>
-  </w:style>
-  <w:style w:type="character" w:customStyle="1" w:styleId="FunctionTok">
-    <w:name w:val="FunctionTok"/>
-    <w:basedOn w:val="VerbatimChar"/>
-    <w:rPr>
-      <w:color w:val="06287e"/>
-    </w:rPr>
-  </w:style>
-  <w:style w:type="character" w:customStyle="1" w:styleId="RegionMarkerTok">
-    <w:name w:val="RegionMarkerTok"/>
-    <w:basedOn w:val="VerbatimChar"/>
-    <w:rPr/>
   </w:style>
   <w:style w:type="character" w:customStyle="1" w:styleId="ErrorTok">
     <w:name w:val="ErrorTok"/>

--- a/logan-zhou-resume.docx
+++ b/logan-zhou-resume.docx
@@ -218,19 +218,81 @@
       <w:pPr>
         <w:pStyle w:val="Heading3"/>
       </w:pPr>
-      <w:bookmarkStart w:id="25" w:name="present-nway.com"/>
+      <w:bookmarkStart w:id="25" w:name="present-microsoft"/>
       <w:bookmarkEnd w:id="25"/>
       <w:r>
-        <w:t xml:space="preserve">2015.3 - Present, nWay.com</w:t>
+        <w:t xml:space="preserve">2016.5 - present, Microsoft</w:t>
       </w:r>
     </w:p>
     <w:p>
       <w:pPr>
         <w:pStyle w:val="Heading4"/>
       </w:pPr>
-      <w:bookmarkStart w:id="26" w:name="project-chrono-blade"/>
+      <w:bookmarkStart w:id="26" w:name="bing-live-site-monitoring"/>
       <w:bookmarkEnd w:id="26"/>
       <w:r>
+        <w:t xml:space="preserve">Bing Live Site Monitoring</w:t>
+      </w:r>
+    </w:p>
+    <w:p>
+      <w:pPr>
+        <w:pStyle w:val="FirstParagraph"/>
+      </w:pPr>
+      <w:r>
+        <w:t xml:space="preserve">Software Engineer II</w:t>
+      </w:r>
+    </w:p>
+    <w:p>
+      <w:pPr>
+        <w:pStyle w:val="Heading5"/>
+      </w:pPr>
+      <w:bookmarkStart w:id="27" w:name="responsiblity"/>
+      <w:bookmarkEnd w:id="27"/>
+      <w:r>
+        <w:t xml:space="preserve">Responsiblity</w:t>
+      </w:r>
+    </w:p>
+    <w:p>
+      <w:pPr>
+        <w:pStyle w:val="Compact"/>
+        <w:numPr>
+          <w:numId w:val="1002"/>
+          <w:ilvl w:val="0"/>
+        </w:numPr>
+      </w:pPr>
+      <w:r>
+        <w:t xml:space="preserve">Traffic shift detection (C#, Python, Analysis with traffic data across datacenters)</w:t>
+      </w:r>
+    </w:p>
+    <w:p>
+      <w:pPr>
+        <w:pStyle w:val="Compact"/>
+        <w:numPr>
+          <w:numId w:val="1002"/>
+          <w:ilvl w:val="0"/>
+        </w:numPr>
+      </w:pPr>
+      <w:r>
+        <w:t xml:space="preserve">Traffic shift test (C#, manually fail away traffic from one datacenter to another)</w:t>
+      </w:r>
+    </w:p>
+    <w:p>
+      <w:pPr>
+        <w:pStyle w:val="Heading3"/>
+      </w:pPr>
+      <w:bookmarkStart w:id="28" w:name="nway.com"/>
+      <w:bookmarkEnd w:id="28"/>
+      <w:r>
+        <w:t xml:space="preserve">2015.3 - 2016.3, nWay.com</w:t>
+      </w:r>
+    </w:p>
+    <w:p>
+      <w:pPr>
+        <w:pStyle w:val="Heading4"/>
+      </w:pPr>
+      <w:bookmarkStart w:id="29" w:name="project-chrono-blade"/>
+      <w:bookmarkEnd w:id="29"/>
+      <w:r>
         <w:t xml:space="preserve">Project: Chrono Blade</w:t>
       </w:r>
     </w:p>
@@ -246,8 +308,8 @@
       <w:pPr>
         <w:pStyle w:val="Heading5"/>
       </w:pPr>
-      <w:bookmarkStart w:id="27" w:name="responsibility"/>
-      <w:bookmarkEnd w:id="27"/>
+      <w:bookmarkStart w:id="30" w:name="responsibility"/>
+      <w:bookmarkEnd w:id="30"/>
       <w:r>
         <w:t xml:space="preserve">Responsibility</w:t>
       </w:r>
@@ -256,56 +318,56 @@
       <w:pPr>
         <w:pStyle w:val="Compact"/>
         <w:numPr>
-          <w:numId w:val="1002"/>
-          <w:ilvl w:val="0"/>
-        </w:numPr>
-      </w:pPr>
-      <w:r>
-        <w:t xml:space="preserve">Game launch support (Work at Seoul Korea for 2 months, at SF US for 2 months)</w:t>
-      </w:r>
-    </w:p>
-    <w:p>
-      <w:pPr>
-        <w:pStyle w:val="Compact"/>
-        <w:numPr>
-          <w:numId w:val="1002"/>
-          <w:ilvl w:val="0"/>
-        </w:numPr>
-      </w:pPr>
-      <w:r>
-        <w:t xml:space="preserve">Redesigned threading model for server;</w:t>
-      </w:r>
-    </w:p>
-    <w:p>
-      <w:pPr>
-        <w:pStyle w:val="Compact"/>
-        <w:numPr>
-          <w:numId w:val="1002"/>
-          <w:ilvl w:val="0"/>
-        </w:numPr>
-      </w:pPr>
-      <w:r>
-        <w:t xml:space="preserve">Performance tuning;</w:t>
-      </w:r>
-    </w:p>
-    <w:p>
-      <w:pPr>
-        <w:pStyle w:val="Compact"/>
-        <w:numPr>
-          <w:numId w:val="1002"/>
-          <w:ilvl w:val="0"/>
-        </w:numPr>
-      </w:pPr>
-      <w:r>
-        <w:t xml:space="preserve">C++ logging system rewrite, with strong typing, multiple formats and outputs.</w:t>
+          <w:numId w:val="1003"/>
+          <w:ilvl w:val="0"/>
+        </w:numPr>
+      </w:pPr>
+      <w:r>
+        <w:t xml:space="preserve">Game launch onsite support (Work at Seoul Korea for 2 months, at SF US for 2 months)</w:t>
+      </w:r>
+    </w:p>
+    <w:p>
+      <w:pPr>
+        <w:pStyle w:val="Compact"/>
+        <w:numPr>
+          <w:numId w:val="1003"/>
+          <w:ilvl w:val="0"/>
+        </w:numPr>
+      </w:pPr>
+      <w:r>
+        <w:t xml:space="preserve">Redesigned threading model for server (C++);</w:t>
+      </w:r>
+    </w:p>
+    <w:p>
+      <w:pPr>
+        <w:pStyle w:val="Compact"/>
+        <w:numPr>
+          <w:numId w:val="1003"/>
+          <w:ilvl w:val="0"/>
+        </w:numPr>
+      </w:pPr>
+      <w:r>
+        <w:t xml:space="preserve">Performance tuning (C++);</w:t>
+      </w:r>
+    </w:p>
+    <w:p>
+      <w:pPr>
+        <w:pStyle w:val="Compact"/>
+        <w:numPr>
+          <w:numId w:val="1003"/>
+          <w:ilvl w:val="0"/>
+        </w:numPr>
+      </w:pPr>
+      <w:r>
+        <w:t xml:space="preserve">C++ logging system, with strong typing, multiple formats and outputs.</w:t>
       </w:r>
     </w:p>
     <w:p>
       <w:pPr>
         <w:pStyle w:val="Heading3"/>
       </w:pPr>
-      <w:bookmarkStart w:id="28" w:name="education-first-ef"/>
-      <w:bookmarkEnd w:id="28"/>
+      <w:bookmarkStart w:id="31" w:name="education-first-ef"/>
+      <w:bookmarkEnd w:id="31"/>
       <w:r>
         <w:t xml:space="preserve">2014.10 - 2015.3, Education First (EF)</w:t>
       </w:r>
@@ -314,8 +376,8 @@
       <w:pPr>
         <w:pStyle w:val="Heading5"/>
       </w:pPr>
-      <w:bookmarkStart w:id="29" w:name="responsibility-1"/>
-      <w:bookmarkEnd w:id="29"/>
+      <w:bookmarkStart w:id="32" w:name="responsibility-1"/>
+      <w:bookmarkEnd w:id="32"/>
       <w:r>
         <w:t xml:space="preserve">Responsibility</w:t>
       </w:r>
@@ -324,7 +386,7 @@
       <w:pPr>
         <w:pStyle w:val="Compact"/>
         <w:numPr>
-          <w:numId w:val="1003"/>
+          <w:numId w:val="1004"/>
           <w:ilvl w:val="0"/>
         </w:numPr>
       </w:pPr>
@@ -336,7 +398,7 @@
       <w:pPr>
         <w:pStyle w:val="Compact"/>
         <w:numPr>
-          <w:numId w:val="1003"/>
+          <w:numId w:val="1004"/>
           <w:ilvl w:val="0"/>
         </w:numPr>
       </w:pPr>
@@ -348,7 +410,7 @@
       <w:pPr>
         <w:pStyle w:val="Compact"/>
         <w:numPr>
-          <w:numId w:val="1003"/>
+          <w:numId w:val="1004"/>
           <w:ilvl w:val="0"/>
         </w:numPr>
       </w:pPr>
@@ -360,8 +422,8 @@
       <w:pPr>
         <w:pStyle w:val="Heading3"/>
       </w:pPr>
-      <w:bookmarkStart w:id="30" w:name="caigen100"/>
-      <w:bookmarkEnd w:id="30"/>
+      <w:bookmarkStart w:id="33" w:name="caigen100"/>
+      <w:bookmarkEnd w:id="33"/>
       <w:r>
         <w:t xml:space="preserve">2014.03 - 2014.9.30, Caigen100</w:t>
       </w:r>
@@ -370,8 +432,8 @@
       <w:pPr>
         <w:pStyle w:val="Heading5"/>
       </w:pPr>
-      <w:bookmarkStart w:id="31" w:name="responsibility-2"/>
-      <w:bookmarkEnd w:id="31"/>
+      <w:bookmarkStart w:id="34" w:name="responsibility-2"/>
+      <w:bookmarkEnd w:id="34"/>
       <w:r>
         <w:t xml:space="preserve">Responsibility</w:t>
       </w:r>
@@ -380,7 +442,7 @@
       <w:pPr>
         <w:pStyle w:val="Compact"/>
         <w:numPr>
-          <w:numId w:val="1004"/>
+          <w:numId w:val="1005"/>
           <w:ilvl w:val="0"/>
         </w:numPr>
       </w:pPr>
@@ -392,7 +454,7 @@
       <w:pPr>
         <w:pStyle w:val="Compact"/>
         <w:numPr>
-          <w:numId w:val="1004"/>
+          <w:numId w:val="1005"/>
           <w:ilvl w:val="0"/>
         </w:numPr>
       </w:pPr>
@@ -404,8 +466,8 @@
       <w:pPr>
         <w:pStyle w:val="Heading3"/>
       </w:pPr>
-      <w:bookmarkStart w:id="32" w:name="playcool-alternate-icee"/>
-      <w:bookmarkEnd w:id="32"/>
+      <w:bookmarkStart w:id="35" w:name="playcool-alternate-icee"/>
+      <w:bookmarkEnd w:id="35"/>
       <w:r>
         <w:t xml:space="preserve">2012.12 - 2013.12, Playcool (Alternate: Icee)</w:t>
       </w:r>
@@ -414,8 +476,8 @@
       <w:pPr>
         <w:pStyle w:val="Heading4"/>
       </w:pPr>
-      <w:bookmarkStart w:id="33" w:name="project-game-sharp"/>
-      <w:bookmarkEnd w:id="33"/>
+      <w:bookmarkStart w:id="36" w:name="project-game-sharp"/>
+      <w:bookmarkEnd w:id="36"/>
       <w:r>
         <w:t xml:space="preserve">Project: Game Sharp</w:t>
       </w:r>
@@ -424,7 +486,7 @@
       <w:pPr>
         <w:pStyle w:val="Compact"/>
         <w:numPr>
-          <w:numId w:val="1005"/>
+          <w:numId w:val="1006"/>
           <w:ilvl w:val="0"/>
         </w:numPr>
       </w:pPr>
@@ -436,8 +498,8 @@
       <w:pPr>
         <w:pStyle w:val="Heading5"/>
       </w:pPr>
-      <w:bookmarkStart w:id="34" w:name="responsibility-3"/>
-      <w:bookmarkEnd w:id="34"/>
+      <w:bookmarkStart w:id="37" w:name="responsibility-3"/>
+      <w:bookmarkEnd w:id="37"/>
       <w:r>
         <w:t xml:space="preserve">Responsibility</w:t>
       </w:r>
@@ -446,7 +508,7 @@
       <w:pPr>
         <w:pStyle w:val="Compact"/>
         <w:numPr>
-          <w:numId w:val="1006"/>
+          <w:numId w:val="1007"/>
           <w:ilvl w:val="0"/>
         </w:numPr>
       </w:pPr>
@@ -458,7 +520,7 @@
       <w:pPr>
         <w:pStyle w:val="Compact"/>
         <w:numPr>
-          <w:numId w:val="1006"/>
+          <w:numId w:val="1007"/>
           <w:ilvl w:val="0"/>
         </w:numPr>
       </w:pPr>
@@ -470,7 +532,7 @@
       <w:pPr>
         <w:pStyle w:val="Compact"/>
         <w:numPr>
-          <w:numId w:val="1006"/>
+          <w:numId w:val="1007"/>
           <w:ilvl w:val="0"/>
         </w:numPr>
       </w:pPr>
@@ -482,8 +544,8 @@
       <w:pPr>
         <w:pStyle w:val="Heading4"/>
       </w:pPr>
-      <w:bookmarkStart w:id="35" w:name="project-social-card-code-name"/>
-      <w:bookmarkEnd w:id="35"/>
+      <w:bookmarkStart w:id="38" w:name="project-social-card-code-name"/>
+      <w:bookmarkEnd w:id="38"/>
       <w:r>
         <w:t xml:space="preserve">Project: Social Card (code name)</w:t>
       </w:r>
@@ -503,8 +565,8 @@
       <w:pPr>
         <w:pStyle w:val="Heading5"/>
       </w:pPr>
-      <w:bookmarkStart w:id="36" w:name="responsibility-4"/>
-      <w:bookmarkEnd w:id="36"/>
+      <w:bookmarkStart w:id="39" w:name="responsibility-4"/>
+      <w:bookmarkEnd w:id="39"/>
       <w:r>
         <w:t xml:space="preserve">Responsibility</w:t>
       </w:r>
@@ -513,7 +575,7 @@
       <w:pPr>
         <w:pStyle w:val="Compact"/>
         <w:numPr>
-          <w:numId w:val="1007"/>
+          <w:numId w:val="1008"/>
           <w:ilvl w:val="0"/>
         </w:numPr>
       </w:pPr>
@@ -525,7 +587,7 @@
       <w:pPr>
         <w:pStyle w:val="Compact"/>
         <w:numPr>
-          <w:numId w:val="1007"/>
+          <w:numId w:val="1008"/>
           <w:ilvl w:val="0"/>
         </w:numPr>
       </w:pPr>
@@ -537,7 +599,7 @@
       <w:pPr>
         <w:pStyle w:val="Compact"/>
         <w:numPr>
-          <w:numId w:val="1007"/>
+          <w:numId w:val="1008"/>
           <w:ilvl w:val="0"/>
         </w:numPr>
       </w:pPr>
@@ -549,20 +611,20 @@
       <w:pPr>
         <w:pStyle w:val="Compact"/>
         <w:numPr>
-          <w:numId w:val="1007"/>
-          <w:ilvl w:val="0"/>
-        </w:numPr>
-      </w:pPr>
-      <w:r>
-        <w:t xml:space="preserve">Client storage library.</w:t>
+          <w:numId w:val="1008"/>
+          <w:ilvl w:val="0"/>
+        </w:numPr>
+      </w:pPr>
+      <w:r>
+        <w:t xml:space="preserve">Client storage library (C++).</w:t>
       </w:r>
     </w:p>
     <w:p>
       <w:pPr>
         <w:pStyle w:val="Heading3"/>
       </w:pPr>
-      <w:bookmarkStart w:id="37" w:name="terminus-infomation-technology-limited."/>
-      <w:bookmarkEnd w:id="37"/>
+      <w:bookmarkStart w:id="40" w:name="terminus-infomation-technology-limited."/>
+      <w:bookmarkEnd w:id="40"/>
       <w:r>
         <w:t xml:space="preserve">2011.7 - 2012.12, Terminus Infomation Technology Limited.</w:t>
       </w:r>
@@ -571,8 +633,8 @@
       <w:pPr>
         <w:pStyle w:val="Heading4"/>
       </w:pPr>
-      <w:bookmarkStart w:id="38" w:name="project-web-game-abyss"/>
-      <w:bookmarkEnd w:id="38"/>
+      <w:bookmarkStart w:id="41" w:name="project-web-game-abyss"/>
+      <w:bookmarkEnd w:id="41"/>
       <w:r>
         <w:t xml:space="preserve">Project: Web Game Abyss</w:t>
       </w:r>
@@ -581,7 +643,7 @@
       <w:pPr>
         <w:pStyle w:val="Compact"/>
         <w:numPr>
-          <w:numId w:val="1008"/>
+          <w:numId w:val="1009"/>
           <w:ilvl w:val="0"/>
         </w:numPr>
       </w:pPr>
@@ -599,8 +661,8 @@
       <w:pPr>
         <w:pStyle w:val="Heading5"/>
       </w:pPr>
-      <w:bookmarkStart w:id="39" w:name="responsibility-5"/>
-      <w:bookmarkEnd w:id="39"/>
+      <w:bookmarkStart w:id="42" w:name="responsibility-5"/>
+      <w:bookmarkEnd w:id="42"/>
       <w:r>
         <w:t xml:space="preserve">Responsibility</w:t>
       </w:r>
@@ -620,7 +682,7 @@
       <w:pPr>
         <w:pStyle w:val="Compact"/>
         <w:numPr>
-          <w:numId w:val="1009"/>
+          <w:numId w:val="1010"/>
           <w:ilvl w:val="0"/>
         </w:numPr>
       </w:pPr>
@@ -638,7 +700,7 @@
       <w:pPr>
         <w:pStyle w:val="Compact"/>
         <w:numPr>
-          <w:numId w:val="1009"/>
+          <w:numId w:val="1010"/>
           <w:ilvl w:val="0"/>
         </w:numPr>
       </w:pPr>
@@ -656,7 +718,7 @@
       <w:pPr>
         <w:pStyle w:val="Compact"/>
         <w:numPr>
-          <w:numId w:val="1009"/>
+          <w:numId w:val="1010"/>
           <w:ilvl w:val="0"/>
         </w:numPr>
       </w:pPr>
@@ -674,7 +736,7 @@
       <w:pPr>
         <w:pStyle w:val="Compact"/>
         <w:numPr>
-          <w:numId w:val="1009"/>
+          <w:numId w:val="1010"/>
           <w:ilvl w:val="0"/>
         </w:numPr>
       </w:pPr>
@@ -692,7 +754,7 @@
       <w:pPr>
         <w:pStyle w:val="Compact"/>
         <w:numPr>
-          <w:numId w:val="1009"/>
+          <w:numId w:val="1010"/>
           <w:ilvl w:val="0"/>
         </w:numPr>
       </w:pPr>
@@ -704,7 +766,7 @@
       <w:pPr>
         <w:pStyle w:val="Compact"/>
         <w:numPr>
-          <w:numId w:val="1009"/>
+          <w:numId w:val="1010"/>
           <w:ilvl w:val="0"/>
         </w:numPr>
       </w:pPr>
@@ -716,8 +778,8 @@
       <w:pPr>
         <w:pStyle w:val="Heading3"/>
       </w:pPr>
-      <w:bookmarkStart w:id="40" w:name="mochimedia.com-snda-group"/>
-      <w:bookmarkEnd w:id="40"/>
+      <w:bookmarkStart w:id="43" w:name="mochimedia.com-snda-group"/>
+      <w:bookmarkEnd w:id="43"/>
       <w:r>
         <w:t xml:space="preserve">2010.7 - 2011.7 MochiMedia.com (SNDA Group)</w:t>
       </w:r>
@@ -726,8 +788,8 @@
       <w:pPr>
         <w:pStyle w:val="Heading4"/>
       </w:pPr>
-      <w:bookmarkStart w:id="41" w:name="project-mochimedia.com-localization"/>
-      <w:bookmarkEnd w:id="41"/>
+      <w:bookmarkStart w:id="44" w:name="project-mochimedia.com-localization"/>
+      <w:bookmarkEnd w:id="44"/>
       <w:r>
         <w:t xml:space="preserve">Project: MochiMedia.com Localization</w:t>
       </w:r>
@@ -736,7 +798,7 @@
       <w:pPr>
         <w:pStyle w:val="Compact"/>
         <w:numPr>
-          <w:numId w:val="1010"/>
+          <w:numId w:val="1011"/>
           <w:ilvl w:val="0"/>
         </w:numPr>
       </w:pPr>
@@ -766,8 +828,8 @@
       <w:pPr>
         <w:pStyle w:val="Heading5"/>
       </w:pPr>
-      <w:bookmarkStart w:id="42" w:name="responsibility-6"/>
-      <w:bookmarkEnd w:id="42"/>
+      <w:bookmarkStart w:id="45" w:name="responsibility-6"/>
+      <w:bookmarkEnd w:id="45"/>
       <w:r>
         <w:t xml:space="preserve">Responsibility</w:t>
       </w:r>
@@ -793,7 +855,7 @@
       <w:pPr>
         <w:pStyle w:val="Compact"/>
         <w:numPr>
-          <w:numId w:val="1011"/>
+          <w:numId w:val="1012"/>
           <w:ilvl w:val="0"/>
         </w:numPr>
       </w:pPr>
@@ -805,7 +867,7 @@
       <w:pPr>
         <w:pStyle w:val="Compact"/>
         <w:numPr>
-          <w:numId w:val="1011"/>
+          <w:numId w:val="1012"/>
           <w:ilvl w:val="0"/>
         </w:numPr>
       </w:pPr>
@@ -817,7 +879,7 @@
       <w:pPr>
         <w:pStyle w:val="Compact"/>
         <w:numPr>
-          <w:numId w:val="1011"/>
+          <w:numId w:val="1012"/>
           <w:ilvl w:val="0"/>
         </w:numPr>
       </w:pPr>
@@ -829,8 +891,8 @@
       <w:pPr>
         <w:pStyle w:val="Heading3"/>
       </w:pPr>
-      <w:bookmarkStart w:id="43" w:name="fuwo.com"/>
-      <w:bookmarkEnd w:id="43"/>
+      <w:bookmarkStart w:id="46" w:name="fuwo.com"/>
+      <w:bookmarkEnd w:id="46"/>
       <w:r>
         <w:t xml:space="preserve">2009.7 ~ 2010.7 fuwo.com</w:t>
       </w:r>
@@ -839,8 +901,8 @@
       <w:pPr>
         <w:pStyle w:val="Heading4"/>
       </w:pPr>
-      <w:bookmarkStart w:id="44" w:name="project-12-fuwo.com"/>
-      <w:bookmarkEnd w:id="44"/>
+      <w:bookmarkStart w:id="47" w:name="project-12-fuwo.com"/>
+      <w:bookmarkEnd w:id="47"/>
       <w:r>
         <w:t xml:space="preserve">Project 1/2: fuwo.com</w:t>
       </w:r>
@@ -849,7 +911,7 @@
       <w:pPr>
         <w:pStyle w:val="Compact"/>
         <w:numPr>
-          <w:numId w:val="1012"/>
+          <w:numId w:val="1013"/>
           <w:ilvl w:val="0"/>
         </w:numPr>
       </w:pPr>
@@ -867,8 +929,8 @@
       <w:pPr>
         <w:pStyle w:val="Heading5"/>
       </w:pPr>
-      <w:bookmarkStart w:id="45" w:name="responsibility-7"/>
-      <w:bookmarkEnd w:id="45"/>
+      <w:bookmarkStart w:id="48" w:name="responsibility-7"/>
+      <w:bookmarkEnd w:id="48"/>
       <w:r>
         <w:t xml:space="preserve">Responsibility</w:t>
       </w:r>
@@ -888,7 +950,7 @@
       <w:pPr>
         <w:pStyle w:val="Compact"/>
         <w:numPr>
-          <w:numId w:val="1013"/>
+          <w:numId w:val="1014"/>
           <w:ilvl w:val="0"/>
         </w:numPr>
       </w:pPr>
@@ -900,7 +962,7 @@
       <w:pPr>
         <w:pStyle w:val="Compact"/>
         <w:numPr>
-          <w:numId w:val="1013"/>
+          <w:numId w:val="1014"/>
           <w:ilvl w:val="0"/>
         </w:numPr>
       </w:pPr>
@@ -912,7 +974,7 @@
       <w:pPr>
         <w:pStyle w:val="Compact"/>
         <w:numPr>
-          <w:numId w:val="1013"/>
+          <w:numId w:val="1014"/>
           <w:ilvl w:val="0"/>
         </w:numPr>
       </w:pPr>
@@ -924,7 +986,7 @@
       <w:pPr>
         <w:pStyle w:val="Compact"/>
         <w:numPr>
-          <w:numId w:val="1013"/>
+          <w:numId w:val="1014"/>
           <w:ilvl w:val="0"/>
         </w:numPr>
       </w:pPr>
@@ -936,8 +998,8 @@
       <w:pPr>
         <w:pStyle w:val="Heading4"/>
       </w:pPr>
-      <w:bookmarkStart w:id="46" w:name="project-22-ifuwo-3d-decoration-simulator"/>
-      <w:bookmarkEnd w:id="46"/>
+      <w:bookmarkStart w:id="49" w:name="project-22-ifuwo-3d-decoration-simulator"/>
+      <w:bookmarkEnd w:id="49"/>
       <w:r>
         <w:t xml:space="preserve">Project 2/2: iFuwo 3D Decoration Simulator</w:t>
       </w:r>
@@ -946,7 +1008,7 @@
       <w:pPr>
         <w:pStyle w:val="Compact"/>
         <w:numPr>
-          <w:numId w:val="1014"/>
+          <w:numId w:val="1015"/>
           <w:ilvl w:val="0"/>
         </w:numPr>
       </w:pPr>
@@ -964,8 +1026,8 @@
       <w:pPr>
         <w:pStyle w:val="Heading5"/>
       </w:pPr>
-      <w:bookmarkStart w:id="47" w:name="responsibility-8"/>
-      <w:bookmarkEnd w:id="47"/>
+      <w:bookmarkStart w:id="50" w:name="responsibility-8"/>
+      <w:bookmarkEnd w:id="50"/>
       <w:r>
         <w:t xml:space="preserve">Responsibility</w:t>
       </w:r>
@@ -985,7 +1047,7 @@
       <w:pPr>
         <w:pStyle w:val="Compact"/>
         <w:numPr>
-          <w:numId w:val="1015"/>
+          <w:numId w:val="1016"/>
           <w:ilvl w:val="0"/>
         </w:numPr>
       </w:pPr>
@@ -1003,7 +1065,7 @@
       <w:pPr>
         <w:pStyle w:val="Compact"/>
         <w:numPr>
-          <w:numId w:val="1015"/>
+          <w:numId w:val="1016"/>
           <w:ilvl w:val="0"/>
         </w:numPr>
       </w:pPr>
@@ -1027,7 +1089,7 @@
       <w:pPr>
         <w:pStyle w:val="Compact"/>
         <w:numPr>
-          <w:numId w:val="1015"/>
+          <w:numId w:val="1016"/>
           <w:ilvl w:val="0"/>
         </w:numPr>
       </w:pPr>
@@ -1039,7 +1101,7 @@
       <w:pPr>
         <w:pStyle w:val="Compact"/>
         <w:numPr>
-          <w:numId w:val="1015"/>
+          <w:numId w:val="1016"/>
           <w:ilvl w:val="0"/>
         </w:numPr>
       </w:pPr>
@@ -1051,8 +1113,8 @@
       <w:pPr>
         <w:pStyle w:val="Heading2"/>
       </w:pPr>
-      <w:bookmarkStart w:id="48" w:name="education"/>
-      <w:bookmarkEnd w:id="48"/>
+      <w:bookmarkStart w:id="51" w:name="education"/>
+      <w:bookmarkEnd w:id="51"/>
       <w:r>
         <w:t xml:space="preserve">Education</w:t>
       </w:r>
@@ -1069,8 +1131,8 @@
       <w:pPr>
         <w:pStyle w:val="Heading2"/>
       </w:pPr>
-      <w:bookmarkStart w:id="49" w:name="misc"/>
-      <w:bookmarkEnd w:id="49"/>
+      <w:bookmarkStart w:id="52" w:name="misc"/>
+      <w:bookmarkEnd w:id="52"/>
       <w:r>
         <w:t xml:space="preserve">Misc</w:t>
       </w:r>
@@ -1087,7 +1149,7 @@
       <w:pPr>
         <w:pStyle w:val="Compact"/>
         <w:numPr>
-          <w:numId w:val="1016"/>
+          <w:numId w:val="1017"/>
           <w:ilvl w:val="0"/>
         </w:numPr>
       </w:pPr>
@@ -1097,7 +1159,7 @@
       <w:r>
         <w:t xml:space="preserve"> </w:t>
       </w:r>
-      <w:hyperlink r:id="rId50">
+      <w:hyperlink r:id="rId53">
         <w:r>
           <w:rPr>
             <w:rStyle w:val="Hyperlink"/>
@@ -1110,7 +1172,7 @@
       <w:pPr>
         <w:pStyle w:val="Compact"/>
         <w:numPr>
-          <w:numId w:val="1016"/>
+          <w:numId w:val="1017"/>
           <w:ilvl w:val="0"/>
         </w:numPr>
       </w:pPr>
@@ -1120,7 +1182,7 @@
       <w:r>
         <w:t xml:space="preserve"> </w:t>
       </w:r>
-      <w:hyperlink r:id="rId51">
+      <w:hyperlink r:id="rId54">
         <w:r>
           <w:rPr>
             <w:rStyle w:val="Hyperlink"/>
@@ -1133,7 +1195,7 @@
       <w:pPr>
         <w:pStyle w:val="Compact"/>
         <w:numPr>
-          <w:numId w:val="1016"/>
+          <w:numId w:val="1017"/>
           <w:ilvl w:val="0"/>
         </w:numPr>
       </w:pPr>
@@ -1143,7 +1205,7 @@
       <w:r>
         <w:t xml:space="preserve"> </w:t>
       </w:r>
-      <w:hyperlink r:id="rId52">
+      <w:hyperlink r:id="rId55">
         <w:r>
           <w:rPr>
             <w:rStyle w:val="Hyperlink"/>
@@ -1260,7 +1322,7 @@
     </w:lvl>
   </w:abstractNum>
   <w:abstractNum w:abstractNumId="990">
-    <w:nsid w:val="99f9e80c"/>
+    <w:nsid w:val="2c8dbdb2"/>
     <w:multiLevelType w:val="multilevel"/>
     <w:lvl w:ilvl="0">
       <w:numFmt w:val="bullet"/>
@@ -1341,7 +1403,7 @@
     </w:lvl>
   </w:abstractNum>
   <w:abstractNum w:abstractNumId="991">
-    <w:nsid w:val="3469b47f"/>
+    <w:nsid w:val="a4b6a7e3"/>
     <w:multiLevelType w:val="multilevel"/>
     <w:lvl w:ilvl="0">
       <w:numFmt w:val="bullet"/>
@@ -1473,6 +1535,9 @@
     <w:abstractNumId w:val="991"/>
   </w:num>
   <w:num w:numId="1016">
+    <w:abstractNumId w:val="991"/>
+  </w:num>
+  <w:num w:numId="1017">
     <w:abstractNumId w:val="991"/>
   </w:num>
 </w:numbering>

--- a/logan-zhou-resume.docx
+++ b/logan-zhou-resume.docx
@@ -1322,7 +1322,7 @@
     </w:lvl>
   </w:abstractNum>
   <w:abstractNum w:abstractNumId="990">
-    <w:nsid w:val="2c8dbdb2"/>
+    <w:nsid w:val="712c53fd"/>
     <w:multiLevelType w:val="multilevel"/>
     <w:lvl w:ilvl="0">
       <w:numFmt w:val="bullet"/>
@@ -1403,7 +1403,7 @@
     </w:lvl>
   </w:abstractNum>
   <w:abstractNum w:abstractNumId="991">
-    <w:nsid w:val="a4b6a7e3"/>
+    <w:nsid w:val="1e4ecb73"/>
     <w:multiLevelType w:val="multilevel"/>
     <w:lvl w:ilvl="0">
       <w:numFmt w:val="bullet"/>
